--- a/CV Electronics - FatihEmreSimsek.docx
+++ b/CV Electronics - FatihEmreSimsek.docx
@@ -65,11 +65,9 @@
               </w:sdtPr>
               <w:sdtEndPr/>
               <w:sdtContent>
-                <w:proofErr w:type="spellStart"/>
                 <w:r>
                   <w:t>Simsek</w:t>
                 </w:r>
-                <w:proofErr w:type="spellEnd"/>
               </w:sdtContent>
             </w:sdt>
           </w:p>
@@ -3419,6 +3417,7 @@
     </w:p>
     <w:p>
       <w:pPr>
+        <w:jc w:val="both"/>
         <w:rPr>
           <w:sz w:val="16"/>
         </w:rPr>
@@ -3476,6 +3475,7 @@
           <w:showingPlcHdr/>
           <w15:appearance w15:val="hidden"/>
         </w:sdtPr>
+        <w:sdtEndPr/>
         <w:sdtContent>
           <w:r>
             <w:rPr>
@@ -3515,31 +3515,13 @@
         </w:rPr>
         <w:t xml:space="preserve">Doctor of Philosophy in Electronics Engineering/ </w:t>
       </w:r>
-      <w:proofErr w:type="spellStart"/>
       <w:r>
         <w:rPr>
           <w:rStyle w:val="Emphasis"/>
           <w:sz w:val="20"/>
         </w:rPr>
-        <w:t>Gebze</w:t>
+        <w:t>Gebze Technical University, Gebze</w:t>
       </w:r>
-      <w:proofErr w:type="spellEnd"/>
-      <w:r>
-        <w:rPr>
-          <w:rStyle w:val="Emphasis"/>
-          <w:sz w:val="20"/>
-        </w:rPr>
-        <w:t xml:space="preserve"> Technical University, </w:t>
-      </w:r>
-      <w:proofErr w:type="spellStart"/>
-      <w:r>
-        <w:rPr>
-          <w:rStyle w:val="Emphasis"/>
-          <w:sz w:val="20"/>
-        </w:rPr>
-        <w:t>Gebze</w:t>
-      </w:r>
-      <w:proofErr w:type="spellEnd"/>
     </w:p>
     <w:p>
       <w:pPr>
@@ -3603,21 +3585,12 @@
         </w:rPr>
         <w:t xml:space="preserve">Master of Science in Electrical and Electronics Engineering/ </w:t>
       </w:r>
-      <w:proofErr w:type="spellStart"/>
       <w:r>
         <w:rPr>
           <w:rStyle w:val="Emphasis"/>
           <w:sz w:val="20"/>
         </w:rPr>
-        <w:t>Bilkent</w:t>
-      </w:r>
-      <w:proofErr w:type="spellEnd"/>
-      <w:r>
-        <w:rPr>
-          <w:rStyle w:val="Emphasis"/>
-          <w:sz w:val="20"/>
-        </w:rPr>
-        <w:t xml:space="preserve"> University, Ankara</w:t>
+        <w:t>Bilkent University, Ankara</w:t>
       </w:r>
     </w:p>
     <w:p>
@@ -3778,35 +3751,24 @@
         </w:rPr>
         <w:t xml:space="preserve">Bachelor of Science in Electrical and Electronics </w:t>
       </w:r>
-      <w:proofErr w:type="spellStart"/>
       <w:r>
         <w:rPr>
           <w:sz w:val="20"/>
         </w:rPr>
-        <w:t>Engineerig</w:t>
+        <w:t>Engineering</w:t>
       </w:r>
-      <w:proofErr w:type="spellEnd"/>
       <w:r>
         <w:rPr>
           <w:sz w:val="20"/>
         </w:rPr>
         <w:t xml:space="preserve">/ </w:t>
       </w:r>
-      <w:proofErr w:type="spellStart"/>
       <w:r>
         <w:rPr>
           <w:rStyle w:val="Emphasis"/>
           <w:sz w:val="20"/>
         </w:rPr>
-        <w:t>Bilkent</w:t>
-      </w:r>
-      <w:proofErr w:type="spellEnd"/>
-      <w:r>
-        <w:rPr>
-          <w:rStyle w:val="Emphasis"/>
-          <w:sz w:val="20"/>
-        </w:rPr>
-        <w:t xml:space="preserve"> University, Ankara</w:t>
+        <w:t>Bilkent University, Ankara</w:t>
       </w:r>
     </w:p>
     <w:p>
@@ -3876,35 +3838,7 @@
         <w:rPr>
           <w:sz w:val="16"/>
         </w:rPr>
-        <w:t xml:space="preserve">EEE211 Analog Electronics: Amplitude Modulation </w:t>
-      </w:r>
-      <w:proofErr w:type="spellStart"/>
-      <w:r>
-        <w:rPr>
-          <w:sz w:val="16"/>
-        </w:rPr>
-        <w:t>Superheterodyne</w:t>
-      </w:r>
-      <w:proofErr w:type="spellEnd"/>
-      <w:r>
-        <w:rPr>
-          <w:sz w:val="16"/>
-        </w:rPr>
-        <w:t xml:space="preserve"> Transceiver (TRC-10). Building and testing an analog transceiver operating at amateur radio frequency band (</w:t>
-      </w:r>
-      <w:proofErr w:type="spellStart"/>
-      <w:r>
-        <w:rPr>
-          <w:sz w:val="16"/>
-        </w:rPr>
-        <w:t>d.c.</w:t>
-      </w:r>
-      <w:proofErr w:type="spellEnd"/>
-      <w:r>
-        <w:rPr>
-          <w:sz w:val="16"/>
-        </w:rPr>
-        <w:t xml:space="preserve"> to 30Mhz)</w:t>
+        <w:t>EEE211 Analog Electronics: Amplitude Modulation Superheterodyne Transceiver (TRC-10). Building and testing an analog transceiver operating at amateur radio frequency band (d.c. to 30Mhz)</w:t>
       </w:r>
     </w:p>
     <w:p>
@@ -4219,21 +4153,7 @@
         <w:rPr>
           <w:sz w:val="16"/>
         </w:rPr>
-        <w:t xml:space="preserve">Camera interface board containing Cyclone V FPGA, LVDS transceivers, RS422 transceivers, 100Mbps Ethernet (RGMII </w:t>
-      </w:r>
-      <w:proofErr w:type="spellStart"/>
-      <w:r>
-        <w:rPr>
-          <w:sz w:val="16"/>
-        </w:rPr>
-        <w:t>phy</w:t>
-      </w:r>
-      <w:proofErr w:type="spellEnd"/>
-      <w:r>
-        <w:rPr>
-          <w:sz w:val="16"/>
-        </w:rPr>
-        <w:t>), LPDDR2 SDRAM</w:t>
+        <w:t>Camera interface board containing Cyclone V FPGA, LVDS transceivers, RS422 transceivers, 100Mbps Ethernet (RGMII phy), LPDDR2 SDRAM</w:t>
       </w:r>
     </w:p>
     <w:p>
@@ -4269,35 +4189,7 @@
         <w:rPr>
           <w:sz w:val="16"/>
         </w:rPr>
-        <w:t xml:space="preserve">Camera interface board containing </w:t>
-      </w:r>
-      <w:proofErr w:type="spellStart"/>
-      <w:r>
-        <w:rPr>
-          <w:sz w:val="16"/>
-        </w:rPr>
-        <w:t>Stratix</w:t>
-      </w:r>
-      <w:proofErr w:type="spellEnd"/>
-      <w:r>
-        <w:rPr>
-          <w:sz w:val="16"/>
-        </w:rPr>
-        <w:t xml:space="preserve"> V FPGA, PCI-Express, DDR3 SDRAM, 1Gbps Ethernet (SGMII </w:t>
-      </w:r>
-      <w:proofErr w:type="spellStart"/>
-      <w:r>
-        <w:rPr>
-          <w:sz w:val="16"/>
-        </w:rPr>
-        <w:t>phy</w:t>
-      </w:r>
-      <w:proofErr w:type="spellEnd"/>
-      <w:r>
-        <w:rPr>
-          <w:sz w:val="16"/>
-        </w:rPr>
-        <w:t>)</w:t>
+        <w:t>Camera interface board containing Stratix V FPGA, PCI-Express, DDR3 SDRAM, 1Gbps Ethernet (SGMII phy)</w:t>
       </w:r>
     </w:p>
     <w:p>
@@ -4327,21 +4219,12 @@
         </w:rPr>
         <w:t xml:space="preserve">System Design Engineer / </w:t>
       </w:r>
-      <w:proofErr w:type="spellStart"/>
       <w:r>
         <w:rPr>
           <w:rStyle w:val="Emphasis"/>
           <w:sz w:val="20"/>
         </w:rPr>
-        <w:t>Bilkent</w:t>
-      </w:r>
-      <w:proofErr w:type="spellEnd"/>
-      <w:r>
-        <w:rPr>
-          <w:rStyle w:val="Emphasis"/>
-          <w:sz w:val="20"/>
-        </w:rPr>
-        <w:t xml:space="preserve"> Underwater Acoustics Technologies Research Center, Ankara</w:t>
+        <w:t>Bilkent Underwater Acoustics Technologies Research Center, Ankara</w:t>
       </w:r>
     </w:p>
     <w:p>
@@ -4429,21 +4312,7 @@
         <w:rPr>
           <w:sz w:val="16"/>
         </w:rPr>
-        <w:t xml:space="preserve">Magnetic field measurement with </w:t>
-      </w:r>
-      <w:proofErr w:type="spellStart"/>
-      <w:r>
-        <w:rPr>
-          <w:sz w:val="16"/>
-        </w:rPr>
-        <w:t>Bartington</w:t>
-      </w:r>
-      <w:proofErr w:type="spellEnd"/>
-      <w:r>
-        <w:rPr>
-          <w:sz w:val="16"/>
-        </w:rPr>
-        <w:t xml:space="preserve"> Spectramag-6 magnetometer and processing signals on MATLAB</w:t>
+        <w:t>Magnetic field measurement with Bartington Spectramag-6 magnetometer and processing signals on MATLAB</w:t>
       </w:r>
     </w:p>
     <w:p>
@@ -4462,6 +4331,64 @@
         </w:rPr>
         <w:t>Trainings and Seminars</w:t>
       </w:r>
+    </w:p>
+    <w:p>
+      <w:pPr>
+        <w:pStyle w:val="ListParagraph"/>
+        <w:numPr>
+          <w:ilvl w:val="0"/>
+          <w:numId w:val="13"/>
+        </w:numPr>
+        <w:rPr>
+          <w:sz w:val="16"/>
+          <w:szCs w:val="20"/>
+        </w:rPr>
+      </w:pPr>
+      <w:r>
+        <w:rPr>
+          <w:sz w:val="16"/>
+          <w:szCs w:val="20"/>
+        </w:rPr>
+        <w:t>Networking Fundamentals - CCNA Start, Kuantek</w:t>
+      </w:r>
+      <w:r>
+        <w:rPr>
+          <w:sz w:val="16"/>
+          <w:szCs w:val="20"/>
+        </w:rPr>
+        <w:tab/>
+      </w:r>
+      <w:r>
+        <w:rPr>
+          <w:sz w:val="16"/>
+          <w:szCs w:val="20"/>
+        </w:rPr>
+        <w:tab/>
+      </w:r>
+      <w:r>
+        <w:rPr>
+          <w:sz w:val="16"/>
+          <w:szCs w:val="20"/>
+        </w:rPr>
+        <w:tab/>
+      </w:r>
+      <w:r>
+        <w:rPr>
+          <w:sz w:val="16"/>
+          <w:szCs w:val="20"/>
+        </w:rPr>
+        <w:tab/>
+      </w:r>
+      <w:r>
+        <w:rPr>
+          <w:sz w:val="16"/>
+          <w:szCs w:val="20"/>
+        </w:rPr>
+        <w:tab/>
+        <w:t>November 2018</w:t>
+      </w:r>
+      <w:bookmarkStart w:id="0" w:name="_GoBack"/>
+      <w:bookmarkEnd w:id="0"/>
     </w:p>
     <w:p>
       <w:pPr>
@@ -4494,17 +4421,8 @@
           <w:sz w:val="16"/>
           <w:szCs w:val="20"/>
         </w:rPr>
-        <w:t xml:space="preserve">, </w:t>
+        <w:t>, Kuantek</w:t>
       </w:r>
-      <w:proofErr w:type="spellStart"/>
-      <w:r>
-        <w:rPr>
-          <w:sz w:val="16"/>
-          <w:szCs w:val="20"/>
-        </w:rPr>
-        <w:t>Kuantek</w:t>
-      </w:r>
-      <w:proofErr w:type="spellEnd"/>
       <w:r>
         <w:rPr>
           <w:sz w:val="16"/>
@@ -4565,17 +4483,8 @@
           <w:sz w:val="16"/>
           <w:szCs w:val="20"/>
         </w:rPr>
-        <w:t xml:space="preserve">alysis on Altera/Intel </w:t>
+        <w:t>alysis on Altera/Intel FPGAs,Kuantek</w:t>
       </w:r>
-      <w:proofErr w:type="spellStart"/>
-      <w:r>
-        <w:rPr>
-          <w:sz w:val="16"/>
-          <w:szCs w:val="20"/>
-        </w:rPr>
-        <w:t>FPGAs,Kuantek</w:t>
-      </w:r>
-      <w:proofErr w:type="spellEnd"/>
       <w:r>
         <w:rPr>
           <w:sz w:val="16"/>
@@ -4643,17 +4552,8 @@
           <w:sz w:val="16"/>
           <w:szCs w:val="20"/>
         </w:rPr>
-        <w:t xml:space="preserve">C Programming for Embedded Systems, </w:t>
+        <w:t>C Programming for Embedded Systems, Doulos</w:t>
       </w:r>
-      <w:proofErr w:type="spellStart"/>
-      <w:r>
-        <w:rPr>
-          <w:sz w:val="16"/>
-          <w:szCs w:val="20"/>
-        </w:rPr>
-        <w:t>Doulos</w:t>
-      </w:r>
-      <w:proofErr w:type="spellEnd"/>
       <w:r>
         <w:rPr>
           <w:sz w:val="16"/>
@@ -4714,15 +4614,7 @@
           <w:sz w:val="16"/>
           <w:szCs w:val="20"/>
         </w:rPr>
-        <w:t xml:space="preserve">Embedded Design for Intel </w:t>
-      </w:r>
-      <w:proofErr w:type="spellStart"/>
-      <w:r>
-        <w:rPr>
-          <w:sz w:val="16"/>
-          <w:szCs w:val="20"/>
-        </w:rPr>
-        <w:t>So</w:t>
+        <w:t>Embedded Design for Intel So</w:t>
       </w:r>
       <w:r>
         <w:rPr>
@@ -4731,23 +4623,13 @@
         </w:rPr>
         <w:t>C</w:t>
       </w:r>
-      <w:proofErr w:type="spellEnd"/>
       <w:r>
         <w:rPr>
           <w:sz w:val="16"/>
           <w:szCs w:val="20"/>
         </w:rPr>
-        <w:t xml:space="preserve"> FPGAs, </w:t>
+        <w:t xml:space="preserve"> FPGAs, Doulos</w:t>
       </w:r>
-      <w:proofErr w:type="spellStart"/>
-      <w:r>
-        <w:rPr>
-          <w:sz w:val="16"/>
-          <w:szCs w:val="20"/>
-        </w:rPr>
-        <w:t>Doulos</w:t>
-      </w:r>
-      <w:proofErr w:type="spellEnd"/>
       <w:r>
         <w:rPr>
           <w:sz w:val="16"/>
@@ -4808,23 +4690,7 @@
           <w:sz w:val="16"/>
           <w:szCs w:val="20"/>
         </w:rPr>
-        <w:t xml:space="preserve">Verilog, System Verilog &amp; UVM Fundamentals, </w:t>
-      </w:r>
-      <w:proofErr w:type="spellStart"/>
-      <w:r>
-        <w:rPr>
-          <w:sz w:val="16"/>
-          <w:szCs w:val="20"/>
-        </w:rPr>
-        <w:t>Anka</w:t>
-      </w:r>
-      <w:proofErr w:type="spellEnd"/>
-      <w:r>
-        <w:rPr>
-          <w:sz w:val="16"/>
-          <w:szCs w:val="20"/>
-        </w:rPr>
-        <w:t>-Sys</w:t>
+        <w:t>Verilog, System Verilog &amp; UVM Fundamentals, Anka-Sys</w:t>
       </w:r>
       <w:r>
         <w:rPr>
@@ -4879,23 +4745,7 @@
           <w:sz w:val="16"/>
           <w:szCs w:val="20"/>
         </w:rPr>
-        <w:t xml:space="preserve">The Intel </w:t>
-      </w:r>
-      <w:proofErr w:type="spellStart"/>
-      <w:r>
-        <w:rPr>
-          <w:sz w:val="16"/>
-          <w:szCs w:val="20"/>
-        </w:rPr>
-        <w:t>SoC</w:t>
-      </w:r>
-      <w:proofErr w:type="spellEnd"/>
-      <w:r>
-        <w:rPr>
-          <w:sz w:val="16"/>
-          <w:szCs w:val="20"/>
-        </w:rPr>
-        <w:t xml:space="preserve"> FPGA Developer Forum (ISDF)</w:t>
+        <w:t>The Intel SoC FPGA Developer Forum (ISDF)</w:t>
       </w:r>
       <w:r>
         <w:rPr>
@@ -5026,23 +4876,7 @@
           <w:sz w:val="16"/>
           <w:szCs w:val="20"/>
         </w:rPr>
-        <w:t xml:space="preserve">Building Gigabit Interfaces is Altera </w:t>
-      </w:r>
-      <w:proofErr w:type="spellStart"/>
-      <w:r>
-        <w:rPr>
-          <w:sz w:val="16"/>
-          <w:szCs w:val="20"/>
-        </w:rPr>
-        <w:t>Transciever</w:t>
-      </w:r>
-      <w:proofErr w:type="spellEnd"/>
-      <w:r>
-        <w:rPr>
-          <w:sz w:val="16"/>
-          <w:szCs w:val="20"/>
-        </w:rPr>
-        <w:t xml:space="preserve"> Devices</w:t>
+        <w:t>Building Gigabit Interfaces is Altera Transciever Devices</w:t>
       </w:r>
       <w:r>
         <w:rPr>
@@ -5104,23 +4938,7 @@
           <w:sz w:val="16"/>
           <w:szCs w:val="20"/>
         </w:rPr>
-        <w:t xml:space="preserve">Introduction to </w:t>
-      </w:r>
-      <w:proofErr w:type="spellStart"/>
-      <w:r>
-        <w:rPr>
-          <w:sz w:val="16"/>
-          <w:szCs w:val="20"/>
-        </w:rPr>
-        <w:t>QuartusII</w:t>
-      </w:r>
-      <w:proofErr w:type="spellEnd"/>
-      <w:r>
-        <w:rPr>
-          <w:sz w:val="16"/>
-          <w:szCs w:val="20"/>
-        </w:rPr>
-        <w:t>, EBV</w:t>
+        <w:t>Introduction to QuartusII, EBV</w:t>
       </w:r>
       <w:r>
         <w:rPr>
@@ -5196,30 +5014,14 @@
           <w:sz w:val="16"/>
           <w:szCs w:val="20"/>
         </w:rPr>
-        <w:t xml:space="preserve">Mentor Graphics </w:t>
-      </w:r>
-      <w:proofErr w:type="spellStart"/>
-      <w:r>
-        <w:rPr>
-          <w:sz w:val="16"/>
-          <w:szCs w:val="20"/>
-        </w:rPr>
-        <w:t>DxDesi</w:t>
+        <w:t>Mentor Graphics DxDesi</w:t>
       </w:r>
       <w:r>
         <w:rPr>
           <w:sz w:val="16"/>
           <w:szCs w:val="20"/>
         </w:rPr>
-        <w:t>gner</w:t>
-      </w:r>
-      <w:proofErr w:type="spellEnd"/>
-      <w:r>
-        <w:rPr>
-          <w:sz w:val="16"/>
-          <w:szCs w:val="20"/>
-        </w:rPr>
-        <w:t xml:space="preserve"> Training, CDT</w:t>
+        <w:t>gner Training, CDT</w:t>
       </w:r>
       <w:r>
         <w:rPr>
@@ -5384,21 +5186,7 @@
         <w:rPr>
           <w:sz w:val="16"/>
         </w:rPr>
-        <w:t xml:space="preserve">Mentor Graphics </w:t>
-      </w:r>
-      <w:proofErr w:type="spellStart"/>
-      <w:r>
-        <w:rPr>
-          <w:sz w:val="16"/>
-        </w:rPr>
-        <w:t>DxDesigner</w:t>
-      </w:r>
-      <w:proofErr w:type="spellEnd"/>
-      <w:r>
-        <w:rPr>
-          <w:sz w:val="16"/>
-        </w:rPr>
-        <w:t>, Proteus Isis</w:t>
+        <w:t>Mentor Graphics DxDesigner, Proteus Isis</w:t>
       </w:r>
     </w:p>
     <w:p>
@@ -5432,97 +5220,19 @@
         <w:rPr>
           <w:sz w:val="16"/>
         </w:rPr>
-        <w:t xml:space="preserve">Intel/Altera </w:t>
-      </w:r>
-      <w:proofErr w:type="spellStart"/>
-      <w:r>
-        <w:rPr>
-          <w:sz w:val="16"/>
-        </w:rPr>
-        <w:t>QuartusII</w:t>
-      </w:r>
-      <w:proofErr w:type="spellEnd"/>
-      <w:r>
-        <w:rPr>
-          <w:sz w:val="16"/>
-        </w:rPr>
-        <w:t>/Prime, Xilinx ISE/</w:t>
-      </w:r>
-      <w:proofErr w:type="spellStart"/>
-      <w:r>
-        <w:rPr>
-          <w:sz w:val="16"/>
-        </w:rPr>
-        <w:t>Vivado</w:t>
-      </w:r>
-      <w:proofErr w:type="spellEnd"/>
-      <w:r>
-        <w:rPr>
-          <w:sz w:val="16"/>
-        </w:rPr>
-        <w:t xml:space="preserve">, Mentor Graphics </w:t>
-      </w:r>
-      <w:proofErr w:type="spellStart"/>
-      <w:r>
-        <w:rPr>
-          <w:sz w:val="16"/>
-        </w:rPr>
-        <w:t>Modelsim</w:t>
-      </w:r>
-      <w:proofErr w:type="spellEnd"/>
-      <w:r>
-        <w:rPr>
-          <w:sz w:val="16"/>
-        </w:rPr>
-        <w:t xml:space="preserve">, </w:t>
+        <w:t>Intel/Altera QuartusII/Prime, Xilinx ISE/Vivado, Mentor Graphics Modelsim, Mentor Graphics HDL Designer, Tortoise SVN, Pspice/5Spice/LTSpice, Comsol Multiphysics, Rational DOORS, SAP</w:t>
       </w:r>
       <w:r>
         <w:rPr>
           <w:sz w:val="16"/>
         </w:rPr>
-        <w:t>Mentor Graphics</w:t>
+        <w:t>, Kanboard</w:t>
       </w:r>
       <w:r>
         <w:rPr>
           <w:sz w:val="16"/>
         </w:rPr>
-        <w:t xml:space="preserve"> HDL Designer, Tortoise SVN, </w:t>
-      </w:r>
-      <w:proofErr w:type="spellStart"/>
-      <w:r>
-        <w:rPr>
-          <w:sz w:val="16"/>
-        </w:rPr>
-        <w:t>Pspice</w:t>
-      </w:r>
-      <w:proofErr w:type="spellEnd"/>
-      <w:r>
-        <w:rPr>
-          <w:sz w:val="16"/>
-        </w:rPr>
-        <w:t>/5Spice/</w:t>
-      </w:r>
-      <w:proofErr w:type="spellStart"/>
-      <w:r>
-        <w:rPr>
-          <w:sz w:val="16"/>
-        </w:rPr>
-        <w:t>LTSpice</w:t>
-      </w:r>
-      <w:proofErr w:type="spellEnd"/>
-      <w:r>
-        <w:rPr>
-          <w:sz w:val="16"/>
-        </w:rPr>
-        <w:t xml:space="preserve">, Comsol </w:t>
-      </w:r>
-      <w:bookmarkStart w:id="0" w:name="_GoBack"/>
-      <w:bookmarkEnd w:id="0"/>
-      <w:r>
-        <w:rPr>
-          <w:sz w:val="16"/>
-        </w:rPr>
-        <w:t>Multiphysics, Rational DOORS, SAP</w:t>
+        <w:t>, Oracle Primavera</w:t>
       </w:r>
     </w:p>
     <w:p>
@@ -5556,21 +5266,7 @@
         <w:rPr>
           <w:sz w:val="16"/>
         </w:rPr>
-        <w:t>Microsoft Windows 7/10, Apple macOS, GNU/Linux (</w:t>
-      </w:r>
-      <w:proofErr w:type="spellStart"/>
-      <w:r>
-        <w:rPr>
-          <w:sz w:val="16"/>
-        </w:rPr>
-        <w:t>Raspbian</w:t>
-      </w:r>
-      <w:proofErr w:type="spellEnd"/>
-      <w:r>
-        <w:rPr>
-          <w:sz w:val="16"/>
-        </w:rPr>
-        <w:t>)</w:t>
+        <w:t>Microsoft Windows 7/10, Apple macOS, GNU/Linux (Raspbian)</w:t>
       </w:r>
     </w:p>
     <w:p>
@@ -5679,49 +5375,7 @@
         <w:rPr>
           <w:sz w:val="16"/>
         </w:rPr>
-        <w:t xml:space="preserve">, </w:t>
-      </w:r>
-      <w:r>
-        <w:rPr>
-          <w:sz w:val="16"/>
-        </w:rPr>
-        <w:t>Bowling</w:t>
-      </w:r>
-      <w:r>
-        <w:rPr>
-          <w:sz w:val="16"/>
-        </w:rPr>
-        <w:t xml:space="preserve">, </w:t>
-      </w:r>
-      <w:r>
-        <w:rPr>
-          <w:sz w:val="16"/>
-        </w:rPr>
-        <w:t>Running</w:t>
-      </w:r>
-      <w:r>
-        <w:rPr>
-          <w:sz w:val="16"/>
-        </w:rPr>
-        <w:t xml:space="preserve">, </w:t>
-      </w:r>
-      <w:r>
-        <w:rPr>
-          <w:sz w:val="16"/>
-        </w:rPr>
-        <w:t>Watching movies with my family</w:t>
-      </w:r>
-      <w:r>
-        <w:rPr>
-          <w:sz w:val="16"/>
-        </w:rPr>
-        <w:t xml:space="preserve">, </w:t>
-      </w:r>
-      <w:r>
-        <w:rPr>
-          <w:sz w:val="16"/>
-        </w:rPr>
-        <w:t>Watching football</w:t>
+        <w:t>, Bowling, Running, Watching movies with my family, Watching football</w:t>
       </w:r>
     </w:p>
     <w:sectPr>
@@ -34282,14 +33936,15 @@
     <w:charset w:val="00"/>
     <w:family w:val="roman"/>
     <w:pitch w:val="variable"/>
-    <w:sig w:usb0="00000003" w:usb1="00000000" w:usb2="00000000" w:usb3="00000000" w:csb0="00000001" w:csb1="00000000"/>
+    <w:sig w:usb0="00000007" w:usb1="00000000" w:usb2="00000000" w:usb3="00000000" w:csb0="00000003" w:csb1="00000000"/>
   </w:font>
   <w:font w:name="Segoe UI">
     <w:panose1 w:val="020B0502040204020203"/>
-    <w:charset w:val="A2"/>
+    <w:charset w:val="00"/>
     <w:family w:val="swiss"/>
+    <w:notTrueType/>
     <w:pitch w:val="variable"/>
-    <w:sig w:usb0="E4002EFF" w:usb1="C000E47F" w:usb2="00000009" w:usb3="00000000" w:csb0="000001FF" w:csb1="00000000"/>
+    <w:sig w:usb0="00000003" w:usb1="00000000" w:usb2="00000000" w:usb3="00000000" w:csb0="00000001" w:csb1="00000000"/>
   </w:font>
   <w:font w:name="Consolas">
     <w:panose1 w:val="020B0609020204030204"/>
@@ -34329,6 +33984,7 @@
     <w:rsid w:val="002E53D2"/>
     <w:rsid w:val="00312289"/>
     <w:rsid w:val="004C066B"/>
+    <w:rsid w:val="00613E21"/>
     <w:rsid w:val="00620710"/>
     <w:rsid w:val="00742F6D"/>
     <w:rsid w:val="007E2F84"/>
@@ -34337,6 +33993,7 @@
     <w:rsid w:val="00A84032"/>
     <w:rsid w:val="00B30C70"/>
     <w:rsid w:val="00C271A8"/>
+    <w:rsid w:val="00F86CAE"/>
   </w:rsids>
   <m:mathPr>
     <m:mathFont m:val="Cambria Math"/>
@@ -35489,7 +35146,7 @@
 </file>
 
 <file path=customXml/itemProps2.xml><?xml version="1.0" encoding="utf-8"?>
-<ds:datastoreItem xmlns:ds="http://schemas.openxmlformats.org/officeDocument/2006/customXml" ds:itemID="{C6F210B5-6ACE-4686-BAFA-8A50D5E9C0DC}">
+<ds:datastoreItem xmlns:ds="http://schemas.openxmlformats.org/officeDocument/2006/customXml" ds:itemID="{03C0B468-F4C4-444A-B16C-27EE2D7F4077}">
   <ds:schemaRefs>
     <ds:schemaRef ds:uri="http://schemas.openxmlformats.org/officeDocument/2006/bibliography"/>
   </ds:schemaRefs>

--- a/CV Electronics - FatihEmreSimsek.docx
+++ b/CV Electronics - FatihEmreSimsek.docx
@@ -1,6 +1,6 @@
 
 <file path=word/document.xml><?xml version="1.0" encoding="utf-8"?>
-<w:document xmlns:wpc="http://schemas.microsoft.com/office/word/2010/wordprocessingCanvas" xmlns:mc="http://schemas.openxmlformats.org/markup-compatibility/2006" xmlns:o="urn:schemas-microsoft-com:office:office" xmlns:r="http://schemas.openxmlformats.org/officeDocument/2006/relationships" xmlns:m="http://schemas.openxmlformats.org/officeDocument/2006/math" xmlns:v="urn:schemas-microsoft-com:vml" xmlns:wp14="http://schemas.microsoft.com/office/word/2010/wordprocessingDrawing" xmlns:wp="http://schemas.openxmlformats.org/drawingml/2006/wordprocessingDrawing" xmlns:w10="urn:schemas-microsoft-com:office:word" xmlns:w="http://schemas.openxmlformats.org/wordprocessingml/2006/main" xmlns:w14="http://schemas.microsoft.com/office/word/2010/wordml" xmlns:w15="http://schemas.microsoft.com/office/word/2012/wordml" xmlns:wpg="http://schemas.microsoft.com/office/word/2010/wordprocessingGroup" xmlns:wpi="http://schemas.microsoft.com/office/word/2010/wordprocessingInk" xmlns:wne="http://schemas.microsoft.com/office/word/2006/wordml" xmlns:wps="http://schemas.microsoft.com/office/word/2010/wordprocessingShape" mc:Ignorable="w14 w15 wp14">
+<w:document xmlns:wpc="http://schemas.microsoft.com/office/word/2010/wordprocessingCanvas" xmlns:cx="http://schemas.microsoft.com/office/drawing/2014/chartex" xmlns:cx1="http://schemas.microsoft.com/office/drawing/2015/9/8/chartex" xmlns:cx2="http://schemas.microsoft.com/office/drawing/2015/10/21/chartex" xmlns:cx3="http://schemas.microsoft.com/office/drawing/2016/5/9/chartex" xmlns:cx4="http://schemas.microsoft.com/office/drawing/2016/5/10/chartex" xmlns:cx5="http://schemas.microsoft.com/office/drawing/2016/5/11/chartex" xmlns:cx6="http://schemas.microsoft.com/office/drawing/2016/5/12/chartex" xmlns:cx7="http://schemas.microsoft.com/office/drawing/2016/5/13/chartex" xmlns:cx8="http://schemas.microsoft.com/office/drawing/2016/5/14/chartex" xmlns:mc="http://schemas.openxmlformats.org/markup-compatibility/2006" xmlns:aink="http://schemas.microsoft.com/office/drawing/2016/ink" xmlns:am3d="http://schemas.microsoft.com/office/drawing/2017/model3d" xmlns:o="urn:schemas-microsoft-com:office:office" xmlns:r="http://schemas.openxmlformats.org/officeDocument/2006/relationships" xmlns:m="http://schemas.openxmlformats.org/officeDocument/2006/math" xmlns:v="urn:schemas-microsoft-com:vml" xmlns:wp14="http://schemas.microsoft.com/office/word/2010/wordprocessingDrawing" xmlns:wp="http://schemas.openxmlformats.org/drawingml/2006/wordprocessingDrawing" xmlns:w10="urn:schemas-microsoft-com:office:word" xmlns:w="http://schemas.openxmlformats.org/wordprocessingml/2006/main" xmlns:w14="http://schemas.microsoft.com/office/word/2010/wordml" xmlns:w15="http://schemas.microsoft.com/office/word/2012/wordml" xmlns:w16cid="http://schemas.microsoft.com/office/word/2016/wordml/cid" xmlns:w16se="http://schemas.microsoft.com/office/word/2015/wordml/symex" xmlns:wpg="http://schemas.microsoft.com/office/word/2010/wordprocessingGroup" xmlns:wpi="http://schemas.microsoft.com/office/word/2010/wordprocessingInk" xmlns:wne="http://schemas.microsoft.com/office/word/2006/wordml" xmlns:wps="http://schemas.microsoft.com/office/word/2010/wordprocessingShape" mc:Ignorable="w14 w15 w16se w16cid wp14">
   <w:body>
     <w:tbl>
       <w:tblPr>
@@ -65,9 +65,11 @@
               </w:sdtPr>
               <w:sdtEndPr/>
               <w:sdtContent>
+                <w:proofErr w:type="spellStart"/>
                 <w:r>
                   <w:t>Simsek</w:t>
                 </w:r>
+                <w:proofErr w:type="spellEnd"/>
               </w:sdtContent>
             </w:sdt>
           </w:p>
@@ -3515,13 +3517,31 @@
         </w:rPr>
         <w:t xml:space="preserve">Doctor of Philosophy in Electronics Engineering/ </w:t>
       </w:r>
+      <w:proofErr w:type="spellStart"/>
       <w:r>
         <w:rPr>
           <w:rStyle w:val="Emphasis"/>
           <w:sz w:val="20"/>
         </w:rPr>
-        <w:t>Gebze Technical University, Gebze</w:t>
+        <w:t>Gebze</w:t>
       </w:r>
+      <w:proofErr w:type="spellEnd"/>
+      <w:r>
+        <w:rPr>
+          <w:rStyle w:val="Emphasis"/>
+          <w:sz w:val="20"/>
+        </w:rPr>
+        <w:t xml:space="preserve"> Technical University, </w:t>
+      </w:r>
+      <w:proofErr w:type="spellStart"/>
+      <w:r>
+        <w:rPr>
+          <w:rStyle w:val="Emphasis"/>
+          <w:sz w:val="20"/>
+        </w:rPr>
+        <w:t>Gebze</w:t>
+      </w:r>
+      <w:proofErr w:type="spellEnd"/>
     </w:p>
     <w:p>
       <w:pPr>
@@ -3585,12 +3605,21 @@
         </w:rPr>
         <w:t xml:space="preserve">Master of Science in Electrical and Electronics Engineering/ </w:t>
       </w:r>
+      <w:proofErr w:type="spellStart"/>
       <w:r>
         <w:rPr>
           <w:rStyle w:val="Emphasis"/>
           <w:sz w:val="20"/>
         </w:rPr>
-        <w:t>Bilkent University, Ankara</w:t>
+        <w:t>Bilkent</w:t>
+      </w:r>
+      <w:proofErr w:type="spellEnd"/>
+      <w:r>
+        <w:rPr>
+          <w:rStyle w:val="Emphasis"/>
+          <w:sz w:val="20"/>
+        </w:rPr>
+        <w:t xml:space="preserve"> University, Ankara</w:t>
       </w:r>
     </w:p>
     <w:p>
@@ -3763,12 +3792,21 @@
         </w:rPr>
         <w:t xml:space="preserve">/ </w:t>
       </w:r>
+      <w:proofErr w:type="spellStart"/>
       <w:r>
         <w:rPr>
           <w:rStyle w:val="Emphasis"/>
           <w:sz w:val="20"/>
         </w:rPr>
-        <w:t>Bilkent University, Ankara</w:t>
+        <w:t>Bilkent</w:t>
+      </w:r>
+      <w:proofErr w:type="spellEnd"/>
+      <w:r>
+        <w:rPr>
+          <w:rStyle w:val="Emphasis"/>
+          <w:sz w:val="20"/>
+        </w:rPr>
+        <w:t xml:space="preserve"> University, Ankara</w:t>
       </w:r>
     </w:p>
     <w:p>
@@ -3838,7 +3876,35 @@
         <w:rPr>
           <w:sz w:val="16"/>
         </w:rPr>
-        <w:t>EEE211 Analog Electronics: Amplitude Modulation Superheterodyne Transceiver (TRC-10). Building and testing an analog transceiver operating at amateur radio frequency band (d.c. to 30Mhz)</w:t>
+        <w:t xml:space="preserve">EEE211 Analog Electronics: Amplitude Modulation </w:t>
+      </w:r>
+      <w:proofErr w:type="spellStart"/>
+      <w:r>
+        <w:rPr>
+          <w:sz w:val="16"/>
+        </w:rPr>
+        <w:t>Superheterodyne</w:t>
+      </w:r>
+      <w:proofErr w:type="spellEnd"/>
+      <w:r>
+        <w:rPr>
+          <w:sz w:val="16"/>
+        </w:rPr>
+        <w:t xml:space="preserve"> Transceiver (TRC-10). Building and testing an analog transceiver operating at amateur radio frequency band (</w:t>
+      </w:r>
+      <w:proofErr w:type="spellStart"/>
+      <w:r>
+        <w:rPr>
+          <w:sz w:val="16"/>
+        </w:rPr>
+        <w:t>d.c.</w:t>
+      </w:r>
+      <w:proofErr w:type="spellEnd"/>
+      <w:r>
+        <w:rPr>
+          <w:sz w:val="16"/>
+        </w:rPr>
+        <w:t xml:space="preserve"> to 30Mhz)</w:t>
       </w:r>
     </w:p>
     <w:p>
@@ -3895,12 +3961,21 @@
         </w:rPr>
         <w:t xml:space="preserve">Senior Digital Design Engineer / </w:t>
       </w:r>
+      <w:proofErr w:type="spellStart"/>
       <w:r>
         <w:rPr>
           <w:rStyle w:val="Emphasis"/>
           <w:sz w:val="20"/>
         </w:rPr>
-        <w:t>Aselsan Inc., Ankara</w:t>
+        <w:t>Aselsan</w:t>
+      </w:r>
+      <w:proofErr w:type="spellEnd"/>
+      <w:r>
+        <w:rPr>
+          <w:rStyle w:val="Emphasis"/>
+          <w:sz w:val="20"/>
+        </w:rPr>
+        <w:t xml:space="preserve"> Inc., Ankara</w:t>
       </w:r>
     </w:p>
     <w:p>
@@ -3970,7 +4045,21 @@
         <w:rPr>
           <w:sz w:val="16"/>
         </w:rPr>
-        <w:t>Design of high speed data transfer interfaces such as 1Gbps/100Mbps Ethernet, PCI-express and XAUI</w:t>
+        <w:t xml:space="preserve">Design of </w:t>
+      </w:r>
+      <w:proofErr w:type="gramStart"/>
+      <w:r>
+        <w:rPr>
+          <w:sz w:val="16"/>
+        </w:rPr>
+        <w:t>high speed</w:t>
+      </w:r>
+      <w:proofErr w:type="gramEnd"/>
+      <w:r>
+        <w:rPr>
+          <w:sz w:val="16"/>
+        </w:rPr>
+        <w:t xml:space="preserve"> data transfer interfaces such as 1Gbps/100Mbps Ethernet, PCI-express and XAUI</w:t>
       </w:r>
     </w:p>
     <w:p>
@@ -4060,12 +4149,21 @@
         </w:rPr>
         <w:t xml:space="preserve">Digital Design Engineer / </w:t>
       </w:r>
+      <w:proofErr w:type="spellStart"/>
       <w:r>
         <w:rPr>
           <w:rStyle w:val="Emphasis"/>
           <w:sz w:val="20"/>
         </w:rPr>
-        <w:t>Aselsan Inc., Ankara</w:t>
+        <w:t>Aselsan</w:t>
+      </w:r>
+      <w:proofErr w:type="spellEnd"/>
+      <w:r>
+        <w:rPr>
+          <w:rStyle w:val="Emphasis"/>
+          <w:sz w:val="20"/>
+        </w:rPr>
+        <w:t xml:space="preserve"> Inc., Ankara</w:t>
       </w:r>
     </w:p>
     <w:p>
@@ -4101,7 +4199,21 @@
         <w:rPr>
           <w:sz w:val="16"/>
         </w:rPr>
-        <w:t>Joined schematic and layout design for a 18-20 layer PCB consisting of at least 100 different individual components</w:t>
+        <w:t xml:space="preserve">Joined schematic and layout design for a </w:t>
+      </w:r>
+      <w:proofErr w:type="gramStart"/>
+      <w:r>
+        <w:rPr>
+          <w:sz w:val="16"/>
+        </w:rPr>
+        <w:t>18-20 layer</w:t>
+      </w:r>
+      <w:proofErr w:type="gramEnd"/>
+      <w:r>
+        <w:rPr>
+          <w:sz w:val="16"/>
+        </w:rPr>
+        <w:t xml:space="preserve"> PCB consisting of at least 100 different individual components</w:t>
       </w:r>
     </w:p>
     <w:p>
@@ -4135,7 +4247,21 @@
         <w:rPr>
           <w:sz w:val="16"/>
         </w:rPr>
-        <w:t>High speed transceivers SFP, XFP and high speed interfaces 10G/XAUI, XFI, SFI</w:t>
+        <w:t xml:space="preserve">High speed transceivers SFP, XFP and </w:t>
+      </w:r>
+      <w:proofErr w:type="gramStart"/>
+      <w:r>
+        <w:rPr>
+          <w:sz w:val="16"/>
+        </w:rPr>
+        <w:t>high speed</w:t>
+      </w:r>
+      <w:proofErr w:type="gramEnd"/>
+      <w:r>
+        <w:rPr>
+          <w:sz w:val="16"/>
+        </w:rPr>
+        <w:t xml:space="preserve"> interfaces 10G/XAUI, XFI, SFI</w:t>
       </w:r>
     </w:p>
     <w:p>
@@ -4153,7 +4279,21 @@
         <w:rPr>
           <w:sz w:val="16"/>
         </w:rPr>
-        <w:t>Camera interface board containing Cyclone V FPGA, LVDS transceivers, RS422 transceivers, 100Mbps Ethernet (RGMII phy), LPDDR2 SDRAM</w:t>
+        <w:t xml:space="preserve">Camera interface board containing Cyclone V FPGA, LVDS transceivers, RS422 transceivers, 100Mbps Ethernet (RGMII </w:t>
+      </w:r>
+      <w:proofErr w:type="spellStart"/>
+      <w:r>
+        <w:rPr>
+          <w:sz w:val="16"/>
+        </w:rPr>
+        <w:t>phy</w:t>
+      </w:r>
+      <w:proofErr w:type="spellEnd"/>
+      <w:r>
+        <w:rPr>
+          <w:sz w:val="16"/>
+        </w:rPr>
+        <w:t>), LPDDR2 SDRAM</w:t>
       </w:r>
     </w:p>
     <w:p>
@@ -4189,7 +4329,21 @@
         <w:rPr>
           <w:sz w:val="16"/>
         </w:rPr>
-        <w:t>Camera interface board containing Stratix V FPGA, PCI-Express, DDR3 SDRAM, 1Gbps Ethernet (SGMII phy)</w:t>
+        <w:t xml:space="preserve">Camera interface board containing Stratix V FPGA, PCI-Express, DDR3 SDRAM, 1Gbps Ethernet (SGMII </w:t>
+      </w:r>
+      <w:proofErr w:type="spellStart"/>
+      <w:r>
+        <w:rPr>
+          <w:sz w:val="16"/>
+        </w:rPr>
+        <w:t>phy</w:t>
+      </w:r>
+      <w:proofErr w:type="spellEnd"/>
+      <w:r>
+        <w:rPr>
+          <w:sz w:val="16"/>
+        </w:rPr>
+        <w:t>)</w:t>
       </w:r>
     </w:p>
     <w:p>
@@ -4219,12 +4373,21 @@
         </w:rPr>
         <w:t xml:space="preserve">System Design Engineer / </w:t>
       </w:r>
+      <w:proofErr w:type="spellStart"/>
       <w:r>
         <w:rPr>
           <w:rStyle w:val="Emphasis"/>
           <w:sz w:val="20"/>
         </w:rPr>
-        <w:t>Bilkent Underwater Acoustics Technologies Research Center, Ankara</w:t>
+        <w:t>Bilkent</w:t>
+      </w:r>
+      <w:proofErr w:type="spellEnd"/>
+      <w:r>
+        <w:rPr>
+          <w:rStyle w:val="Emphasis"/>
+          <w:sz w:val="20"/>
+        </w:rPr>
+        <w:t xml:space="preserve"> Underwater Acoustics Technologies Research Center, Ankara</w:t>
       </w:r>
     </w:p>
     <w:p>
@@ -4294,7 +4457,21 @@
         <w:rPr>
           <w:sz w:val="16"/>
         </w:rPr>
-        <w:t>Design and simulation of coils on Comsol Multiphysics</w:t>
+        <w:t xml:space="preserve">Design and simulation of coils on </w:t>
+      </w:r>
+      <w:proofErr w:type="spellStart"/>
+      <w:r>
+        <w:rPr>
+          <w:sz w:val="16"/>
+        </w:rPr>
+        <w:t>Comsol</w:t>
+      </w:r>
+      <w:proofErr w:type="spellEnd"/>
+      <w:r>
+        <w:rPr>
+          <w:sz w:val="16"/>
+        </w:rPr>
+        <w:t xml:space="preserve"> Multiphysics</w:t>
       </w:r>
     </w:p>
     <w:p>
@@ -4312,7 +4489,21 @@
         <w:rPr>
           <w:sz w:val="16"/>
         </w:rPr>
-        <w:t>Magnetic field measurement with Bartington Spectramag-6 magnetometer and processing signals on MATLAB</w:t>
+        <w:t xml:space="preserve">Magnetic field measurement with </w:t>
+      </w:r>
+      <w:proofErr w:type="spellStart"/>
+      <w:r>
+        <w:rPr>
+          <w:sz w:val="16"/>
+        </w:rPr>
+        <w:t>Bartington</w:t>
+      </w:r>
+      <w:proofErr w:type="spellEnd"/>
+      <w:r>
+        <w:rPr>
+          <w:sz w:val="16"/>
+        </w:rPr>
+        <w:t xml:space="preserve"> Spectramag-6 magnetometer and processing signals on MATLAB</w:t>
       </w:r>
     </w:p>
     <w:p>
@@ -4349,8 +4540,118 @@
           <w:sz w:val="16"/>
           <w:szCs w:val="20"/>
         </w:rPr>
-        <w:t>Networking Fundamentals - CCNA Start, Kuantek</w:t>
+        <w:t>C</w:t>
       </w:r>
+      <w:r>
+        <w:rPr>
+          <w:sz w:val="16"/>
+          <w:szCs w:val="20"/>
+        </w:rPr>
+        <w:t>++</w:t>
+      </w:r>
+      <w:r>
+        <w:rPr>
+          <w:sz w:val="16"/>
+          <w:szCs w:val="20"/>
+        </w:rPr>
+        <w:t xml:space="preserve"> Programming for Embedded Systems, </w:t>
+      </w:r>
+      <w:proofErr w:type="spellStart"/>
+      <w:r>
+        <w:rPr>
+          <w:sz w:val="16"/>
+          <w:szCs w:val="20"/>
+        </w:rPr>
+        <w:t>Doulos</w:t>
+      </w:r>
+      <w:proofErr w:type="spellEnd"/>
+      <w:r>
+        <w:rPr>
+          <w:sz w:val="16"/>
+          <w:szCs w:val="20"/>
+        </w:rPr>
+        <w:tab/>
+      </w:r>
+      <w:r>
+        <w:rPr>
+          <w:sz w:val="16"/>
+          <w:szCs w:val="20"/>
+        </w:rPr>
+        <w:tab/>
+      </w:r>
+      <w:r>
+        <w:rPr>
+          <w:sz w:val="16"/>
+          <w:szCs w:val="20"/>
+        </w:rPr>
+        <w:tab/>
+      </w:r>
+      <w:r>
+        <w:rPr>
+          <w:sz w:val="16"/>
+          <w:szCs w:val="20"/>
+        </w:rPr>
+        <w:tab/>
+      </w:r>
+      <w:r>
+        <w:rPr>
+          <w:sz w:val="16"/>
+          <w:szCs w:val="20"/>
+        </w:rPr>
+        <w:tab/>
+      </w:r>
+      <w:r>
+        <w:rPr>
+          <w:sz w:val="16"/>
+          <w:szCs w:val="20"/>
+        </w:rPr>
+        <w:t>December</w:t>
+      </w:r>
+      <w:r>
+        <w:rPr>
+          <w:sz w:val="16"/>
+          <w:szCs w:val="20"/>
+        </w:rPr>
+        <w:t xml:space="preserve"> 201</w:t>
+      </w:r>
+      <w:r>
+        <w:rPr>
+          <w:sz w:val="16"/>
+          <w:szCs w:val="20"/>
+        </w:rPr>
+        <w:t>8</w:t>
+      </w:r>
+      <w:bookmarkStart w:id="0" w:name="_GoBack"/>
+      <w:bookmarkEnd w:id="0"/>
+    </w:p>
+    <w:p>
+      <w:pPr>
+        <w:pStyle w:val="ListParagraph"/>
+        <w:numPr>
+          <w:ilvl w:val="0"/>
+          <w:numId w:val="13"/>
+        </w:numPr>
+        <w:rPr>
+          <w:sz w:val="16"/>
+          <w:szCs w:val="20"/>
+        </w:rPr>
+      </w:pPr>
+      <w:r>
+        <w:rPr>
+          <w:sz w:val="16"/>
+          <w:szCs w:val="20"/>
+        </w:rPr>
+        <w:t xml:space="preserve">Networking Fundamentals - CCNA Start, </w:t>
+      </w:r>
+      <w:proofErr w:type="spellStart"/>
+      <w:r>
+        <w:rPr>
+          <w:sz w:val="16"/>
+          <w:szCs w:val="20"/>
+        </w:rPr>
+        <w:t>Kuantek</w:t>
+      </w:r>
+      <w:proofErr w:type="spellEnd"/>
       <w:r>
         <w:rPr>
           <w:sz w:val="16"/>
@@ -4387,8 +4688,6 @@
         <w:tab/>
         <w:t>November 2018</w:t>
       </w:r>
-      <w:bookmarkStart w:id="0" w:name="_GoBack"/>
-      <w:bookmarkEnd w:id="0"/>
     </w:p>
     <w:p>
       <w:pPr>
@@ -4421,8 +4720,17 @@
           <w:sz w:val="16"/>
           <w:szCs w:val="20"/>
         </w:rPr>
-        <w:t>, Kuantek</w:t>
+        <w:t xml:space="preserve">, </w:t>
       </w:r>
+      <w:proofErr w:type="spellStart"/>
+      <w:r>
+        <w:rPr>
+          <w:sz w:val="16"/>
+          <w:szCs w:val="20"/>
+        </w:rPr>
+        <w:t>Kuantek</w:t>
+      </w:r>
+      <w:proofErr w:type="spellEnd"/>
       <w:r>
         <w:rPr>
           <w:sz w:val="16"/>
@@ -4483,8 +4791,19 @@
           <w:sz w:val="16"/>
           <w:szCs w:val="20"/>
         </w:rPr>
-        <w:t>alysis on Altera/Intel FPGAs,Kuantek</w:t>
+        <w:t xml:space="preserve">alysis on Altera/Intel </w:t>
       </w:r>
+      <w:proofErr w:type="spellStart"/>
+      <w:proofErr w:type="gramStart"/>
+      <w:r>
+        <w:rPr>
+          <w:sz w:val="16"/>
+          <w:szCs w:val="20"/>
+        </w:rPr>
+        <w:t>FPGAs,Kuantek</w:t>
+      </w:r>
+      <w:proofErr w:type="spellEnd"/>
+      <w:proofErr w:type="gramEnd"/>
       <w:r>
         <w:rPr>
           <w:sz w:val="16"/>
@@ -4552,8 +4871,17 @@
           <w:sz w:val="16"/>
           <w:szCs w:val="20"/>
         </w:rPr>
-        <w:t>C Programming for Embedded Systems, Doulos</w:t>
+        <w:t xml:space="preserve">C Programming for Embedded Systems, </w:t>
       </w:r>
+      <w:proofErr w:type="spellStart"/>
+      <w:r>
+        <w:rPr>
+          <w:sz w:val="16"/>
+          <w:szCs w:val="20"/>
+        </w:rPr>
+        <w:t>Doulos</w:t>
+      </w:r>
+      <w:proofErr w:type="spellEnd"/>
       <w:r>
         <w:rPr>
           <w:sz w:val="16"/>
@@ -4628,8 +4956,17 @@
           <w:sz w:val="16"/>
           <w:szCs w:val="20"/>
         </w:rPr>
-        <w:t xml:space="preserve"> FPGAs, Doulos</w:t>
+        <w:t xml:space="preserve"> FPGAs, </w:t>
       </w:r>
+      <w:proofErr w:type="spellStart"/>
+      <w:r>
+        <w:rPr>
+          <w:sz w:val="16"/>
+          <w:szCs w:val="20"/>
+        </w:rPr>
+        <w:t>Doulos</w:t>
+      </w:r>
+      <w:proofErr w:type="spellEnd"/>
       <w:r>
         <w:rPr>
           <w:sz w:val="16"/>
@@ -4690,7 +5027,23 @@
           <w:sz w:val="16"/>
           <w:szCs w:val="20"/>
         </w:rPr>
-        <w:t>Verilog, System Verilog &amp; UVM Fundamentals, Anka-Sys</w:t>
+        <w:t xml:space="preserve">Verilog, System Verilog &amp; UVM Fundamentals, </w:t>
+      </w:r>
+      <w:proofErr w:type="spellStart"/>
+      <w:r>
+        <w:rPr>
+          <w:sz w:val="16"/>
+          <w:szCs w:val="20"/>
+        </w:rPr>
+        <w:t>Anka</w:t>
+      </w:r>
+      <w:proofErr w:type="spellEnd"/>
+      <w:r>
+        <w:rPr>
+          <w:sz w:val="16"/>
+          <w:szCs w:val="20"/>
+        </w:rPr>
+        <w:t>-Sys</w:t>
       </w:r>
       <w:r>
         <w:rPr>
@@ -4876,7 +5229,23 @@
           <w:sz w:val="16"/>
           <w:szCs w:val="20"/>
         </w:rPr>
-        <w:t>Building Gigabit Interfaces is Altera Transciever Devices</w:t>
+        <w:t xml:space="preserve">Building Gigabit Interfaces is Altera </w:t>
+      </w:r>
+      <w:proofErr w:type="spellStart"/>
+      <w:r>
+        <w:rPr>
+          <w:sz w:val="16"/>
+          <w:szCs w:val="20"/>
+        </w:rPr>
+        <w:t>Transciever</w:t>
+      </w:r>
+      <w:proofErr w:type="spellEnd"/>
+      <w:r>
+        <w:rPr>
+          <w:sz w:val="16"/>
+          <w:szCs w:val="20"/>
+        </w:rPr>
+        <w:t xml:space="preserve"> Devices</w:t>
       </w:r>
       <w:r>
         <w:rPr>
@@ -4938,7 +5307,23 @@
           <w:sz w:val="16"/>
           <w:szCs w:val="20"/>
         </w:rPr>
-        <w:t>Introduction to QuartusII, EBV</w:t>
+        <w:t xml:space="preserve">Introduction to </w:t>
+      </w:r>
+      <w:proofErr w:type="spellStart"/>
+      <w:r>
+        <w:rPr>
+          <w:sz w:val="16"/>
+          <w:szCs w:val="20"/>
+        </w:rPr>
+        <w:t>QuartusII</w:t>
+      </w:r>
+      <w:proofErr w:type="spellEnd"/>
+      <w:r>
+        <w:rPr>
+          <w:sz w:val="16"/>
+          <w:szCs w:val="20"/>
+        </w:rPr>
+        <w:t>, EBV</w:t>
       </w:r>
       <w:r>
         <w:rPr>
@@ -5014,14 +5399,30 @@
           <w:sz w:val="16"/>
           <w:szCs w:val="20"/>
         </w:rPr>
-        <w:t>Mentor Graphics DxDesi</w:t>
+        <w:t xml:space="preserve">Mentor Graphics </w:t>
+      </w:r>
+      <w:proofErr w:type="spellStart"/>
+      <w:r>
+        <w:rPr>
+          <w:sz w:val="16"/>
+          <w:szCs w:val="20"/>
+        </w:rPr>
+        <w:t>DxDesi</w:t>
       </w:r>
       <w:r>
         <w:rPr>
           <w:sz w:val="16"/>
           <w:szCs w:val="20"/>
         </w:rPr>
-        <w:t>gner Training, CDT</w:t>
+        <w:t>gner</w:t>
+      </w:r>
+      <w:proofErr w:type="spellEnd"/>
+      <w:r>
+        <w:rPr>
+          <w:sz w:val="16"/>
+          <w:szCs w:val="20"/>
+        </w:rPr>
+        <w:t xml:space="preserve"> Training, CDT</w:t>
       </w:r>
       <w:r>
         <w:rPr>
@@ -5118,7 +5519,39 @@
         <w:rPr>
           <w:sz w:val="16"/>
         </w:rPr>
-        <w:t>Java, C, Assembly, Python, Matlab, GNU/Octave</w:t>
+        <w:t>Java, C</w:t>
+      </w:r>
+      <w:r>
+        <w:rPr>
+          <w:sz w:val="16"/>
+        </w:rPr>
+        <w:t>/C++</w:t>
+      </w:r>
+      <w:r>
+        <w:rPr>
+          <w:sz w:val="16"/>
+        </w:rPr>
+        <w:t>,</w:t>
+      </w:r>
+      <w:r>
+        <w:rPr>
+          <w:sz w:val="16"/>
+        </w:rPr>
+        <w:t xml:space="preserve"> Assembly, Python, </w:t>
+      </w:r>
+      <w:proofErr w:type="spellStart"/>
+      <w:r>
+        <w:rPr>
+          <w:sz w:val="16"/>
+        </w:rPr>
+        <w:t>Matlab</w:t>
+      </w:r>
+      <w:proofErr w:type="spellEnd"/>
+      <w:r>
+        <w:rPr>
+          <w:sz w:val="16"/>
+        </w:rPr>
+        <w:t>, GNU/Octave</w:t>
       </w:r>
     </w:p>
     <w:p>
@@ -5186,7 +5619,21 @@
         <w:rPr>
           <w:sz w:val="16"/>
         </w:rPr>
-        <w:t>Mentor Graphics DxDesigner, Proteus Isis</w:t>
+        <w:t xml:space="preserve">Mentor Graphics </w:t>
+      </w:r>
+      <w:proofErr w:type="spellStart"/>
+      <w:r>
+        <w:rPr>
+          <w:sz w:val="16"/>
+        </w:rPr>
+        <w:t>DxDesigner</w:t>
+      </w:r>
+      <w:proofErr w:type="spellEnd"/>
+      <w:r>
+        <w:rPr>
+          <w:sz w:val="16"/>
+        </w:rPr>
+        <w:t>, Proteus Isis</w:t>
       </w:r>
     </w:p>
     <w:p>
@@ -5220,14 +5667,106 @@
         <w:rPr>
           <w:sz w:val="16"/>
         </w:rPr>
-        <w:t>Intel/Altera QuartusII/Prime, Xilinx ISE/Vivado, Mentor Graphics Modelsim, Mentor Graphics HDL Designer, Tortoise SVN, Pspice/5Spice/LTSpice, Comsol Multiphysics, Rational DOORS, SAP</w:t>
+        <w:t xml:space="preserve">Intel/Altera </w:t>
+      </w:r>
+      <w:proofErr w:type="spellStart"/>
+      <w:r>
+        <w:rPr>
+          <w:sz w:val="16"/>
+        </w:rPr>
+        <w:t>QuartusII</w:t>
+      </w:r>
+      <w:proofErr w:type="spellEnd"/>
+      <w:r>
+        <w:rPr>
+          <w:sz w:val="16"/>
+        </w:rPr>
+        <w:t>/Prime, Xilinx ISE/</w:t>
+      </w:r>
+      <w:proofErr w:type="spellStart"/>
+      <w:r>
+        <w:rPr>
+          <w:sz w:val="16"/>
+        </w:rPr>
+        <w:t>Vivado</w:t>
+      </w:r>
+      <w:proofErr w:type="spellEnd"/>
+      <w:r>
+        <w:rPr>
+          <w:sz w:val="16"/>
+        </w:rPr>
+        <w:t xml:space="preserve">, Mentor Graphics </w:t>
+      </w:r>
+      <w:proofErr w:type="spellStart"/>
+      <w:r>
+        <w:rPr>
+          <w:sz w:val="16"/>
+        </w:rPr>
+        <w:t>Modelsim</w:t>
+      </w:r>
+      <w:proofErr w:type="spellEnd"/>
+      <w:r>
+        <w:rPr>
+          <w:sz w:val="16"/>
+        </w:rPr>
+        <w:t xml:space="preserve">, Mentor Graphics HDL Designer, Tortoise SVN, </w:t>
+      </w:r>
+      <w:proofErr w:type="spellStart"/>
+      <w:r>
+        <w:rPr>
+          <w:sz w:val="16"/>
+        </w:rPr>
+        <w:t>Pspice</w:t>
+      </w:r>
+      <w:proofErr w:type="spellEnd"/>
+      <w:r>
+        <w:rPr>
+          <w:sz w:val="16"/>
+        </w:rPr>
+        <w:t>/5Spice/</w:t>
+      </w:r>
+      <w:proofErr w:type="spellStart"/>
+      <w:r>
+        <w:rPr>
+          <w:sz w:val="16"/>
+        </w:rPr>
+        <w:t>LTSpice</w:t>
+      </w:r>
+      <w:proofErr w:type="spellEnd"/>
+      <w:r>
+        <w:rPr>
+          <w:sz w:val="16"/>
+        </w:rPr>
+        <w:t xml:space="preserve">, </w:t>
+      </w:r>
+      <w:proofErr w:type="spellStart"/>
+      <w:r>
+        <w:rPr>
+          <w:sz w:val="16"/>
+        </w:rPr>
+        <w:t>Comsol</w:t>
+      </w:r>
+      <w:proofErr w:type="spellEnd"/>
+      <w:r>
+        <w:rPr>
+          <w:sz w:val="16"/>
+        </w:rPr>
+        <w:t xml:space="preserve"> Multiphysics, Rational DOORS, SAP</w:t>
       </w:r>
       <w:r>
         <w:rPr>
           <w:sz w:val="16"/>
         </w:rPr>
-        <w:t>, Kanboard</w:t>
+        <w:t xml:space="preserve">, </w:t>
       </w:r>
+      <w:proofErr w:type="spellStart"/>
+      <w:r>
+        <w:rPr>
+          <w:sz w:val="16"/>
+        </w:rPr>
+        <w:t>Kanboard</w:t>
+      </w:r>
+      <w:proofErr w:type="spellEnd"/>
       <w:r>
         <w:rPr>
           <w:sz w:val="16"/>
@@ -5375,7 +5914,21 @@
         <w:rPr>
           <w:sz w:val="16"/>
         </w:rPr>
-        <w:t>, Bowling, Running, Watching movies with my family, Watching football</w:t>
+        <w:t xml:space="preserve">, Bowling, Running, </w:t>
+      </w:r>
+      <w:proofErr w:type="gramStart"/>
+      <w:r>
+        <w:rPr>
+          <w:sz w:val="16"/>
+        </w:rPr>
+        <w:t>Watching</w:t>
+      </w:r>
+      <w:proofErr w:type="gramEnd"/>
+      <w:r>
+        <w:rPr>
+          <w:sz w:val="16"/>
+        </w:rPr>
+        <w:t xml:space="preserve"> movies with my family, Watching football</w:t>
       </w:r>
     </w:p>
     <w:sectPr>
@@ -5392,7 +5945,7 @@
 </file>
 
 <file path=word/endnotes.xml><?xml version="1.0" encoding="utf-8"?>
-<w:endnotes xmlns:wpc="http://schemas.microsoft.com/office/word/2010/wordprocessingCanvas" xmlns:mc="http://schemas.openxmlformats.org/markup-compatibility/2006" xmlns:o="urn:schemas-microsoft-com:office:office" xmlns:r="http://schemas.openxmlformats.org/officeDocument/2006/relationships" xmlns:m="http://schemas.openxmlformats.org/officeDocument/2006/math" xmlns:v="urn:schemas-microsoft-com:vml" xmlns:wp14="http://schemas.microsoft.com/office/word/2010/wordprocessingDrawing" xmlns:wp="http://schemas.openxmlformats.org/drawingml/2006/wordprocessingDrawing" xmlns:w10="urn:schemas-microsoft-com:office:word" xmlns:w="http://schemas.openxmlformats.org/wordprocessingml/2006/main" xmlns:w14="http://schemas.microsoft.com/office/word/2010/wordml" xmlns:w15="http://schemas.microsoft.com/office/word/2012/wordml" xmlns:wpg="http://schemas.microsoft.com/office/word/2010/wordprocessingGroup" xmlns:wpi="http://schemas.microsoft.com/office/word/2010/wordprocessingInk" xmlns:wne="http://schemas.microsoft.com/office/word/2006/wordml" xmlns:wps="http://schemas.microsoft.com/office/word/2010/wordprocessingShape" mc:Ignorable="w14 w15 wp14">
+<w:endnotes xmlns:wpc="http://schemas.microsoft.com/office/word/2010/wordprocessingCanvas" xmlns:cx="http://schemas.microsoft.com/office/drawing/2014/chartex" xmlns:cx1="http://schemas.microsoft.com/office/drawing/2015/9/8/chartex" xmlns:cx2="http://schemas.microsoft.com/office/drawing/2015/10/21/chartex" xmlns:cx3="http://schemas.microsoft.com/office/drawing/2016/5/9/chartex" xmlns:cx4="http://schemas.microsoft.com/office/drawing/2016/5/10/chartex" xmlns:cx5="http://schemas.microsoft.com/office/drawing/2016/5/11/chartex" xmlns:cx6="http://schemas.microsoft.com/office/drawing/2016/5/12/chartex" xmlns:cx7="http://schemas.microsoft.com/office/drawing/2016/5/13/chartex" xmlns:cx8="http://schemas.microsoft.com/office/drawing/2016/5/14/chartex" xmlns:mc="http://schemas.openxmlformats.org/markup-compatibility/2006" xmlns:aink="http://schemas.microsoft.com/office/drawing/2016/ink" xmlns:am3d="http://schemas.microsoft.com/office/drawing/2017/model3d" xmlns:o="urn:schemas-microsoft-com:office:office" xmlns:r="http://schemas.openxmlformats.org/officeDocument/2006/relationships" xmlns:m="http://schemas.openxmlformats.org/officeDocument/2006/math" xmlns:v="urn:schemas-microsoft-com:vml" xmlns:wp14="http://schemas.microsoft.com/office/word/2010/wordprocessingDrawing" xmlns:wp="http://schemas.openxmlformats.org/drawingml/2006/wordprocessingDrawing" xmlns:w10="urn:schemas-microsoft-com:office:word" xmlns:w="http://schemas.openxmlformats.org/wordprocessingml/2006/main" xmlns:w14="http://schemas.microsoft.com/office/word/2010/wordml" xmlns:w15="http://schemas.microsoft.com/office/word/2012/wordml" xmlns:w16cid="http://schemas.microsoft.com/office/word/2016/wordml/cid" xmlns:w16se="http://schemas.microsoft.com/office/word/2015/wordml/symex" xmlns:wpg="http://schemas.microsoft.com/office/word/2010/wordprocessingGroup" xmlns:wpi="http://schemas.microsoft.com/office/word/2010/wordprocessingInk" xmlns:wne="http://schemas.microsoft.com/office/word/2006/wordml" xmlns:wps="http://schemas.microsoft.com/office/word/2010/wordprocessingShape" mc:Ignorable="w14 w15 w16se w16cid wp14">
   <w:endnote w:type="separator" w:id="-1">
     <w:p>
       <w:pPr>
@@ -5417,7 +5970,7 @@
 </file>
 
 <file path=word/footer1.xml><?xml version="1.0" encoding="utf-8"?>
-<w:ftr xmlns:wpc="http://schemas.microsoft.com/office/word/2010/wordprocessingCanvas" xmlns:mc="http://schemas.openxmlformats.org/markup-compatibility/2006" xmlns:o="urn:schemas-microsoft-com:office:office" xmlns:r="http://schemas.openxmlformats.org/officeDocument/2006/relationships" xmlns:m="http://schemas.openxmlformats.org/officeDocument/2006/math" xmlns:v="urn:schemas-microsoft-com:vml" xmlns:wp14="http://schemas.microsoft.com/office/word/2010/wordprocessingDrawing" xmlns:wp="http://schemas.openxmlformats.org/drawingml/2006/wordprocessingDrawing" xmlns:w10="urn:schemas-microsoft-com:office:word" xmlns:w="http://schemas.openxmlformats.org/wordprocessingml/2006/main" xmlns:w14="http://schemas.microsoft.com/office/word/2010/wordml" xmlns:w15="http://schemas.microsoft.com/office/word/2012/wordml" xmlns:wpg="http://schemas.microsoft.com/office/word/2010/wordprocessingGroup" xmlns:wpi="http://schemas.microsoft.com/office/word/2010/wordprocessingInk" xmlns:wne="http://schemas.microsoft.com/office/word/2006/wordml" xmlns:wps="http://schemas.microsoft.com/office/word/2010/wordprocessingShape" mc:Ignorable="w14 w15 wp14">
+<w:ftr xmlns:wpc="http://schemas.microsoft.com/office/word/2010/wordprocessingCanvas" xmlns:cx="http://schemas.microsoft.com/office/drawing/2014/chartex" xmlns:cx1="http://schemas.microsoft.com/office/drawing/2015/9/8/chartex" xmlns:cx2="http://schemas.microsoft.com/office/drawing/2015/10/21/chartex" xmlns:cx3="http://schemas.microsoft.com/office/drawing/2016/5/9/chartex" xmlns:cx4="http://schemas.microsoft.com/office/drawing/2016/5/10/chartex" xmlns:cx5="http://schemas.microsoft.com/office/drawing/2016/5/11/chartex" xmlns:cx6="http://schemas.microsoft.com/office/drawing/2016/5/12/chartex" xmlns:cx7="http://schemas.microsoft.com/office/drawing/2016/5/13/chartex" xmlns:cx8="http://schemas.microsoft.com/office/drawing/2016/5/14/chartex" xmlns:mc="http://schemas.openxmlformats.org/markup-compatibility/2006" xmlns:aink="http://schemas.microsoft.com/office/drawing/2016/ink" xmlns:am3d="http://schemas.microsoft.com/office/drawing/2017/model3d" xmlns:o="urn:schemas-microsoft-com:office:office" xmlns:r="http://schemas.openxmlformats.org/officeDocument/2006/relationships" xmlns:m="http://schemas.openxmlformats.org/officeDocument/2006/math" xmlns:v="urn:schemas-microsoft-com:vml" xmlns:wp14="http://schemas.microsoft.com/office/word/2010/wordprocessingDrawing" xmlns:wp="http://schemas.openxmlformats.org/drawingml/2006/wordprocessingDrawing" xmlns:w10="urn:schemas-microsoft-com:office:word" xmlns:w="http://schemas.openxmlformats.org/wordprocessingml/2006/main" xmlns:w14="http://schemas.microsoft.com/office/word/2010/wordml" xmlns:w15="http://schemas.microsoft.com/office/word/2012/wordml" xmlns:w16cid="http://schemas.microsoft.com/office/word/2016/wordml/cid" xmlns:w16se="http://schemas.microsoft.com/office/word/2015/wordml/symex" xmlns:wpg="http://schemas.microsoft.com/office/word/2010/wordprocessingGroup" xmlns:wpi="http://schemas.microsoft.com/office/word/2010/wordprocessingInk" xmlns:wne="http://schemas.microsoft.com/office/word/2006/wordml" xmlns:wps="http://schemas.microsoft.com/office/word/2010/wordprocessingShape" mc:Ignorable="w14 w15 w16se w16cid wp14">
   <w:sdt>
     <w:sdtPr>
       <w:id w:val="583496140"/>
@@ -5464,7 +6017,7 @@
 </file>
 
 <file path=word/footnotes.xml><?xml version="1.0" encoding="utf-8"?>
-<w:footnotes xmlns:wpc="http://schemas.microsoft.com/office/word/2010/wordprocessingCanvas" xmlns:mc="http://schemas.openxmlformats.org/markup-compatibility/2006" xmlns:o="urn:schemas-microsoft-com:office:office" xmlns:r="http://schemas.openxmlformats.org/officeDocument/2006/relationships" xmlns:m="http://schemas.openxmlformats.org/officeDocument/2006/math" xmlns:v="urn:schemas-microsoft-com:vml" xmlns:wp14="http://schemas.microsoft.com/office/word/2010/wordprocessingDrawing" xmlns:wp="http://schemas.openxmlformats.org/drawingml/2006/wordprocessingDrawing" xmlns:w10="urn:schemas-microsoft-com:office:word" xmlns:w="http://schemas.openxmlformats.org/wordprocessingml/2006/main" xmlns:w14="http://schemas.microsoft.com/office/word/2010/wordml" xmlns:w15="http://schemas.microsoft.com/office/word/2012/wordml" xmlns:wpg="http://schemas.microsoft.com/office/word/2010/wordprocessingGroup" xmlns:wpi="http://schemas.microsoft.com/office/word/2010/wordprocessingInk" xmlns:wne="http://schemas.microsoft.com/office/word/2006/wordml" xmlns:wps="http://schemas.microsoft.com/office/word/2010/wordprocessingShape" mc:Ignorable="w14 w15 wp14">
+<w:footnotes xmlns:wpc="http://schemas.microsoft.com/office/word/2010/wordprocessingCanvas" xmlns:cx="http://schemas.microsoft.com/office/drawing/2014/chartex" xmlns:cx1="http://schemas.microsoft.com/office/drawing/2015/9/8/chartex" xmlns:cx2="http://schemas.microsoft.com/office/drawing/2015/10/21/chartex" xmlns:cx3="http://schemas.microsoft.com/office/drawing/2016/5/9/chartex" xmlns:cx4="http://schemas.microsoft.com/office/drawing/2016/5/10/chartex" xmlns:cx5="http://schemas.microsoft.com/office/drawing/2016/5/11/chartex" xmlns:cx6="http://schemas.microsoft.com/office/drawing/2016/5/12/chartex" xmlns:cx7="http://schemas.microsoft.com/office/drawing/2016/5/13/chartex" xmlns:cx8="http://schemas.microsoft.com/office/drawing/2016/5/14/chartex" xmlns:mc="http://schemas.openxmlformats.org/markup-compatibility/2006" xmlns:aink="http://schemas.microsoft.com/office/drawing/2016/ink" xmlns:am3d="http://schemas.microsoft.com/office/drawing/2017/model3d" xmlns:o="urn:schemas-microsoft-com:office:office" xmlns:r="http://schemas.openxmlformats.org/officeDocument/2006/relationships" xmlns:m="http://schemas.openxmlformats.org/officeDocument/2006/math" xmlns:v="urn:schemas-microsoft-com:vml" xmlns:wp14="http://schemas.microsoft.com/office/word/2010/wordprocessingDrawing" xmlns:wp="http://schemas.openxmlformats.org/drawingml/2006/wordprocessingDrawing" xmlns:w10="urn:schemas-microsoft-com:office:word" xmlns:w="http://schemas.openxmlformats.org/wordprocessingml/2006/main" xmlns:w14="http://schemas.microsoft.com/office/word/2010/wordml" xmlns:w15="http://schemas.microsoft.com/office/word/2012/wordml" xmlns:w16cid="http://schemas.microsoft.com/office/word/2016/wordml/cid" xmlns:w16se="http://schemas.microsoft.com/office/word/2015/wordml/symex" xmlns:wpg="http://schemas.microsoft.com/office/word/2010/wordprocessingGroup" xmlns:wpi="http://schemas.microsoft.com/office/word/2010/wordprocessingInk" xmlns:wne="http://schemas.microsoft.com/office/word/2006/wordml" xmlns:wps="http://schemas.microsoft.com/office/word/2010/wordprocessingShape" mc:Ignorable="w14 w15 w16se w16cid wp14">
   <w:footnote w:type="separator" w:id="-1">
     <w:p>
       <w:pPr>
@@ -5489,7 +6042,7 @@
 </file>
 
 <file path=word/numbering.xml><?xml version="1.0" encoding="utf-8"?>
-<w:numbering xmlns:wpc="http://schemas.microsoft.com/office/word/2010/wordprocessingCanvas" xmlns:mc="http://schemas.openxmlformats.org/markup-compatibility/2006" xmlns:o="urn:schemas-microsoft-com:office:office" xmlns:r="http://schemas.openxmlformats.org/officeDocument/2006/relationships" xmlns:m="http://schemas.openxmlformats.org/officeDocument/2006/math" xmlns:v="urn:schemas-microsoft-com:vml" xmlns:wp14="http://schemas.microsoft.com/office/word/2010/wordprocessingDrawing" xmlns:wp="http://schemas.openxmlformats.org/drawingml/2006/wordprocessingDrawing" xmlns:w10="urn:schemas-microsoft-com:office:word" xmlns:w="http://schemas.openxmlformats.org/wordprocessingml/2006/main" xmlns:w14="http://schemas.microsoft.com/office/word/2010/wordml" xmlns:w15="http://schemas.microsoft.com/office/word/2012/wordml" xmlns:wpg="http://schemas.microsoft.com/office/word/2010/wordprocessingGroup" xmlns:wpi="http://schemas.microsoft.com/office/word/2010/wordprocessingInk" xmlns:wne="http://schemas.microsoft.com/office/word/2006/wordml" xmlns:wps="http://schemas.microsoft.com/office/word/2010/wordprocessingShape" mc:Ignorable="w14 w15 wp14">
+<w:numbering xmlns:wpc="http://schemas.microsoft.com/office/word/2010/wordprocessingCanvas" xmlns:cx="http://schemas.microsoft.com/office/drawing/2014/chartex" xmlns:cx1="http://schemas.microsoft.com/office/drawing/2015/9/8/chartex" xmlns:cx2="http://schemas.microsoft.com/office/drawing/2015/10/21/chartex" xmlns:cx3="http://schemas.microsoft.com/office/drawing/2016/5/9/chartex" xmlns:cx4="http://schemas.microsoft.com/office/drawing/2016/5/10/chartex" xmlns:cx5="http://schemas.microsoft.com/office/drawing/2016/5/11/chartex" xmlns:cx6="http://schemas.microsoft.com/office/drawing/2016/5/12/chartex" xmlns:cx7="http://schemas.microsoft.com/office/drawing/2016/5/13/chartex" xmlns:cx8="http://schemas.microsoft.com/office/drawing/2016/5/14/chartex" xmlns:mc="http://schemas.openxmlformats.org/markup-compatibility/2006" xmlns:aink="http://schemas.microsoft.com/office/drawing/2016/ink" xmlns:am3d="http://schemas.microsoft.com/office/drawing/2017/model3d" xmlns:o="urn:schemas-microsoft-com:office:office" xmlns:r="http://schemas.openxmlformats.org/officeDocument/2006/relationships" xmlns:m="http://schemas.openxmlformats.org/officeDocument/2006/math" xmlns:v="urn:schemas-microsoft-com:vml" xmlns:wp14="http://schemas.microsoft.com/office/word/2010/wordprocessingDrawing" xmlns:wp="http://schemas.openxmlformats.org/drawingml/2006/wordprocessingDrawing" xmlns:w10="urn:schemas-microsoft-com:office:word" xmlns:w="http://schemas.openxmlformats.org/wordprocessingml/2006/main" xmlns:w14="http://schemas.microsoft.com/office/word/2010/wordml" xmlns:w15="http://schemas.microsoft.com/office/word/2012/wordml" xmlns:w16cid="http://schemas.microsoft.com/office/word/2016/wordml/cid" xmlns:w16se="http://schemas.microsoft.com/office/word/2015/wordml/symex" xmlns:wpg="http://schemas.microsoft.com/office/word/2010/wordprocessingGroup" xmlns:wpi="http://schemas.microsoft.com/office/word/2010/wordprocessingInk" xmlns:wne="http://schemas.microsoft.com/office/word/2006/wordml" xmlns:wps="http://schemas.microsoft.com/office/word/2010/wordprocessingShape" mc:Ignorable="w14 w15 w16se w16cid wp14">
   <w:abstractNum w:abstractNumId="0" w15:restartNumberingAfterBreak="0">
     <w:nsid w:val="FFFFFF7C"/>
     <w:multiLevelType w:val="singleLevel"/>
@@ -8281,7 +8834,7 @@
 </file>
 
 <file path=word/styles.xml><?xml version="1.0" encoding="utf-8"?>
-<w:styles xmlns:mc="http://schemas.openxmlformats.org/markup-compatibility/2006" xmlns:r="http://schemas.openxmlformats.org/officeDocument/2006/relationships" xmlns:w="http://schemas.openxmlformats.org/wordprocessingml/2006/main" xmlns:w14="http://schemas.microsoft.com/office/word/2010/wordml" xmlns:w15="http://schemas.microsoft.com/office/word/2012/wordml" mc:Ignorable="w14 w15">
+<w:styles xmlns:mc="http://schemas.openxmlformats.org/markup-compatibility/2006" xmlns:r="http://schemas.openxmlformats.org/officeDocument/2006/relationships" xmlns:w="http://schemas.openxmlformats.org/wordprocessingml/2006/main" xmlns:w14="http://schemas.microsoft.com/office/word/2010/wordml" xmlns:w15="http://schemas.microsoft.com/office/word/2012/wordml" xmlns:w16cid="http://schemas.microsoft.com/office/word/2016/wordml/cid" xmlns:w16se="http://schemas.microsoft.com/office/word/2015/wordml/symex" mc:Ignorable="w14 w15 w16se w16cid">
   <w:docDefaults>
     <w:rPrDefault>
       <w:rPr>
@@ -8298,7 +8851,7 @@
       </w:pPr>
     </w:pPrDefault>
   </w:docDefaults>
-  <w:latentStyles w:defLockedState="0" w:defUIPriority="99" w:defSemiHidden="0" w:defUnhideWhenUsed="0" w:defQFormat="0" w:count="371">
+  <w:latentStyles w:defLockedState="0" w:defUIPriority="99" w:defSemiHidden="0" w:defUnhideWhenUsed="0" w:defQFormat="0" w:count="375">
     <w:lsdException w:name="Normal" w:uiPriority="0" w:qFormat="1"/>
     <w:lsdException w:name="heading 1" w:uiPriority="9" w:qFormat="1"/>
     <w:lsdException w:name="heading 2" w:semiHidden="1" w:uiPriority="9" w:unhideWhenUsed="1" w:qFormat="1"/>
@@ -8404,7 +8957,6 @@
     <w:lsdException w:name="HTML Sample" w:semiHidden="1" w:unhideWhenUsed="1"/>
     <w:lsdException w:name="HTML Typewriter" w:semiHidden="1" w:unhideWhenUsed="1"/>
     <w:lsdException w:name="HTML Variable" w:semiHidden="1" w:unhideWhenUsed="1"/>
-    <w:lsdException w:name="Normal Table" w:semiHidden="1" w:unhideWhenUsed="1"/>
     <w:lsdException w:name="annotation subject" w:semiHidden="1" w:unhideWhenUsed="1"/>
     <w:lsdException w:name="No List" w:semiHidden="1" w:unhideWhenUsed="1"/>
     <w:lsdException w:name="Outline List 1" w:semiHidden="1" w:unhideWhenUsed="1"/>
@@ -8448,10 +9000,8 @@
     <w:lsdException w:name="Table Elegant" w:semiHidden="1" w:unhideWhenUsed="1"/>
     <w:lsdException w:name="Table Professional" w:semiHidden="1" w:unhideWhenUsed="1"/>
     <w:lsdException w:name="Table Subtle 1" w:semiHidden="1" w:unhideWhenUsed="1"/>
-    <w:lsdException w:name="Table Subtle 2" w:semiHidden="1" w:unhideWhenUsed="1"/>
     <w:lsdException w:name="Table Web 1" w:semiHidden="1" w:unhideWhenUsed="1"/>
     <w:lsdException w:name="Table Web 2" w:semiHidden="1" w:unhideWhenUsed="1"/>
-    <w:lsdException w:name="Table Web 3" w:semiHidden="1" w:unhideWhenUsed="1"/>
     <w:lsdException w:name="Balloon Text" w:semiHidden="1" w:unhideWhenUsed="1"/>
     <w:lsdException w:name="Table Grid" w:uiPriority="39"/>
     <w:lsdException w:name="Table Theme" w:semiHidden="1" w:unhideWhenUsed="1"/>
@@ -8670,6 +9220,10 @@
     <w:lsdException w:name="List Table 5 Dark Accent 6" w:uiPriority="50"/>
     <w:lsdException w:name="List Table 6 Colorful Accent 6" w:uiPriority="51"/>
     <w:lsdException w:name="List Table 7 Colorful Accent 6" w:uiPriority="52"/>
+    <w:lsdException w:name="Mention" w:semiHidden="1" w:unhideWhenUsed="1"/>
+    <w:lsdException w:name="Smart Hyperlink" w:semiHidden="1" w:unhideWhenUsed="1"/>
+    <w:lsdException w:name="Hashtag" w:semiHidden="1" w:unhideWhenUsed="1"/>
+    <w:lsdException w:name="Unresolved Mention" w:semiHidden="1" w:unhideWhenUsed="1"/>
   </w:latentStyles>
   <w:style w:type="paragraph" w:default="1" w:styleId="Normal">
     <w:name w:val="Normal"/>
@@ -33654,7 +34208,7 @@
 </file>
 
 <file path=word/glossary/document.xml><?xml version="1.0" encoding="utf-8"?>
-<w:glossaryDocument xmlns:wpc="http://schemas.microsoft.com/office/word/2010/wordprocessingCanvas" xmlns:mc="http://schemas.openxmlformats.org/markup-compatibility/2006" xmlns:o="urn:schemas-microsoft-com:office:office" xmlns:r="http://schemas.openxmlformats.org/officeDocument/2006/relationships" xmlns:m="http://schemas.openxmlformats.org/officeDocument/2006/math" xmlns:v="urn:schemas-microsoft-com:vml" xmlns:wp14="http://schemas.microsoft.com/office/word/2010/wordprocessingDrawing" xmlns:wp="http://schemas.openxmlformats.org/drawingml/2006/wordprocessingDrawing" xmlns:w10="urn:schemas-microsoft-com:office:word" xmlns:w="http://schemas.openxmlformats.org/wordprocessingml/2006/main" xmlns:w14="http://schemas.microsoft.com/office/word/2010/wordml" xmlns:w15="http://schemas.microsoft.com/office/word/2012/wordml" xmlns:wpg="http://schemas.microsoft.com/office/word/2010/wordprocessingGroup" xmlns:wpi="http://schemas.microsoft.com/office/word/2010/wordprocessingInk" xmlns:wne="http://schemas.microsoft.com/office/word/2006/wordml" xmlns:wps="http://schemas.microsoft.com/office/word/2010/wordprocessingShape" mc:Ignorable="w14 w15 wp14">
+<w:glossaryDocument xmlns:wpc="http://schemas.microsoft.com/office/word/2010/wordprocessingCanvas" xmlns:cx="http://schemas.microsoft.com/office/drawing/2014/chartex" xmlns:cx1="http://schemas.microsoft.com/office/drawing/2015/9/8/chartex" xmlns:cx2="http://schemas.microsoft.com/office/drawing/2015/10/21/chartex" xmlns:cx3="http://schemas.microsoft.com/office/drawing/2016/5/9/chartex" xmlns:cx4="http://schemas.microsoft.com/office/drawing/2016/5/10/chartex" xmlns:cx5="http://schemas.microsoft.com/office/drawing/2016/5/11/chartex" xmlns:cx6="http://schemas.microsoft.com/office/drawing/2016/5/12/chartex" xmlns:cx7="http://schemas.microsoft.com/office/drawing/2016/5/13/chartex" xmlns:cx8="http://schemas.microsoft.com/office/drawing/2016/5/14/chartex" xmlns:mc="http://schemas.openxmlformats.org/markup-compatibility/2006" xmlns:aink="http://schemas.microsoft.com/office/drawing/2016/ink" xmlns:am3d="http://schemas.microsoft.com/office/drawing/2017/model3d" xmlns:o="urn:schemas-microsoft-com:office:office" xmlns:r="http://schemas.openxmlformats.org/officeDocument/2006/relationships" xmlns:m="http://schemas.openxmlformats.org/officeDocument/2006/math" xmlns:v="urn:schemas-microsoft-com:vml" xmlns:wp14="http://schemas.microsoft.com/office/word/2010/wordprocessingDrawing" xmlns:wp="http://schemas.openxmlformats.org/drawingml/2006/wordprocessingDrawing" xmlns:w10="urn:schemas-microsoft-com:office:word" xmlns:w="http://schemas.openxmlformats.org/wordprocessingml/2006/main" xmlns:w14="http://schemas.microsoft.com/office/word/2010/wordml" xmlns:w15="http://schemas.microsoft.com/office/word/2012/wordml" xmlns:w16cid="http://schemas.microsoft.com/office/word/2016/wordml/cid" xmlns:w16se="http://schemas.microsoft.com/office/word/2015/wordml/symex" xmlns:wpg="http://schemas.microsoft.com/office/word/2010/wordprocessingGroup" xmlns:wpi="http://schemas.microsoft.com/office/word/2010/wordprocessingInk" xmlns:wne="http://schemas.microsoft.com/office/word/2006/wordml" xmlns:wps="http://schemas.microsoft.com/office/word/2010/wordprocessingShape" mc:Ignorable="w14 w15 w16se w16cid wp14">
   <w:docParts>
     <w:docPart>
       <w:docPartPr>
@@ -33895,7 +34449,7 @@
 </file>
 
 <file path=word/glossary/fontTable.xml><?xml version="1.0" encoding="utf-8"?>
-<w:fonts xmlns:mc="http://schemas.openxmlformats.org/markup-compatibility/2006" xmlns:r="http://schemas.openxmlformats.org/officeDocument/2006/relationships" xmlns:w="http://schemas.openxmlformats.org/wordprocessingml/2006/main" xmlns:w14="http://schemas.microsoft.com/office/word/2010/wordml" xmlns:w15="http://schemas.microsoft.com/office/word/2012/wordml" mc:Ignorable="w14 w15">
+<w:fonts xmlns:mc="http://schemas.openxmlformats.org/markup-compatibility/2006" xmlns:r="http://schemas.openxmlformats.org/officeDocument/2006/relationships" xmlns:w="http://schemas.openxmlformats.org/wordprocessingml/2006/main" xmlns:w14="http://schemas.microsoft.com/office/word/2010/wordml" xmlns:w15="http://schemas.microsoft.com/office/word/2012/wordml" xmlns:w16cid="http://schemas.microsoft.com/office/word/2016/wordml/cid" xmlns:w16se="http://schemas.microsoft.com/office/word/2015/wordml/symex" mc:Ignorable="w14 w15 w16se w16cid">
   <w:font w:name="Symbol">
     <w:panose1 w:val="05050102010706020507"/>
     <w:charset w:val="02"/>
@@ -33929,7 +34483,7 @@
     <w:charset w:val="A2"/>
     <w:family w:val="swiss"/>
     <w:pitch w:val="variable"/>
-    <w:sig w:usb0="E0002AFF" w:usb1="C000247B" w:usb2="00000009" w:usb3="00000000" w:csb0="000001FF" w:csb1="00000000"/>
+    <w:sig w:usb0="E0002EFF" w:usb1="C000247B" w:usb2="00000009" w:usb3="00000000" w:csb0="000001FF" w:csb1="00000000"/>
   </w:font>
   <w:font w:name="Rockwell">
     <w:panose1 w:val="02060603020205020403"/>
@@ -33939,7 +34493,7 @@
     <w:sig w:usb0="00000007" w:usb1="00000000" w:usb2="00000000" w:usb3="00000000" w:csb0="00000003" w:csb1="00000000"/>
   </w:font>
   <w:font w:name="Segoe UI">
-    <w:panose1 w:val="020B0502040204020203"/>
+    <w:panose1 w:val="00000000000000000000"/>
     <w:charset w:val="00"/>
     <w:family w:val="swiss"/>
     <w:notTrueType/>
@@ -33964,7 +34518,7 @@
 </file>
 
 <file path=word/glossary/settings.xml><?xml version="1.0" encoding="utf-8"?>
-<w:settings xmlns:mc="http://schemas.openxmlformats.org/markup-compatibility/2006" xmlns:o="urn:schemas-microsoft-com:office:office" xmlns:r="http://schemas.openxmlformats.org/officeDocument/2006/relationships" xmlns:m="http://schemas.openxmlformats.org/officeDocument/2006/math" xmlns:v="urn:schemas-microsoft-com:vml" xmlns:w10="urn:schemas-microsoft-com:office:word" xmlns:w="http://schemas.openxmlformats.org/wordprocessingml/2006/main" xmlns:w14="http://schemas.microsoft.com/office/word/2010/wordml" xmlns:w15="http://schemas.microsoft.com/office/word/2012/wordml" xmlns:sl="http://schemas.openxmlformats.org/schemaLibrary/2006/main" mc:Ignorable="w14 w15">
+<w:settings xmlns:mc="http://schemas.openxmlformats.org/markup-compatibility/2006" xmlns:o="urn:schemas-microsoft-com:office:office" xmlns:r="http://schemas.openxmlformats.org/officeDocument/2006/relationships" xmlns:m="http://schemas.openxmlformats.org/officeDocument/2006/math" xmlns:v="urn:schemas-microsoft-com:vml" xmlns:w10="urn:schemas-microsoft-com:office:word" xmlns:w="http://schemas.openxmlformats.org/wordprocessingml/2006/main" xmlns:w14="http://schemas.microsoft.com/office/word/2010/wordml" xmlns:w15="http://schemas.microsoft.com/office/word/2012/wordml" xmlns:w16cid="http://schemas.microsoft.com/office/word/2016/wordml/cid" xmlns:w16se="http://schemas.microsoft.com/office/word/2015/wordml/symex" xmlns:sl="http://schemas.openxmlformats.org/schemaLibrary/2006/main" mc:Ignorable="w14 w15 w16se w16cid">
   <w:view w:val="normal"/>
   <w:defaultTabStop w:val="720"/>
   <w:characterSpacingControl w:val="doNotCompress"/>
@@ -33975,6 +34529,7 @@
     <w:compatSetting w:name="enableOpenTypeFeatures" w:uri="http://schemas.microsoft.com/office/word" w:val="1"/>
     <w:compatSetting w:name="doNotFlipMirrorIndents" w:uri="http://schemas.microsoft.com/office/word" w:val="1"/>
     <w:compatSetting w:name="differentiateMultirowTableHeaders" w:uri="http://schemas.microsoft.com/office/word" w:val="1"/>
+    <w:compatSetting w:name="useWord2013TrackBottomHyphenation" w:uri="http://schemas.microsoft.com/office/word" w:val="1"/>
   </w:compat>
   <w:rsids>
     <w:rsidRoot w:val="002E53D2"/>
@@ -33984,6 +34539,7 @@
     <w:rsid w:val="002E53D2"/>
     <w:rsid w:val="00312289"/>
     <w:rsid w:val="004C066B"/>
+    <w:rsid w:val="00536CBA"/>
     <w:rsid w:val="00613E21"/>
     <w:rsid w:val="00620710"/>
     <w:rsid w:val="00742F6D"/>
@@ -34010,14 +34566,14 @@
   </m:mathPr>
   <w:themeFontLang w:val="en-US"/>
   <w:clrSchemeMapping w:bg1="light1" w:t1="dark1" w:bg2="light2" w:t2="dark2" w:accent1="accent1" w:accent2="accent2" w:accent3="accent3" w:accent4="accent4" w:accent5="accent5" w:accent6="accent6" w:hyperlink="hyperlink" w:followedHyperlink="followedHyperlink"/>
-  <w:decimalSymbol w:val=","/>
-  <w:listSeparator w:val=";"/>
+  <w:decimalSymbol w:val="."/>
+  <w:listSeparator w:val=","/>
   <w15:chartTrackingRefBased/>
 </w:settings>
 </file>
 
 <file path=word/glossary/styles.xml><?xml version="1.0" encoding="utf-8"?>
-<w:styles xmlns:mc="http://schemas.openxmlformats.org/markup-compatibility/2006" xmlns:r="http://schemas.openxmlformats.org/officeDocument/2006/relationships" xmlns:w="http://schemas.openxmlformats.org/wordprocessingml/2006/main" xmlns:w14="http://schemas.microsoft.com/office/word/2010/wordml" xmlns:w15="http://schemas.microsoft.com/office/word/2012/wordml" mc:Ignorable="w14 w15">
+<w:styles xmlns:mc="http://schemas.openxmlformats.org/markup-compatibility/2006" xmlns:r="http://schemas.openxmlformats.org/officeDocument/2006/relationships" xmlns:w="http://schemas.openxmlformats.org/wordprocessingml/2006/main" xmlns:w14="http://schemas.microsoft.com/office/word/2010/wordml" xmlns:w15="http://schemas.microsoft.com/office/word/2012/wordml" xmlns:w16cid="http://schemas.microsoft.com/office/word/2016/wordml/cid" xmlns:w16se="http://schemas.microsoft.com/office/word/2015/wordml/symex" mc:Ignorable="w14 w15 w16se w16cid">
   <w:docDefaults>
     <w:rPrDefault>
       <w:rPr>
@@ -34033,7 +34589,7 @@
       </w:pPr>
     </w:pPrDefault>
   </w:docDefaults>
-  <w:latentStyles w:defLockedState="0" w:defUIPriority="99" w:defSemiHidden="0" w:defUnhideWhenUsed="0" w:defQFormat="0" w:count="371">
+  <w:latentStyles w:defLockedState="0" w:defUIPriority="99" w:defSemiHidden="0" w:defUnhideWhenUsed="0" w:defQFormat="0" w:count="375">
     <w:lsdException w:name="Normal" w:uiPriority="0" w:qFormat="1"/>
     <w:lsdException w:name="heading 1" w:uiPriority="9" w:qFormat="1"/>
     <w:lsdException w:name="heading 2" w:semiHidden="1" w:uiPriority="9" w:unhideWhenUsed="1" w:qFormat="1"/>
@@ -34139,7 +34695,6 @@
     <w:lsdException w:name="HTML Sample" w:semiHidden="1" w:unhideWhenUsed="1"/>
     <w:lsdException w:name="HTML Typewriter" w:semiHidden="1" w:unhideWhenUsed="1"/>
     <w:lsdException w:name="HTML Variable" w:semiHidden="1" w:unhideWhenUsed="1"/>
-    <w:lsdException w:name="Normal Table" w:semiHidden="1" w:unhideWhenUsed="1"/>
     <w:lsdException w:name="annotation subject" w:semiHidden="1" w:unhideWhenUsed="1"/>
     <w:lsdException w:name="No List" w:semiHidden="1" w:unhideWhenUsed="1"/>
     <w:lsdException w:name="Outline List 1" w:semiHidden="1" w:unhideWhenUsed="1"/>
@@ -34183,10 +34738,8 @@
     <w:lsdException w:name="Table Elegant" w:semiHidden="1" w:unhideWhenUsed="1"/>
     <w:lsdException w:name="Table Professional" w:semiHidden="1" w:unhideWhenUsed="1"/>
     <w:lsdException w:name="Table Subtle 1" w:semiHidden="1" w:unhideWhenUsed="1"/>
-    <w:lsdException w:name="Table Subtle 2" w:semiHidden="1" w:unhideWhenUsed="1"/>
     <w:lsdException w:name="Table Web 1" w:semiHidden="1" w:unhideWhenUsed="1"/>
     <w:lsdException w:name="Table Web 2" w:semiHidden="1" w:unhideWhenUsed="1"/>
-    <w:lsdException w:name="Table Web 3" w:semiHidden="1" w:unhideWhenUsed="1"/>
     <w:lsdException w:name="Balloon Text" w:semiHidden="1" w:unhideWhenUsed="1"/>
     <w:lsdException w:name="Table Grid" w:uiPriority="39"/>
     <w:lsdException w:name="Table Theme" w:semiHidden="1" w:unhideWhenUsed="1"/>
@@ -34405,6 +34958,10 @@
     <w:lsdException w:name="List Table 5 Dark Accent 6" w:uiPriority="50"/>
     <w:lsdException w:name="List Table 6 Colorful Accent 6" w:uiPriority="51"/>
     <w:lsdException w:name="List Table 7 Colorful Accent 6" w:uiPriority="52"/>
+    <w:lsdException w:name="Mention" w:semiHidden="1" w:unhideWhenUsed="1"/>
+    <w:lsdException w:name="Smart Hyperlink" w:semiHidden="1" w:unhideWhenUsed="1"/>
+    <w:lsdException w:name="Hashtag" w:semiHidden="1" w:unhideWhenUsed="1"/>
+    <w:lsdException w:name="Unresolved Mention" w:semiHidden="1" w:unhideWhenUsed="1"/>
   </w:latentStyles>
   <w:style w:type="paragraph" w:default="1" w:styleId="Normal">
     <w:name w:val="Normal"/>
@@ -34915,7 +35472,7 @@
 </file>
 
 <file path=word/glossary/webSettings.xml><?xml version="1.0" encoding="utf-8"?>
-<w:webSettings xmlns:mc="http://schemas.openxmlformats.org/markup-compatibility/2006" xmlns:r="http://schemas.openxmlformats.org/officeDocument/2006/relationships" xmlns:w="http://schemas.openxmlformats.org/wordprocessingml/2006/main" xmlns:w14="http://schemas.microsoft.com/office/word/2010/wordml" xmlns:w15="http://schemas.microsoft.com/office/word/2012/wordml" mc:Ignorable="w14 w15">
+<w:webSettings xmlns:mc="http://schemas.openxmlformats.org/markup-compatibility/2006" xmlns:r="http://schemas.openxmlformats.org/officeDocument/2006/relationships" xmlns:w="http://schemas.openxmlformats.org/wordprocessingml/2006/main" xmlns:w14="http://schemas.microsoft.com/office/word/2010/wordml" xmlns:w15="http://schemas.microsoft.com/office/word/2012/wordml" xmlns:w16cid="http://schemas.microsoft.com/office/word/2016/wordml/cid" xmlns:w16se="http://schemas.microsoft.com/office/word/2015/wordml/symex" mc:Ignorable="w14 w15 w16se w16cid">
   <w:optimizeForBrowser/>
   <w:allowPNG/>
 </w:webSettings>
@@ -35146,7 +35703,7 @@
 </file>
 
 <file path=customXml/itemProps2.xml><?xml version="1.0" encoding="utf-8"?>
-<ds:datastoreItem xmlns:ds="http://schemas.openxmlformats.org/officeDocument/2006/customXml" ds:itemID="{03C0B468-F4C4-444A-B16C-27EE2D7F4077}">
+<ds:datastoreItem xmlns:ds="http://schemas.openxmlformats.org/officeDocument/2006/customXml" ds:itemID="{47EB55D6-7B51-41A2-8CAB-E60C05233001}">
   <ds:schemaRefs>
     <ds:schemaRef ds:uri="http://schemas.openxmlformats.org/officeDocument/2006/bibliography"/>
   </ds:schemaRefs>

--- a/CV Electronics - FatihEmreSimsek.docx
+++ b/CV Electronics - FatihEmreSimsek.docx
@@ -3574,6 +3574,26 @@
         <w:rPr>
           <w:sz w:val="16"/>
         </w:rPr>
+        <w:t>AAR671 Advanced Computer Architecture: Analysis and optimization of BoomV1 architecture (Super scalar)</w:t>
+      </w:r>
+      <w:bookmarkStart w:id="0" w:name="_GoBack"/>
+      <w:bookmarkEnd w:id="0"/>
+    </w:p>
+    <w:p>
+      <w:pPr>
+        <w:pStyle w:val="ListParagraph"/>
+        <w:numPr>
+          <w:ilvl w:val="0"/>
+          <w:numId w:val="23"/>
+        </w:numPr>
+        <w:rPr>
+          <w:sz w:val="16"/>
+        </w:rPr>
+      </w:pPr>
+      <w:r>
+        <w:rPr>
+          <w:sz w:val="16"/>
+        </w:rPr>
         <w:t>ELE510 Advanced Digital Logic Design: Instruction Set Extension for a RISC CPU</w:t>
       </w:r>
     </w:p>
@@ -4621,8 +4641,6 @@
         </w:rPr>
         <w:t>8</w:t>
       </w:r>
-      <w:bookmarkStart w:id="0" w:name="_GoBack"/>
-      <w:bookmarkEnd w:id="0"/>
     </w:p>
     <w:p>
       <w:pPr>
@@ -34539,13 +34557,13 @@
     <w:rsid w:val="002E53D2"/>
     <w:rsid w:val="00312289"/>
     <w:rsid w:val="004C066B"/>
-    <w:rsid w:val="00536CBA"/>
     <w:rsid w:val="00613E21"/>
     <w:rsid w:val="00620710"/>
     <w:rsid w:val="00742F6D"/>
     <w:rsid w:val="007E2F84"/>
     <w:rsid w:val="00872C12"/>
     <w:rsid w:val="008E41B3"/>
+    <w:rsid w:val="0095689F"/>
     <w:rsid w:val="00A84032"/>
     <w:rsid w:val="00B30C70"/>
     <w:rsid w:val="00C271A8"/>
@@ -35703,7 +35721,7 @@
 </file>
 
 <file path=customXml/itemProps2.xml><?xml version="1.0" encoding="utf-8"?>
-<ds:datastoreItem xmlns:ds="http://schemas.openxmlformats.org/officeDocument/2006/customXml" ds:itemID="{47EB55D6-7B51-41A2-8CAB-E60C05233001}">
+<ds:datastoreItem xmlns:ds="http://schemas.openxmlformats.org/officeDocument/2006/customXml" ds:itemID="{14925B5C-5869-4D9A-98AB-6F6B0354F7E9}">
   <ds:schemaRefs>
     <ds:schemaRef ds:uri="http://schemas.openxmlformats.org/officeDocument/2006/bibliography"/>
   </ds:schemaRefs>

--- a/CV Electronics - FatihEmreSimsek.docx
+++ b/CV Electronics - FatihEmreSimsek.docx
@@ -1,6 +1,6 @@
 
 <file path=word/document.xml><?xml version="1.0" encoding="utf-8"?>
-<w:document xmlns:wpc="http://schemas.microsoft.com/office/word/2010/wordprocessingCanvas" xmlns:cx="http://schemas.microsoft.com/office/drawing/2014/chartex" xmlns:cx1="http://schemas.microsoft.com/office/drawing/2015/9/8/chartex" xmlns:cx2="http://schemas.microsoft.com/office/drawing/2015/10/21/chartex" xmlns:cx3="http://schemas.microsoft.com/office/drawing/2016/5/9/chartex" xmlns:cx4="http://schemas.microsoft.com/office/drawing/2016/5/10/chartex" xmlns:cx5="http://schemas.microsoft.com/office/drawing/2016/5/11/chartex" xmlns:cx6="http://schemas.microsoft.com/office/drawing/2016/5/12/chartex" xmlns:cx7="http://schemas.microsoft.com/office/drawing/2016/5/13/chartex" xmlns:cx8="http://schemas.microsoft.com/office/drawing/2016/5/14/chartex" xmlns:mc="http://schemas.openxmlformats.org/markup-compatibility/2006" xmlns:aink="http://schemas.microsoft.com/office/drawing/2016/ink" xmlns:am3d="http://schemas.microsoft.com/office/drawing/2017/model3d" xmlns:o="urn:schemas-microsoft-com:office:office" xmlns:r="http://schemas.openxmlformats.org/officeDocument/2006/relationships" xmlns:m="http://schemas.openxmlformats.org/officeDocument/2006/math" xmlns:v="urn:schemas-microsoft-com:vml" xmlns:wp14="http://schemas.microsoft.com/office/word/2010/wordprocessingDrawing" xmlns:wp="http://schemas.openxmlformats.org/drawingml/2006/wordprocessingDrawing" xmlns:w10="urn:schemas-microsoft-com:office:word" xmlns:w="http://schemas.openxmlformats.org/wordprocessingml/2006/main" xmlns:w14="http://schemas.microsoft.com/office/word/2010/wordml" xmlns:w15="http://schemas.microsoft.com/office/word/2012/wordml" xmlns:w16cid="http://schemas.microsoft.com/office/word/2016/wordml/cid" xmlns:w16se="http://schemas.microsoft.com/office/word/2015/wordml/symex" xmlns:wpg="http://schemas.microsoft.com/office/word/2010/wordprocessingGroup" xmlns:wpi="http://schemas.microsoft.com/office/word/2010/wordprocessingInk" xmlns:wne="http://schemas.microsoft.com/office/word/2006/wordml" xmlns:wps="http://schemas.microsoft.com/office/word/2010/wordprocessingShape" mc:Ignorable="w14 w15 w16se w16cid wp14">
+<w:document xmlns:wpc="http://schemas.microsoft.com/office/word/2010/wordprocessingCanvas" xmlns:cx="http://schemas.microsoft.com/office/drawing/2014/chartex" xmlns:cx1="http://schemas.microsoft.com/office/drawing/2015/9/8/chartex" xmlns:mc="http://schemas.openxmlformats.org/markup-compatibility/2006" xmlns:o="urn:schemas-microsoft-com:office:office" xmlns:r="http://schemas.openxmlformats.org/officeDocument/2006/relationships" xmlns:m="http://schemas.openxmlformats.org/officeDocument/2006/math" xmlns:v="urn:schemas-microsoft-com:vml" xmlns:wp14="http://schemas.microsoft.com/office/word/2010/wordprocessingDrawing" xmlns:wp="http://schemas.openxmlformats.org/drawingml/2006/wordprocessingDrawing" xmlns:w10="urn:schemas-microsoft-com:office:word" xmlns:w="http://schemas.openxmlformats.org/wordprocessingml/2006/main" xmlns:w14="http://schemas.microsoft.com/office/word/2010/wordml" xmlns:w15="http://schemas.microsoft.com/office/word/2012/wordml" xmlns:w16se="http://schemas.microsoft.com/office/word/2015/wordml/symex" xmlns:wpg="http://schemas.microsoft.com/office/word/2010/wordprocessingGroup" xmlns:wpi="http://schemas.microsoft.com/office/word/2010/wordprocessingInk" xmlns:wne="http://schemas.microsoft.com/office/word/2006/wordml" xmlns:wps="http://schemas.microsoft.com/office/word/2010/wordprocessingShape" mc:Ignorable="w14 w15 w16se wp14">
   <w:body>
     <w:tbl>
       <w:tblPr>
@@ -65,11 +65,9 @@
               </w:sdtPr>
               <w:sdtEndPr/>
               <w:sdtContent>
-                <w:proofErr w:type="spellStart"/>
                 <w:r>
                   <w:t>Simsek</w:t>
                 </w:r>
-                <w:proofErr w:type="spellEnd"/>
               </w:sdtContent>
             </w:sdt>
           </w:p>
@@ -146,6 +144,7 @@
                   <w:r>
                     <w:rPr>
                       <w:noProof/>
+                      <w:lang w:val="tr-TR" w:eastAsia="tr-TR"/>
                     </w:rPr>
                     <mc:AlternateContent>
                       <mc:Choice Requires="wps">
@@ -1213,7 +1212,7 @@
                           </wp:inline>
                         </w:drawing>
                       </mc:Choice>
-                      <mc:Fallback>
+                      <mc:Fallback xmlns:cx2="http://schemas.microsoft.com/office/drawing/2015/10/21/chartex" xmlns:cx3="http://schemas.microsoft.com/office/drawing/2016/5/9/chartex" xmlns:cx4="http://schemas.microsoft.com/office/drawing/2016/5/10/chartex" xmlns:cx5="http://schemas.microsoft.com/office/drawing/2016/5/11/chartex" xmlns:cx6="http://schemas.microsoft.com/office/drawing/2016/5/12/chartex" xmlns:cx7="http://schemas.microsoft.com/office/drawing/2016/5/13/chartex" xmlns:cx8="http://schemas.microsoft.com/office/drawing/2016/5/14/chartex" xmlns:aink="http://schemas.microsoft.com/office/drawing/2016/ink" xmlns:am3d="http://schemas.microsoft.com/office/drawing/2017/model3d" xmlns:w16cid="http://schemas.microsoft.com/office/word/2016/wordml/cid">
                         <w:pict>
                           <v:shape w14:anchorId="5DB5657E" id="Address icon" o:spid="_x0000_s1026" alt="Address icon" style="width:9.35pt;height:9.35pt;visibility:visible;mso-wrap-style:square;mso-left-percent:-10001;mso-top-percent:-10001;mso-position-horizontal:absolute;mso-position-horizontal-relative:char;mso-position-vertical:absolute;mso-position-vertical-relative:line;mso-left-percent:-10001;mso-top-percent:-10001;v-text-anchor:top" coordsize="2846,2833" o:gfxdata="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" path="m1418,r25,3l1468,11r25,12l1520,39r27,21l1575,85r32,30l1642,147r36,34l1717,218r40,38l1799,295r43,42l1886,379r45,43l1977,467r47,45l2071,558r47,45l2165,649r48,46l2259,741r47,46l2351,831r46,44l2440,918r42,42l2524,1001r39,39l2601,1077r36,36l2671,1147r31,31l2731,1207r26,27l2780,1257r20,21l2816,1296r13,14l2839,1321r7,8l2801,1332r-44,2l2711,1336r-44,2l2625,1339r-41,1l2548,1341r-33,1l2488,1343r-21,2l2467,1478r,135l2467,2513r,53l2465,2611r-3,40l2456,2686r-8,30l2437,2741r-15,22l2405,2781r-22,15l2358,2808r-30,9l2295,2824r-39,6l2238,2832r-23,1l2188,2833r-31,l2126,2832r-31,-1l2066,2831r-27,-1l2018,2830r-35,-1l1951,2827r-26,-5l1903,2814r-18,-11l1870,2788r-12,-19l1848,2744r-8,-29l1835,2680r-4,-41l1828,2591r-2,-55l1825,2500r,-40l1824,2416r-1,-46l1823,2323r-1,-50l1822,2224r-1,-51l1821,2124r,-48l1821,2030r,-45l1821,1945r,-37l1821,1874r,-28l1821,1823r1,-16l1822,1797r,-34l1818,1733r-7,-26l1800,1684r-14,-20l1769,1646r-19,-15l1728,1618r-24,-10l1678,1599r-27,-7l1622,1587r-31,-4l1561,1581r-32,-2l1496,1578r-33,-1l1431,1577r-33,l1361,1578r-37,1l1289,1582r-36,4l1220,1591r-32,7l1157,1606r-28,11l1103,1629r-23,14l1058,1660r-17,18l1028,1699r-10,24l1012,1748r-2,30l1012,1940r-1,163l1010,2265r1,162l1015,2590r,40l1013,2666r-4,31l1001,2723r-11,23l976,2767r-17,16l936,2796r-26,11l880,2815r-35,7l804,2826r-44,3l600,2829r-38,-1l528,2824r-32,-7l468,2806r-24,-13l423,2776r-17,-21l391,2731r-11,-28l373,2672r-4,-36l368,2596r4,-311l372,1973r-1,-311l371,1350r-1,1l362,1351r-14,1l330,1352r-22,l281,1353r-29,l222,1353r-31,l159,1353r-30,-1l100,1352r-27,l48,1352r-19,l13,1352r-9,l,1352r5,-7l14,1334r12,-15l42,1301r19,-21l84,1256r25,-26l137,1199r30,-31l201,1134r35,-37l272,1059r40,-40l352,977r42,-43l438,891r44,-46l528,800r46,-47l621,706r47,-46l714,612r48,-46l809,518r47,-45l901,427r45,-44l991,340r42,-43l1076,257r40,-39l1154,180r37,-35l1225,112r32,-31l1287,55r28,-21l1342,18,1367,7r25,-6l1418,xe" fillcolor="#007fab [3204]" stroked="f" strokeweight="0">
                             <v:path arrowok="t" o:connecttype="custom" o:connectlocs="62360,965;67121,4825;73387,10742;80654,17707;88465,25302;96317,33022;103668,40281;110142,46701;115155,51778;118162,54967;115155,55974;107929,56226;103042,56436;103042,107669;102248,113963;99533,117319;94229,118746;90094,118872;85165,118746;80404,118410;77605,116187;76477,110732;76227,103221;76101,95375;76060,87108;76060,80059;76101,75821;75642,71625;73094,68436;68959,66800;63863,66254;58392,66171;52335,66548;47156,67849;43481,70408;42186,74604;42228,101836;42144,113165;40056,116774;35294,118410;23474,118662;18545,117194;15872,113417;15538,95878;15454,56688;12865,56730;7978,56772;3049,56730;167,56730;1086,55345;4553,51611;9857,46030;16457,39190;23975,31596;31827,23749;39513,16071;46613,9147;52502,3399;57097,294" o:connectangles="0,0,0,0,0,0,0,0,0,0,0,0,0,0,0,0,0,0,0,0,0,0,0,0,0,0,0,0,0,0,0,0,0,0,0,0,0,0,0,0,0,0,0,0,0,0,0,0,0,0,0,0,0,0,0,0,0,0,0"/>
@@ -1275,6 +1274,7 @@
                   <w:r>
                     <w:rPr>
                       <w:noProof/>
+                      <w:lang w:val="tr-TR" w:eastAsia="tr-TR"/>
                     </w:rPr>
                     <mc:AlternateContent>
                       <mc:Choice Requires="wps">
@@ -2050,7 +2050,7 @@
                           </wp:inline>
                         </w:drawing>
                       </mc:Choice>
-                      <mc:Fallback>
+                      <mc:Fallback xmlns:cx2="http://schemas.microsoft.com/office/drawing/2015/10/21/chartex" xmlns:cx3="http://schemas.microsoft.com/office/drawing/2016/5/9/chartex" xmlns:cx4="http://schemas.microsoft.com/office/drawing/2016/5/10/chartex" xmlns:cx5="http://schemas.microsoft.com/office/drawing/2016/5/11/chartex" xmlns:cx6="http://schemas.microsoft.com/office/drawing/2016/5/12/chartex" xmlns:cx7="http://schemas.microsoft.com/office/drawing/2016/5/13/chartex" xmlns:cx8="http://schemas.microsoft.com/office/drawing/2016/5/14/chartex" xmlns:aink="http://schemas.microsoft.com/office/drawing/2016/ink" xmlns:am3d="http://schemas.microsoft.com/office/drawing/2017/model3d" xmlns:w16cid="http://schemas.microsoft.com/office/word/2016/wordml/cid">
                         <w:pict>
                           <v:shape w14:anchorId="2FF1E557" id="Telephone icon" o:spid="_x0000_s1026" alt="Phone icon" style="width:8.65pt;height:8.65pt;visibility:visible;mso-wrap-style:square;mso-left-percent:-10001;mso-top-percent:-10001;mso-position-horizontal:absolute;mso-position-horizontal-relative:char;mso-position-vertical:absolute;mso-position-vertical-relative:line;mso-left-percent:-10001;mso-top-percent:-10001;v-text-anchor:top" coordsize="2552,2616" o:gfxdata="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" path="m410,r33,2l477,11r34,15l545,48r35,29l634,132r54,54l742,241r56,53l829,324r25,32l875,387r15,31l900,449r4,31l901,510r-9,30l878,571r-21,29l830,629r-33,29l758,690r-31,33l702,755r-19,34l669,823r-8,33l659,890r4,35l672,959r15,33l707,1027r24,33l760,1093r158,160l1077,1409r162,156l1402,1718r164,152l1598,1897r32,21l1662,1933r33,10l1727,1946r32,-2l1792,1936r31,-15l1854,1899r30,-28l1914,1836r34,-40l1982,1763r36,-26l2052,1719r34,-11l2121,1703r34,2l2189,1714r33,14l2256,1749r32,27l2320,1810r33,38l2509,2031r20,30l2542,2090r8,31l2552,2149r-1,27l2546,2202r-8,26l2528,2250r-11,20l2506,2287r-12,15l2484,2313r-9,8l2473,2322r-6,5l2458,2336r-13,11l2430,2360r-18,14l2392,2390r-21,18l2347,2426r-25,18l2296,2464r-27,18l2243,2500r-29,17l2187,2532r-26,14l2135,2558r-26,9l2058,2583r-48,12l1964,2605r-41,6l1884,2615r-36,1l1814,2615r-32,-4l1752,2606r-29,-7l1695,2591r-27,-10l1641,2570r-26,-12l1589,2544r-28,-13l1534,2517r-95,-48l1347,2418r-91,-51l1167,2314r-86,-54l997,2203r-81,-57l838,2085r-76,-61l689,1959r-70,-66l551,1823r-63,-72l426,1677r-57,-77l314,1520r-51,-84l214,1351r-44,-90l130,1168,92,1072,59,972,29,868,14,801,4,734,,669,2,606r9,-63l23,483,41,423,63,365,91,307r33,-55l160,197r41,-53l247,92,279,61,311,36,345,18,377,6,410,xe" fillcolor="#007fab [3204]" stroked="f" strokeweight="0">
                             <v:path arrowok="t" o:connecttype="custom" o:connectlocs="20510,461;24938,3230;31904,10109;36719,14932;38697,18833;38353,22650;35687,26383;31259,30326;28765,34521;28507,38799;30399,43077;39471,52557;60282,72061;70085,80450;74256,81625;78383,80576;82296,77011;86768,72858;91196,71432;95539,72481;99753,75920;108739,86449;109728,90140;109126,93453;107750,95928;106417,97354;105686,97983;103708,99577;100914,101758;97560,104107;94034,106205;90680,107673;84446,109267;79458,109728;75331,109309;71719,108260;68322,106708;61872,103562;50177,97061;39385,90014;29625,82170;20982,73446;13501,63756;7309,52893;2537,40770;172,30788;473,22776;2709,15310;6879,8263;11996,2559;16210,252" o:connectangles="0,0,0,0,0,0,0,0,0,0,0,0,0,0,0,0,0,0,0,0,0,0,0,0,0,0,0,0,0,0,0,0,0,0,0,0,0,0,0,0,0,0,0,0,0,0,0,0,0,0,0"/>
@@ -2112,6 +2112,7 @@
                   <w:r>
                     <w:rPr>
                       <w:noProof/>
+                      <w:lang w:val="tr-TR" w:eastAsia="tr-TR"/>
                     </w:rPr>
                     <mc:AlternateContent>
                       <mc:Choice Requires="wps">
@@ -2355,7 +2356,7 @@
                           </wp:inline>
                         </w:drawing>
                       </mc:Choice>
-                      <mc:Fallback>
+                      <mc:Fallback xmlns:cx2="http://schemas.microsoft.com/office/drawing/2015/10/21/chartex" xmlns:cx3="http://schemas.microsoft.com/office/drawing/2016/5/9/chartex" xmlns:cx4="http://schemas.microsoft.com/office/drawing/2016/5/10/chartex" xmlns:cx5="http://schemas.microsoft.com/office/drawing/2016/5/11/chartex" xmlns:cx6="http://schemas.microsoft.com/office/drawing/2016/5/12/chartex" xmlns:cx7="http://schemas.microsoft.com/office/drawing/2016/5/13/chartex" xmlns:cx8="http://schemas.microsoft.com/office/drawing/2016/5/14/chartex" xmlns:aink="http://schemas.microsoft.com/office/drawing/2016/ink" xmlns:am3d="http://schemas.microsoft.com/office/drawing/2017/model3d" xmlns:w16cid="http://schemas.microsoft.com/office/word/2016/wordml/cid">
                         <w:pict>
                           <v:shape w14:anchorId="6ADD3E6B" id="Freeform 5" o:spid="_x0000_s1026" alt="Email icon" style="width:10.8pt;height:7.2pt;visibility:visible;mso-wrap-style:square;mso-left-percent:-10001;mso-top-percent:-10001;mso-position-horizontal:absolute;mso-position-horizontal-relative:char;mso-position-vertical:absolute;mso-position-vertical-relative:line;mso-left-percent:-10001;mso-top-percent:-10001;v-text-anchor:top" coordsize="120,80" o:gfxdata="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" path="m108,21r,l60,58,12,21v-1,-1,-1,-2,,-3c13,16,14,16,16,17l60,51,104,17v1,-1,3,-1,4,1c109,19,109,20,108,21r,xm114,r,l6,c3,,,3,,6l,74v,3,3,6,6,6l114,80v3,,6,-3,6,-6l120,6c120,3,117,,114,xe" fillcolor="#007fab [3204]" stroked="f" strokeweight="0">
                             <v:path arrowok="t" o:connecttype="custom" o:connectlocs="123444,24003;123444,24003;68580,66294;13716,24003;13716,20574;18288,19431;68580,58293;118872,19431;123444,20574;123444,24003;123444,24003;130302,0;130302,0;6858,0;0,6858;0,84582;6858,91440;130302,91440;137160,84582;137160,6858;130302,0" o:connectangles="0,0,0,0,0,0,0,0,0,0,0,0,0,0,0,0,0,0,0,0,0"/>
@@ -2418,6 +2419,7 @@
                   <w:r>
                     <w:rPr>
                       <w:noProof/>
+                      <w:lang w:val="tr-TR" w:eastAsia="tr-TR"/>
                     </w:rPr>
                     <mc:AlternateContent>
                       <mc:Choice Requires="wps">
@@ -3352,7 +3354,7 @@
                           </wp:inline>
                         </w:drawing>
                       </mc:Choice>
-                      <mc:Fallback>
+                      <mc:Fallback xmlns:cx2="http://schemas.microsoft.com/office/drawing/2015/10/21/chartex" xmlns:cx3="http://schemas.microsoft.com/office/drawing/2016/5/9/chartex" xmlns:cx4="http://schemas.microsoft.com/office/drawing/2016/5/10/chartex" xmlns:cx5="http://schemas.microsoft.com/office/drawing/2016/5/11/chartex" xmlns:cx6="http://schemas.microsoft.com/office/drawing/2016/5/12/chartex" xmlns:cx7="http://schemas.microsoft.com/office/drawing/2016/5/13/chartex" xmlns:cx8="http://schemas.microsoft.com/office/drawing/2016/5/14/chartex" xmlns:aink="http://schemas.microsoft.com/office/drawing/2016/ink" xmlns:am3d="http://schemas.microsoft.com/office/drawing/2017/model3d" xmlns:w16cid="http://schemas.microsoft.com/office/word/2016/wordml/cid">
                         <w:pict>
                           <v:shape w14:anchorId="72B94B71" id="LinkedIn icon" o:spid="_x0000_s1026" alt="LinkedIn icon" style="width:8.65pt;height:8.65pt;visibility:visible;mso-wrap-style:square;mso-left-percent:-10001;mso-top-percent:-10001;mso-position-horizontal:absolute;mso-position-horizontal-relative:char;mso-position-vertical:absolute;mso-position-vertical-relative:line;mso-left-percent:-10001;mso-top-percent:-10001;v-text-anchor:top" coordsize="2616,2610" o:gfxdata="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" path="m419,978r-15,l394,981r-4,4l388,995r-1,15l387,1600r,596l388,2210r1,9l394,2223r8,2l415,2225r334,l761,2225r8,-2l773,2219r2,-8l775,2197r,-1191l775,993r-2,-8l769,979r-8,-1l747,978r-328,xm1785,947r-65,2l1677,955r-42,9l1595,977r-37,17l1523,1013r-33,24l1459,1065r-28,32l1405,1133r-4,5l1396,1144r-4,-2l1392,1122r-1,-118l1391,992r-1,-7l1386,981r-8,-3l1365,978r-317,l1033,978r-8,1l1020,985r-1,8l1019,1007r,1188l1019,2210r1,9l1025,2223r8,2l1048,2225r329,l1391,2225r9,-2l1404,2219r2,-9l1406,2195r,-569l1407,1580r2,-47l1415,1487r10,-45l1435,1413r12,-26l1462,1363r18,-20l1501,1326r24,-15l1552,1301r29,-7l1614,1290r33,l1679,1292r29,5l1735,1307r23,15l1778,1341r17,22l1809,1390r12,28l1828,1448r5,43l1838,1534r1,44l1840,1889r,309l1840,2208r2,7l1845,2221r7,3l1862,2225r345,l2217,2224r7,-4l2227,2213r1,-10l2227,1829r-1,-374l2223,1392r-7,-61l2203,1269r-17,-60l2169,1166r-21,-38l2125,1094r-26,-32l2069,1035r-34,-24l1998,992r-40,-17l1914,963r-64,-12l1785,947xm582,359r-36,3l511,370r-33,13l449,401r-26,22l401,450r-18,29l368,511r-8,35l357,582r2,36l367,654r15,32l399,715r22,26l447,765r29,18l508,797r34,8l578,808r38,-3l651,797r32,-13l714,766r26,-24l763,717r18,-30l795,655r8,-35l806,583r-3,-35l795,513,781,481,763,452,741,426,715,402,685,384,653,370r-34,-8l582,359xm163,l2451,r6,2l2463,4r35,11l2527,30r26,19l2575,72r17,27l2605,128r8,32l2616,195r,2219l2616,2425r-4,33l2602,2490r-15,28l2568,2545r-22,22l2520,2585r-29,14l2458,2607r-33,3l189,2610r-29,-2l132,2602r-26,-11l82,2577,59,2558,41,2540,27,2519,15,2498,7,2475,,2452,,158,7,133,17,109,30,85,47,64,67,45,88,29,111,17,136,7,163,xe" fillcolor="#007fab [3204]" stroked="f" strokeweight="0">
                             <v:path arrowok="t" o:connecttype="custom" o:connectlocs="16359,41411;16233,92323;16862,93542;32256,93458;32507,42294;31920,41116;72145,39897;65350,41789;60023,46119;58387,48011;58303,41411;43958,41116;42742,41747;42784,93290;57758,93542;58975,92911;59100,64449;60694,58311;63966,55116;69083,54233;73739,55579;76382,59615;77137,66341;77263,93122;92573,93542;93453,92617;92950,55957;90098,47423;85358,42504;77598,39981;21434,15555;16820,18919;14974,24468;16736,30060;21308,33507;27306,33507;32004,30144;33808,24510;32004,19003;27390,15555;102807,0;105995,1261;109267,5381;109728,101950;107715,106995;103101,109602;5537,109392;1720,106785;0,103085;1258,3574;4656,715" o:connectangles="0,0,0,0,0,0,0,0,0,0,0,0,0,0,0,0,0,0,0,0,0,0,0,0,0,0,0,0,0,0,0,0,0,0,0,0,0,0,0,0,0,0,0,0,0,0,0,0,0,0,0"/>
@@ -3428,38 +3430,46 @@
         <w:rPr>
           <w:sz w:val="16"/>
         </w:rPr>
-        <w:t xml:space="preserve">I have been looking for Digital/FPGA design engineer positions in electronics companies. My areas of interests are video and image processing, high speed data transfer on FPGAs and microprocessors </w:t>
+        <w:t xml:space="preserve">As highly motivated and future potential electronics engineer, with strong analytical and research skills, I am an embedded software design engineer. I have currently been working on embedded </w:t>
       </w:r>
       <w:r>
         <w:rPr>
           <w:sz w:val="16"/>
         </w:rPr>
-        <w:t>&amp;</w:t>
+        <w:t>Linux</w:t>
       </w:r>
       <w:r>
         <w:rPr>
           <w:sz w:val="16"/>
         </w:rPr>
-        <w:t xml:space="preserve"> embedded systems.</w:t>
+        <w:t xml:space="preserve"> systems</w:t>
       </w:r>
       <w:r>
         <w:rPr>
           <w:sz w:val="16"/>
         </w:rPr>
-        <w:t xml:space="preserve"> My </w:t>
+        <w:t xml:space="preserve"> such as NVIDIA Jetson TX2</w:t>
       </w:r>
       <w:r>
         <w:rPr>
           <w:sz w:val="16"/>
         </w:rPr>
-        <w:t xml:space="preserve">ultimate </w:t>
+        <w:t xml:space="preserve">. In the past, I mostly worked in FPGA business by designing PCBs and FPGAs. My areas of interests are Video and </w:t>
       </w:r>
       <w:r>
         <w:rPr>
           <w:sz w:val="16"/>
         </w:rPr>
-        <w:t>career goal is to be part of world’s leading technology suppliers in which I can work with highly qualified engineers while making significant contributions to my company.</w:t>
+        <w:t>Signal</w:t>
       </w:r>
+      <w:r>
+        <w:rPr>
+          <w:sz w:val="16"/>
+        </w:rPr>
+        <w:t xml:space="preserve"> processing on FPGA and GPUs.</w:t>
+      </w:r>
+      <w:bookmarkStart w:id="0" w:name="_GoBack"/>
+      <w:bookmarkEnd w:id="0"/>
     </w:p>
     <w:p>
       <w:pPr>
@@ -3517,46 +3527,19 @@
         </w:rPr>
         <w:t xml:space="preserve">Doctor of Philosophy in Electronics Engineering/ </w:t>
       </w:r>
-      <w:proofErr w:type="spellStart"/>
       <w:r>
         <w:rPr>
           <w:rStyle w:val="Emphasis"/>
           <w:sz w:val="20"/>
         </w:rPr>
-        <w:t>Gebze</w:t>
+        <w:t xml:space="preserve">Gebze Technical University, </w:t>
       </w:r>
-      <w:proofErr w:type="spellEnd"/>
       <w:r>
         <w:rPr>
           <w:rStyle w:val="Emphasis"/>
           <w:sz w:val="20"/>
         </w:rPr>
-        <w:t xml:space="preserve"> Technical University, </w:t>
-      </w:r>
-      <w:proofErr w:type="spellStart"/>
-      <w:r>
-        <w:rPr>
-          <w:rStyle w:val="Emphasis"/>
-          <w:sz w:val="20"/>
-        </w:rPr>
-        <w:t>Gebze</w:t>
-      </w:r>
-      <w:proofErr w:type="spellEnd"/>
-    </w:p>
-    <w:p>
-      <w:pPr>
-        <w:pStyle w:val="ListParagraph"/>
-        <w:rPr>
-          <w:b/>
-          <w:sz w:val="16"/>
-        </w:rPr>
-      </w:pPr>
-      <w:r>
-        <w:rPr>
-          <w:b/>
-          <w:sz w:val="16"/>
-        </w:rPr>
-        <w:t>Project:</w:t>
+        <w:t>Kocaeli</w:t>
       </w:r>
     </w:p>
     <w:p>
@@ -3574,10 +3557,8 @@
         <w:rPr>
           <w:sz w:val="16"/>
         </w:rPr>
-        <w:t>AAR671 Advanced Computer Architecture: Analysis and optimization of BoomV1 architecture (Super scalar)</w:t>
+        <w:t>Aselsan Academy</w:t>
       </w:r>
-      <w:bookmarkStart w:id="0" w:name="_GoBack"/>
-      <w:bookmarkEnd w:id="0"/>
     </w:p>
     <w:p>
       <w:pPr>
@@ -3594,7 +3575,142 @@
         <w:rPr>
           <w:sz w:val="16"/>
         </w:rPr>
-        <w:t>ELE510 Advanced Digital Logic Design: Instruction Set Extension for a RISC CPU</w:t>
+        <w:t>GPA: 3.50/4.00</w:t>
+      </w:r>
+    </w:p>
+    <w:p>
+      <w:pPr>
+        <w:pStyle w:val="ListParagraph"/>
+        <w:numPr>
+          <w:ilvl w:val="0"/>
+          <w:numId w:val="23"/>
+        </w:numPr>
+        <w:rPr>
+          <w:sz w:val="16"/>
+        </w:rPr>
+      </w:pPr>
+      <w:r>
+        <w:rPr>
+          <w:sz w:val="16"/>
+        </w:rPr>
+        <w:t>PhD Qualification Exam: Passed</w:t>
+      </w:r>
+    </w:p>
+    <w:p>
+      <w:pPr>
+        <w:pStyle w:val="ListParagraph"/>
+        <w:numPr>
+          <w:ilvl w:val="0"/>
+          <w:numId w:val="23"/>
+        </w:numPr>
+        <w:rPr>
+          <w:sz w:val="16"/>
+        </w:rPr>
+      </w:pPr>
+      <w:r>
+        <w:rPr>
+          <w:sz w:val="16"/>
+        </w:rPr>
+        <w:t xml:space="preserve">Tentative </w:t>
+      </w:r>
+      <w:r>
+        <w:rPr>
+          <w:sz w:val="16"/>
+        </w:rPr>
+        <w:t>Thesis T</w:t>
+      </w:r>
+      <w:r>
+        <w:rPr>
+          <w:sz w:val="16"/>
+        </w:rPr>
+        <w:t>opic: Multi Object Tracking</w:t>
+      </w:r>
+    </w:p>
+    <w:p>
+      <w:pPr>
+        <w:pStyle w:val="ListParagraph"/>
+        <w:rPr>
+          <w:b/>
+          <w:sz w:val="16"/>
+        </w:rPr>
+      </w:pPr>
+    </w:p>
+    <w:p>
+      <w:pPr>
+        <w:pStyle w:val="ListParagraph"/>
+        <w:rPr>
+          <w:b/>
+          <w:sz w:val="16"/>
+        </w:rPr>
+      </w:pPr>
+      <w:r>
+        <w:rPr>
+          <w:b/>
+          <w:sz w:val="16"/>
+        </w:rPr>
+        <w:t>Project</w:t>
+      </w:r>
+      <w:r>
+        <w:rPr>
+          <w:b/>
+          <w:sz w:val="16"/>
+        </w:rPr>
+        <w:t>s</w:t>
+      </w:r>
+      <w:r>
+        <w:rPr>
+          <w:b/>
+          <w:sz w:val="16"/>
+        </w:rPr>
+        <w:t>:</w:t>
+      </w:r>
+    </w:p>
+    <w:p>
+      <w:pPr>
+        <w:pStyle w:val="ListParagraph"/>
+        <w:numPr>
+          <w:ilvl w:val="0"/>
+          <w:numId w:val="23"/>
+        </w:numPr>
+        <w:rPr>
+          <w:sz w:val="16"/>
+        </w:rPr>
+      </w:pPr>
+      <w:r>
+        <w:rPr>
+          <w:sz w:val="16"/>
+        </w:rPr>
+        <w:t>AAR671 Advanced Computer Architecture: Analysis and optimization of BoomV1 architecture (Super scalar)</w:t>
+      </w:r>
+    </w:p>
+    <w:p>
+      <w:pPr>
+        <w:pStyle w:val="ListParagraph"/>
+        <w:numPr>
+          <w:ilvl w:val="0"/>
+          <w:numId w:val="23"/>
+        </w:numPr>
+        <w:rPr>
+          <w:sz w:val="16"/>
+        </w:rPr>
+      </w:pPr>
+      <w:r>
+        <w:rPr>
+          <w:sz w:val="16"/>
+        </w:rPr>
+        <w:t>ELE510 Advanced Digital Logic Design: Instruction Set Extension for a RISC</w:t>
+      </w:r>
+      <w:r>
+        <w:rPr>
+          <w:sz w:val="16"/>
+        </w:rPr>
+        <w:t>-V</w:t>
+      </w:r>
+      <w:r>
+        <w:rPr>
+          <w:sz w:val="16"/>
+        </w:rPr>
+        <w:t xml:space="preserve"> CPU</w:t>
       </w:r>
     </w:p>
     <w:p>
@@ -3625,44 +3741,86 @@
         </w:rPr>
         <w:t xml:space="preserve">Master of Science in Electrical and Electronics Engineering/ </w:t>
       </w:r>
-      <w:proofErr w:type="spellStart"/>
       <w:r>
         <w:rPr>
           <w:rStyle w:val="Emphasis"/>
           <w:sz w:val="20"/>
         </w:rPr>
-        <w:t>Bilkent</w:t>
+        <w:t>Bilkent University, Ankara</w:t>
       </w:r>
-      <w:proofErr w:type="spellEnd"/>
+    </w:p>
+    <w:p>
+      <w:pPr>
+        <w:pStyle w:val="ListParagraph"/>
+        <w:numPr>
+          <w:ilvl w:val="0"/>
+          <w:numId w:val="23"/>
+        </w:numPr>
+        <w:rPr>
+          <w:sz w:val="16"/>
+        </w:rPr>
+      </w:pPr>
+      <w:r>
+        <w:rPr>
+          <w:sz w:val="16"/>
+        </w:rPr>
+        <w:t>GPA: 3.</w:t>
+      </w:r>
+      <w:r>
+        <w:rPr>
+          <w:sz w:val="16"/>
+        </w:rPr>
+        <w:t>03</w:t>
+      </w:r>
+      <w:r>
+        <w:rPr>
+          <w:sz w:val="16"/>
+        </w:rPr>
+        <w:t>/4.00</w:t>
+      </w:r>
+    </w:p>
+    <w:p>
+      <w:pPr>
+        <w:pStyle w:val="ListParagraph"/>
+        <w:numPr>
+          <w:ilvl w:val="0"/>
+          <w:numId w:val="23"/>
+        </w:numPr>
+        <w:rPr>
+          <w:rStyle w:val="Emphasis"/>
+          <w:b/>
+          <w:iCs w:val="0"/>
+          <w:sz w:val="16"/>
+        </w:rPr>
+      </w:pPr>
       <w:r>
         <w:rPr>
           <w:rStyle w:val="Emphasis"/>
-          <w:sz w:val="20"/>
-        </w:rPr>
-        <w:t xml:space="preserve"> University, Ankara</w:t>
-      </w:r>
-    </w:p>
-    <w:p>
-      <w:pPr>
-        <w:rPr>
-          <w:rStyle w:val="Emphasis"/>
+          <w:b/>
           <w:iCs w:val="0"/>
-          <w:sz w:val="16"/>
-        </w:rPr>
-      </w:pPr>
-      <w:r>
-        <w:rPr>
-          <w:b/>
           <w:sz w:val="16"/>
         </w:rPr>
         <w:t>Thesis:</w:t>
       </w:r>
       <w:r>
         <w:rPr>
+          <w:rStyle w:val="Emphasis"/>
+          <w:iCs w:val="0"/>
           <w:sz w:val="16"/>
         </w:rPr>
-        <w:t xml:space="preserve"> Finite Element Method Based Simulations of Low Frequency Magnetic Field in Seawater</w:t>
+        <w:t xml:space="preserve"> Finite Element Method Based Simulations of Low Frequency Magnetic Field in Seawater.</w:t>
       </w:r>
+    </w:p>
+    <w:p>
+      <w:pPr>
+        <w:pStyle w:val="ListParagraph"/>
+        <w:rPr>
+          <w:rStyle w:val="Emphasis"/>
+          <w:b/>
+          <w:iCs w:val="0"/>
+          <w:sz w:val="16"/>
+        </w:rPr>
+      </w:pPr>
     </w:p>
     <w:p>
       <w:pPr>
@@ -3703,7 +3861,23 @@
           <w:iCs w:val="0"/>
           <w:sz w:val="16"/>
         </w:rPr>
-        <w:t>EEE530 Digital Communication Theory: Pulse Design for GSM/EDGE. Pulse shape for binary pulse amplitude modulation with fc:1.8Ghz and max pulse duration:40 microseconds</w:t>
+        <w:t>EEE530 Digital Communication Theory: Pulse Design for GSM/EDGE. Pulse shape for binary pulse amplitude modulation with fc:1.8Ghz and max pulse duration:</w:t>
+      </w:r>
+      <w:r>
+        <w:rPr>
+          <w:rStyle w:val="Emphasis"/>
+          <w:iCs w:val="0"/>
+          <w:sz w:val="16"/>
+        </w:rPr>
+        <w:t xml:space="preserve"> </w:t>
+      </w:r>
+      <w:r>
+        <w:rPr>
+          <w:rStyle w:val="Emphasis"/>
+          <w:iCs w:val="0"/>
+          <w:sz w:val="16"/>
+        </w:rPr>
+        <w:t>40 microseconds</w:t>
       </w:r>
     </w:p>
     <w:p>
@@ -3725,51 +3899,7 @@
           <w:iCs w:val="0"/>
           <w:sz w:val="16"/>
         </w:rPr>
-        <w:t>EEE519 Power Electronics: DC - DC converter. Step-up(boost) converter designed and built with LT1072, in:10v to 18v, out: 24v</w:t>
-      </w:r>
-    </w:p>
-    <w:p>
-      <w:pPr>
-        <w:pStyle w:val="ListParagraph"/>
-        <w:numPr>
-          <w:ilvl w:val="0"/>
-          <w:numId w:val="20"/>
-        </w:numPr>
-        <w:rPr>
-          <w:rStyle w:val="Emphasis"/>
-          <w:iCs w:val="0"/>
-          <w:sz w:val="16"/>
-        </w:rPr>
-      </w:pPr>
-      <w:r>
-        <w:rPr>
-          <w:rStyle w:val="Emphasis"/>
-          <w:iCs w:val="0"/>
-          <w:sz w:val="16"/>
-        </w:rPr>
         <w:t>CS551 Pattern Recognition: Optimizing K value of Expectation Maximization initialization</w:t>
-      </w:r>
-    </w:p>
-    <w:p>
-      <w:pPr>
-        <w:pStyle w:val="ListParagraph"/>
-        <w:numPr>
-          <w:ilvl w:val="0"/>
-          <w:numId w:val="20"/>
-        </w:numPr>
-        <w:rPr>
-          <w:rStyle w:val="Emphasis"/>
-          <w:iCs w:val="0"/>
-          <w:sz w:val="16"/>
-        </w:rPr>
-      </w:pPr>
-      <w:r>
-        <w:rPr>
-          <w:rStyle w:val="Emphasis"/>
-          <w:iCs w:val="0"/>
-          <w:sz w:val="16"/>
-        </w:rPr>
-        <w:t>EEE558 Electroacoustic Transduction: 700Khz transducer designed and measured in air &amp; water</w:t>
       </w:r>
     </w:p>
     <w:p>
@@ -3812,22 +3942,52 @@
         </w:rPr>
         <w:t xml:space="preserve">/ </w:t>
       </w:r>
-      <w:proofErr w:type="spellStart"/>
       <w:r>
         <w:rPr>
           <w:rStyle w:val="Emphasis"/>
           <w:sz w:val="20"/>
         </w:rPr>
-        <w:t>Bilkent</w:t>
+        <w:t>Bilkent University, Ankara</w:t>
       </w:r>
-      <w:proofErr w:type="spellEnd"/>
+    </w:p>
+    <w:p>
+      <w:pPr>
+        <w:pStyle w:val="ListParagraph"/>
+        <w:numPr>
+          <w:ilvl w:val="0"/>
+          <w:numId w:val="23"/>
+        </w:numPr>
+        <w:rPr>
+          <w:sz w:val="16"/>
+        </w:rPr>
+      </w:pPr>
       <w:r>
         <w:rPr>
-          <w:rStyle w:val="Emphasis"/>
-          <w:sz w:val="20"/>
+          <w:sz w:val="16"/>
         </w:rPr>
-        <w:t xml:space="preserve"> University, Ankara</w:t>
+        <w:t>GPA: 3.0</w:t>
       </w:r>
+      <w:r>
+        <w:rPr>
+          <w:sz w:val="16"/>
+        </w:rPr>
+        <w:t>4</w:t>
+      </w:r>
+      <w:r>
+        <w:rPr>
+          <w:sz w:val="16"/>
+        </w:rPr>
+        <w:t>/4.00</w:t>
+      </w:r>
+    </w:p>
+    <w:p>
+      <w:pPr>
+        <w:pStyle w:val="ListParagraph"/>
+        <w:rPr>
+          <w:b/>
+          <w:sz w:val="16"/>
+        </w:rPr>
+      </w:pPr>
     </w:p>
     <w:p>
       <w:pPr>
@@ -3879,52 +4039,6 @@
           <w:sz w:val="16"/>
         </w:rPr>
         <w:t>EEE491 Senior Project I: Underwater Acoustic Telephone. Building and testing an underwater acoustic telephone for voice communication</w:t>
-      </w:r>
-    </w:p>
-    <w:p>
-      <w:pPr>
-        <w:pStyle w:val="ListParagraph"/>
-        <w:numPr>
-          <w:ilvl w:val="0"/>
-          <w:numId w:val="19"/>
-        </w:numPr>
-        <w:rPr>
-          <w:sz w:val="16"/>
-        </w:rPr>
-      </w:pPr>
-      <w:r>
-        <w:rPr>
-          <w:sz w:val="16"/>
-        </w:rPr>
-        <w:t xml:space="preserve">EEE211 Analog Electronics: Amplitude Modulation </w:t>
-      </w:r>
-      <w:proofErr w:type="spellStart"/>
-      <w:r>
-        <w:rPr>
-          <w:sz w:val="16"/>
-        </w:rPr>
-        <w:t>Superheterodyne</w:t>
-      </w:r>
-      <w:proofErr w:type="spellEnd"/>
-      <w:r>
-        <w:rPr>
-          <w:sz w:val="16"/>
-        </w:rPr>
-        <w:t xml:space="preserve"> Transceiver (TRC-10). Building and testing an analog transceiver operating at amateur radio frequency band (</w:t>
-      </w:r>
-      <w:proofErr w:type="spellStart"/>
-      <w:r>
-        <w:rPr>
-          <w:sz w:val="16"/>
-        </w:rPr>
-        <w:t>d.c.</w:t>
-      </w:r>
-      <w:proofErr w:type="spellEnd"/>
-      <w:r>
-        <w:rPr>
-          <w:sz w:val="16"/>
-        </w:rPr>
-        <w:t xml:space="preserve"> to 30Mhz)</w:t>
       </w:r>
     </w:p>
     <w:p>
@@ -3965,7 +4079,195 @@
         <w:rPr>
           <w:sz w:val="18"/>
         </w:rPr>
-        <w:t>september 2016 – present</w:t>
+        <w:t>February 2019</w:t>
+      </w:r>
+      <w:r>
+        <w:rPr>
+          <w:sz w:val="18"/>
+        </w:rPr>
+        <w:t xml:space="preserve"> – present</w:t>
+      </w:r>
+    </w:p>
+    <w:p>
+      <w:pPr>
+        <w:pStyle w:val="Heading2"/>
+        <w:rPr>
+          <w:sz w:val="20"/>
+        </w:rPr>
+      </w:pPr>
+      <w:r>
+        <w:rPr>
+          <w:sz w:val="20"/>
+        </w:rPr>
+        <w:t>Embedded Software</w:t>
+      </w:r>
+      <w:r>
+        <w:rPr>
+          <w:sz w:val="20"/>
+        </w:rPr>
+        <w:t xml:space="preserve"> Design Engineer / </w:t>
+      </w:r>
+      <w:r>
+        <w:rPr>
+          <w:rStyle w:val="Emphasis"/>
+          <w:sz w:val="20"/>
+        </w:rPr>
+        <w:t>Aselsan Inc., Ankara</w:t>
+      </w:r>
+    </w:p>
+    <w:p>
+      <w:pPr>
+        <w:pStyle w:val="ListParagraph"/>
+        <w:rPr>
+          <w:b/>
+          <w:sz w:val="16"/>
+        </w:rPr>
+      </w:pPr>
+      <w:r>
+        <w:rPr>
+          <w:b/>
+          <w:sz w:val="16"/>
+        </w:rPr>
+        <w:t>Embedded Linux Systems Design:</w:t>
+      </w:r>
+    </w:p>
+    <w:p>
+      <w:pPr>
+        <w:pStyle w:val="ListParagraph"/>
+        <w:numPr>
+          <w:ilvl w:val="0"/>
+          <w:numId w:val="28"/>
+        </w:numPr>
+        <w:rPr>
+          <w:sz w:val="16"/>
+        </w:rPr>
+      </w:pPr>
+      <w:r>
+        <w:rPr>
+          <w:sz w:val="16"/>
+        </w:rPr>
+        <w:t>U-Boot + Linux Kernel + Device Tree Blob + Root File System</w:t>
+      </w:r>
+    </w:p>
+    <w:p>
+      <w:pPr>
+        <w:pStyle w:val="ListParagraph"/>
+        <w:numPr>
+          <w:ilvl w:val="0"/>
+          <w:numId w:val="28"/>
+        </w:numPr>
+        <w:rPr>
+          <w:sz w:val="16"/>
+        </w:rPr>
+      </w:pPr>
+      <w:r>
+        <w:rPr>
+          <w:sz w:val="16"/>
+        </w:rPr>
+        <w:t>Beagle Bone Black TI AM335x</w:t>
+      </w:r>
+    </w:p>
+    <w:p>
+      <w:pPr>
+        <w:pStyle w:val="ListParagraph"/>
+        <w:numPr>
+          <w:ilvl w:val="0"/>
+          <w:numId w:val="28"/>
+        </w:numPr>
+        <w:rPr>
+          <w:sz w:val="16"/>
+        </w:rPr>
+      </w:pPr>
+      <w:r>
+        <w:rPr>
+          <w:sz w:val="16"/>
+        </w:rPr>
+        <w:t>NVIDIA Jetson Tx2</w:t>
+      </w:r>
+    </w:p>
+    <w:p>
+      <w:pPr>
+        <w:pStyle w:val="ListParagraph"/>
+        <w:rPr>
+          <w:b/>
+          <w:sz w:val="16"/>
+        </w:rPr>
+      </w:pPr>
+      <w:r>
+        <w:rPr>
+          <w:b/>
+          <w:sz w:val="16"/>
+        </w:rPr>
+        <w:t>Microcontroller Design:</w:t>
+      </w:r>
+    </w:p>
+    <w:p>
+      <w:pPr>
+        <w:pStyle w:val="ListParagraph"/>
+        <w:numPr>
+          <w:ilvl w:val="0"/>
+          <w:numId w:val="28"/>
+        </w:numPr>
+        <w:rPr>
+          <w:sz w:val="16"/>
+        </w:rPr>
+      </w:pPr>
+      <w:r>
+        <w:rPr>
+          <w:sz w:val="16"/>
+        </w:rPr>
+        <w:t>TI MSP430</w:t>
+      </w:r>
+    </w:p>
+    <w:p>
+      <w:pPr>
+        <w:pStyle w:val="ListParagraph"/>
+        <w:numPr>
+          <w:ilvl w:val="0"/>
+          <w:numId w:val="28"/>
+        </w:numPr>
+        <w:rPr>
+          <w:sz w:val="16"/>
+        </w:rPr>
+      </w:pPr>
+      <w:r>
+        <w:rPr>
+          <w:sz w:val="16"/>
+        </w:rPr>
+        <w:t>PIC 18F</w:t>
+      </w:r>
+    </w:p>
+    <w:p>
+      <w:pPr>
+        <w:pStyle w:val="Heading3"/>
+        <w:rPr>
+          <w:sz w:val="18"/>
+        </w:rPr>
+      </w:pPr>
+      <w:r>
+        <w:rPr>
+          <w:sz w:val="18"/>
+        </w:rPr>
+        <w:lastRenderedPageBreak/>
+        <w:t xml:space="preserve">september 2016 </w:t>
+      </w:r>
+      <w:r>
+        <w:rPr>
+          <w:sz w:val="18"/>
+        </w:rPr>
+        <w:t xml:space="preserve">– </w:t>
+      </w:r>
+      <w:r>
+        <w:rPr>
+          <w:sz w:val="18"/>
+        </w:rPr>
+        <w:t>FEBRUARY</w:t>
+      </w:r>
+      <w:r>
+        <w:rPr>
+          <w:sz w:val="18"/>
+        </w:rPr>
+        <w:t xml:space="preserve"> 2019</w:t>
       </w:r>
     </w:p>
     <w:p>
@@ -3981,21 +4283,12 @@
         </w:rPr>
         <w:t xml:space="preserve">Senior Digital Design Engineer / </w:t>
       </w:r>
-      <w:proofErr w:type="spellStart"/>
       <w:r>
         <w:rPr>
           <w:rStyle w:val="Emphasis"/>
           <w:sz w:val="20"/>
         </w:rPr>
-        <w:t>Aselsan</w:t>
-      </w:r>
-      <w:proofErr w:type="spellEnd"/>
-      <w:r>
-        <w:rPr>
-          <w:rStyle w:val="Emphasis"/>
-          <w:sz w:val="20"/>
-        </w:rPr>
-        <w:t xml:space="preserve"> Inc., Ankara</w:t>
+        <w:t>Aselsan Inc., Ankara</w:t>
       </w:r>
     </w:p>
     <w:p>
@@ -4047,7 +4340,19 @@
         <w:rPr>
           <w:sz w:val="16"/>
         </w:rPr>
-        <w:t>Design of video and image processing algorithms on FPGA for Thermal (IR), Nigh Vision and Day-TV cameras in VHDL/Verilog</w:t>
+        <w:t xml:space="preserve">Design of video and </w:t>
+      </w:r>
+      <w:r>
+        <w:rPr>
+          <w:sz w:val="16"/>
+        </w:rPr>
+        <w:t>signal</w:t>
+      </w:r>
+      <w:r>
+        <w:rPr>
+          <w:sz w:val="16"/>
+        </w:rPr>
+        <w:t xml:space="preserve"> processing algorithms on FPGA for Thermal (IR), Nigh Vision and Day-TV cameras in VHDL/Verilog</w:t>
       </w:r>
     </w:p>
     <w:p>
@@ -4065,21 +4370,7 @@
         <w:rPr>
           <w:sz w:val="16"/>
         </w:rPr>
-        <w:t xml:space="preserve">Design of </w:t>
-      </w:r>
-      <w:proofErr w:type="gramStart"/>
-      <w:r>
-        <w:rPr>
-          <w:sz w:val="16"/>
-        </w:rPr>
-        <w:t>high speed</w:t>
-      </w:r>
-      <w:proofErr w:type="gramEnd"/>
-      <w:r>
-        <w:rPr>
-          <w:sz w:val="16"/>
-        </w:rPr>
-        <w:t xml:space="preserve"> data transfer interfaces such as 1Gbps/100Mbps Ethernet, PCI-express and XAUI</w:t>
+        <w:t>Design of high speed data transfer interfaces such as 1Gbps/100Mbps Ethernet, PCI-express and XAUI</w:t>
       </w:r>
     </w:p>
     <w:p>
@@ -4138,7 +4429,7 @@
         <w:rPr>
           <w:sz w:val="16"/>
         </w:rPr>
-        <w:t>Leading around ten FPGA design engineers</w:t>
+        <w:t>Leading ten FPGA design engineers</w:t>
       </w:r>
     </w:p>
     <w:p>
@@ -4152,7 +4443,6 @@
         <w:rPr>
           <w:sz w:val="18"/>
         </w:rPr>
-        <w:lastRenderedPageBreak/>
         <w:t>february 2013 – september 2016</w:t>
       </w:r>
     </w:p>
@@ -4169,21 +4459,12 @@
         </w:rPr>
         <w:t xml:space="preserve">Digital Design Engineer / </w:t>
       </w:r>
-      <w:proofErr w:type="spellStart"/>
       <w:r>
         <w:rPr>
           <w:rStyle w:val="Emphasis"/>
           <w:sz w:val="20"/>
         </w:rPr>
-        <w:t>Aselsan</w:t>
-      </w:r>
-      <w:proofErr w:type="spellEnd"/>
-      <w:r>
-        <w:rPr>
-          <w:rStyle w:val="Emphasis"/>
-          <w:sz w:val="20"/>
-        </w:rPr>
-        <w:t xml:space="preserve"> Inc., Ankara</w:t>
+        <w:t>Aselsan Inc., Ankara</w:t>
       </w:r>
     </w:p>
     <w:p>
@@ -4219,21 +4500,7 @@
         <w:rPr>
           <w:sz w:val="16"/>
         </w:rPr>
-        <w:t xml:space="preserve">Joined schematic and layout design for a </w:t>
-      </w:r>
-      <w:proofErr w:type="gramStart"/>
-      <w:r>
-        <w:rPr>
-          <w:sz w:val="16"/>
-        </w:rPr>
-        <w:t>18-20 layer</w:t>
-      </w:r>
-      <w:proofErr w:type="gramEnd"/>
-      <w:r>
-        <w:rPr>
-          <w:sz w:val="16"/>
-        </w:rPr>
-        <w:t xml:space="preserve"> PCB consisting of at least 100 different individual components</w:t>
+        <w:t>Joined schematic and layout design for a 18-20 layer PCB consisting of at least 100 different individual components</w:t>
       </w:r>
     </w:p>
     <w:p>
@@ -4267,21 +4534,7 @@
         <w:rPr>
           <w:sz w:val="16"/>
         </w:rPr>
-        <w:t xml:space="preserve">High speed transceivers SFP, XFP and </w:t>
-      </w:r>
-      <w:proofErr w:type="gramStart"/>
-      <w:r>
-        <w:rPr>
-          <w:sz w:val="16"/>
-        </w:rPr>
-        <w:t>high speed</w:t>
-      </w:r>
-      <w:proofErr w:type="gramEnd"/>
-      <w:r>
-        <w:rPr>
-          <w:sz w:val="16"/>
-        </w:rPr>
-        <w:t xml:space="preserve"> interfaces 10G/XAUI, XFI, SFI</w:t>
+        <w:t>High speed transceivers SFP, XFP and high speed interfaces 10G/XAUI, XFI, SFI</w:t>
       </w:r>
     </w:p>
     <w:p>
@@ -4299,21 +4552,7 @@
         <w:rPr>
           <w:sz w:val="16"/>
         </w:rPr>
-        <w:t xml:space="preserve">Camera interface board containing Cyclone V FPGA, LVDS transceivers, RS422 transceivers, 100Mbps Ethernet (RGMII </w:t>
-      </w:r>
-      <w:proofErr w:type="spellStart"/>
-      <w:r>
-        <w:rPr>
-          <w:sz w:val="16"/>
-        </w:rPr>
-        <w:t>phy</w:t>
-      </w:r>
-      <w:proofErr w:type="spellEnd"/>
-      <w:r>
-        <w:rPr>
-          <w:sz w:val="16"/>
-        </w:rPr>
-        <w:t>), LPDDR2 SDRAM</w:t>
+        <w:t>Camera interface board containing Cyclone V FPGA, LVDS transceivers, RS422 transceivers, 100Mbps Ethernet (RGMII phy), LPDDR2 SDRAM</w:t>
       </w:r>
     </w:p>
     <w:p>
@@ -4349,21 +4588,7 @@
         <w:rPr>
           <w:sz w:val="16"/>
         </w:rPr>
-        <w:t xml:space="preserve">Camera interface board containing Stratix V FPGA, PCI-Express, DDR3 SDRAM, 1Gbps Ethernet (SGMII </w:t>
-      </w:r>
-      <w:proofErr w:type="spellStart"/>
-      <w:r>
-        <w:rPr>
-          <w:sz w:val="16"/>
-        </w:rPr>
-        <w:t>phy</w:t>
-      </w:r>
-      <w:proofErr w:type="spellEnd"/>
-      <w:r>
-        <w:rPr>
-          <w:sz w:val="16"/>
-        </w:rPr>
-        <w:t>)</w:t>
+        <w:t>Camera interface board containing Stratix V FPGA, PCI-Express, DDR3 SDRAM, 1Gbps Ethernet (SGMII phy)</w:t>
       </w:r>
     </w:p>
     <w:p>
@@ -4393,21 +4618,12 @@
         </w:rPr>
         <w:t xml:space="preserve">System Design Engineer / </w:t>
       </w:r>
-      <w:proofErr w:type="spellStart"/>
       <w:r>
         <w:rPr>
           <w:rStyle w:val="Emphasis"/>
           <w:sz w:val="20"/>
         </w:rPr>
-        <w:t>Bilkent</w:t>
-      </w:r>
-      <w:proofErr w:type="spellEnd"/>
-      <w:r>
-        <w:rPr>
-          <w:rStyle w:val="Emphasis"/>
-          <w:sz w:val="20"/>
-        </w:rPr>
-        <w:t xml:space="preserve"> Underwater Acoustics Technologies Research Center, Ankara</w:t>
+        <w:t>Bilkent Underwater Acoustics Technologies Research Center, Ankara</w:t>
       </w:r>
     </w:p>
     <w:p>
@@ -4423,7 +4639,21 @@
           <w:b/>
           <w:sz w:val="16"/>
         </w:rPr>
-        <w:t>Duties on designing a counter measure unit to torpedoes activated with change of electrical field:</w:t>
+        <w:t xml:space="preserve">Duties on designing a counter measure unit to torpedoes activated with change of </w:t>
+      </w:r>
+      <w:r>
+        <w:rPr>
+          <w:b/>
+          <w:sz w:val="16"/>
+        </w:rPr>
+        <w:t>magnetic</w:t>
+      </w:r>
+      <w:r>
+        <w:rPr>
+          <w:b/>
+          <w:sz w:val="16"/>
+        </w:rPr>
+        <w:t xml:space="preserve"> field:</w:t>
       </w:r>
     </w:p>
     <w:p>
@@ -4477,21 +4707,7 @@
         <w:rPr>
           <w:sz w:val="16"/>
         </w:rPr>
-        <w:t xml:space="preserve">Design and simulation of coils on </w:t>
-      </w:r>
-      <w:proofErr w:type="spellStart"/>
-      <w:r>
-        <w:rPr>
-          <w:sz w:val="16"/>
-        </w:rPr>
-        <w:t>Comsol</w:t>
-      </w:r>
-      <w:proofErr w:type="spellEnd"/>
-      <w:r>
-        <w:rPr>
-          <w:sz w:val="16"/>
-        </w:rPr>
-        <w:t xml:space="preserve"> Multiphysics</w:t>
+        <w:t>Design and simulation of coils on Comsol Multiphysics</w:t>
       </w:r>
     </w:p>
     <w:p>
@@ -4509,21 +4725,7 @@
         <w:rPr>
           <w:sz w:val="16"/>
         </w:rPr>
-        <w:t xml:space="preserve">Magnetic field measurement with </w:t>
-      </w:r>
-      <w:proofErr w:type="spellStart"/>
-      <w:r>
-        <w:rPr>
-          <w:sz w:val="16"/>
-        </w:rPr>
-        <w:t>Bartington</w:t>
-      </w:r>
-      <w:proofErr w:type="spellEnd"/>
-      <w:r>
-        <w:rPr>
-          <w:sz w:val="16"/>
-        </w:rPr>
-        <w:t xml:space="preserve"> Spectramag-6 magnetometer and processing signals on MATLAB</w:t>
+        <w:t>Magnetic field measurement with Bartington Spectramag-6 magnetometer and processing signals on MATLAB</w:t>
       </w:r>
     </w:p>
     <w:p>
@@ -4541,6 +4743,241 @@
           <w:sz w:val="32"/>
         </w:rPr>
         <w:t>Trainings and Seminars</w:t>
+      </w:r>
+    </w:p>
+    <w:p>
+      <w:pPr>
+        <w:pStyle w:val="ListParagraph"/>
+        <w:numPr>
+          <w:ilvl w:val="0"/>
+          <w:numId w:val="13"/>
+        </w:numPr>
+        <w:rPr>
+          <w:sz w:val="16"/>
+          <w:szCs w:val="16"/>
+        </w:rPr>
+      </w:pPr>
+      <w:r>
+        <w:rPr>
+          <w:sz w:val="16"/>
+          <w:szCs w:val="16"/>
+        </w:rPr>
+        <w:t>Linux System Programming, Dr. Nazim Koc</w:t>
+      </w:r>
+      <w:r>
+        <w:rPr>
+          <w:sz w:val="16"/>
+          <w:szCs w:val="16"/>
+        </w:rPr>
+        <w:tab/>
+      </w:r>
+      <w:r>
+        <w:rPr>
+          <w:sz w:val="16"/>
+          <w:szCs w:val="16"/>
+        </w:rPr>
+        <w:tab/>
+      </w:r>
+      <w:r>
+        <w:rPr>
+          <w:sz w:val="16"/>
+          <w:szCs w:val="16"/>
+        </w:rPr>
+        <w:tab/>
+      </w:r>
+      <w:r>
+        <w:rPr>
+          <w:sz w:val="16"/>
+          <w:szCs w:val="16"/>
+        </w:rPr>
+        <w:tab/>
+      </w:r>
+      <w:r>
+        <w:rPr>
+          <w:sz w:val="16"/>
+          <w:szCs w:val="16"/>
+        </w:rPr>
+        <w:tab/>
+      </w:r>
+      <w:r>
+        <w:rPr>
+          <w:sz w:val="16"/>
+          <w:szCs w:val="16"/>
+        </w:rPr>
+        <w:tab/>
+        <w:t>August 2019</w:t>
+      </w:r>
+    </w:p>
+    <w:p>
+      <w:pPr>
+        <w:pStyle w:val="ListParagraph"/>
+        <w:numPr>
+          <w:ilvl w:val="0"/>
+          <w:numId w:val="13"/>
+        </w:numPr>
+        <w:rPr>
+          <w:sz w:val="16"/>
+          <w:szCs w:val="16"/>
+        </w:rPr>
+      </w:pPr>
+      <w:r>
+        <w:rPr>
+          <w:sz w:val="16"/>
+          <w:szCs w:val="16"/>
+        </w:rPr>
+        <w:t>Embedded Linux Systems, Dr. Nazim Koc</w:t>
+      </w:r>
+      <w:r>
+        <w:rPr>
+          <w:sz w:val="16"/>
+          <w:szCs w:val="16"/>
+        </w:rPr>
+        <w:tab/>
+      </w:r>
+      <w:r>
+        <w:rPr>
+          <w:sz w:val="16"/>
+          <w:szCs w:val="16"/>
+        </w:rPr>
+        <w:tab/>
+      </w:r>
+      <w:r>
+        <w:rPr>
+          <w:sz w:val="16"/>
+          <w:szCs w:val="16"/>
+        </w:rPr>
+        <w:tab/>
+      </w:r>
+      <w:r>
+        <w:rPr>
+          <w:sz w:val="16"/>
+          <w:szCs w:val="16"/>
+        </w:rPr>
+        <w:tab/>
+      </w:r>
+      <w:r>
+        <w:rPr>
+          <w:sz w:val="16"/>
+          <w:szCs w:val="16"/>
+        </w:rPr>
+        <w:tab/>
+      </w:r>
+      <w:r>
+        <w:rPr>
+          <w:sz w:val="16"/>
+          <w:szCs w:val="16"/>
+        </w:rPr>
+        <w:tab/>
+        <w:t>August 2019</w:t>
+      </w:r>
+    </w:p>
+    <w:p>
+      <w:pPr>
+        <w:pStyle w:val="ListParagraph"/>
+        <w:numPr>
+          <w:ilvl w:val="0"/>
+          <w:numId w:val="13"/>
+        </w:numPr>
+        <w:rPr>
+          <w:sz w:val="16"/>
+          <w:szCs w:val="16"/>
+        </w:rPr>
+      </w:pPr>
+      <w:r>
+        <w:rPr>
+          <w:rFonts w:eastAsia="Times New Roman"/>
+          <w:sz w:val="16"/>
+          <w:szCs w:val="16"/>
+        </w:rPr>
+        <w:t>Enabling FPGA Accelerators using the Acceleration Stack for Intel CPU with FPGAs</w:t>
+      </w:r>
+      <w:r>
+        <w:rPr>
+          <w:rFonts w:eastAsia="Times New Roman"/>
+          <w:sz w:val="16"/>
+          <w:szCs w:val="16"/>
+        </w:rPr>
+        <w:tab/>
+      </w:r>
+      <w:r>
+        <w:rPr>
+          <w:rFonts w:eastAsia="Times New Roman"/>
+          <w:sz w:val="16"/>
+          <w:szCs w:val="16"/>
+        </w:rPr>
+        <w:tab/>
+        <w:t>May 2019</w:t>
+      </w:r>
+      <w:r>
+        <w:rPr>
+          <w:rFonts w:eastAsia="Times New Roman"/>
+          <w:sz w:val="16"/>
+          <w:szCs w:val="16"/>
+        </w:rPr>
+        <w:tab/>
+      </w:r>
+    </w:p>
+    <w:p>
+      <w:pPr>
+        <w:pStyle w:val="ListParagraph"/>
+        <w:numPr>
+          <w:ilvl w:val="0"/>
+          <w:numId w:val="13"/>
+        </w:numPr>
+        <w:rPr>
+          <w:sz w:val="16"/>
+          <w:szCs w:val="20"/>
+        </w:rPr>
+      </w:pPr>
+      <w:r>
+        <w:rPr>
+          <w:sz w:val="16"/>
+          <w:szCs w:val="20"/>
+        </w:rPr>
+        <w:t>IMX RT1050 Hands-on Training, EBV</w:t>
+      </w:r>
+      <w:r>
+        <w:rPr>
+          <w:sz w:val="16"/>
+          <w:szCs w:val="20"/>
+        </w:rPr>
+        <w:tab/>
+      </w:r>
+      <w:r>
+        <w:rPr>
+          <w:sz w:val="16"/>
+          <w:szCs w:val="20"/>
+        </w:rPr>
+        <w:tab/>
+      </w:r>
+      <w:r>
+        <w:rPr>
+          <w:sz w:val="16"/>
+          <w:szCs w:val="20"/>
+        </w:rPr>
+        <w:tab/>
+      </w:r>
+      <w:r>
+        <w:rPr>
+          <w:sz w:val="16"/>
+          <w:szCs w:val="20"/>
+        </w:rPr>
+        <w:tab/>
+      </w:r>
+      <w:r>
+        <w:rPr>
+          <w:sz w:val="16"/>
+          <w:szCs w:val="20"/>
+        </w:rPr>
+        <w:tab/>
+      </w:r>
+      <w:r>
+        <w:rPr>
+          <w:sz w:val="16"/>
+          <w:szCs w:val="20"/>
+        </w:rPr>
+        <w:tab/>
+        <w:t>April 2019</w:t>
       </w:r>
     </w:p>
     <w:p>
@@ -4574,17 +5011,8 @@
           <w:sz w:val="16"/>
           <w:szCs w:val="20"/>
         </w:rPr>
-        <w:t xml:space="preserve"> Programming for Embedded Systems, </w:t>
+        <w:t xml:space="preserve"> Programming for Embedded Systems, Doulos</w:t>
       </w:r>
-      <w:proofErr w:type="spellStart"/>
-      <w:r>
-        <w:rPr>
-          <w:sz w:val="16"/>
-          <w:szCs w:val="20"/>
-        </w:rPr>
-        <w:t>Doulos</w:t>
-      </w:r>
-      <w:proofErr w:type="spellEnd"/>
       <w:r>
         <w:rPr>
           <w:sz w:val="16"/>
@@ -4659,17 +5087,8 @@
           <w:sz w:val="16"/>
           <w:szCs w:val="20"/>
         </w:rPr>
-        <w:t xml:space="preserve">Networking Fundamentals - CCNA Start, </w:t>
+        <w:t>Networking Fundamentals - CCNA Start, Kuantek</w:t>
       </w:r>
-      <w:proofErr w:type="spellStart"/>
-      <w:r>
-        <w:rPr>
-          <w:sz w:val="16"/>
-          <w:szCs w:val="20"/>
-        </w:rPr>
-        <w:t>Kuantek</w:t>
-      </w:r>
-      <w:proofErr w:type="spellEnd"/>
       <w:r>
         <w:rPr>
           <w:sz w:val="16"/>
@@ -4738,17 +5157,8 @@
           <w:sz w:val="16"/>
           <w:szCs w:val="20"/>
         </w:rPr>
-        <w:t xml:space="preserve">, </w:t>
+        <w:t>, Kuantek</w:t>
       </w:r>
-      <w:proofErr w:type="spellStart"/>
-      <w:r>
-        <w:rPr>
-          <w:sz w:val="16"/>
-          <w:szCs w:val="20"/>
-        </w:rPr>
-        <w:t>Kuantek</w:t>
-      </w:r>
-      <w:proofErr w:type="spellEnd"/>
       <w:r>
         <w:rPr>
           <w:sz w:val="16"/>
@@ -4809,19 +5219,8 @@
           <w:sz w:val="16"/>
           <w:szCs w:val="20"/>
         </w:rPr>
-        <w:t xml:space="preserve">alysis on Altera/Intel </w:t>
+        <w:t>alysis on Altera/Intel FPGAs,Kuantek</w:t>
       </w:r>
-      <w:proofErr w:type="spellStart"/>
-      <w:proofErr w:type="gramStart"/>
-      <w:r>
-        <w:rPr>
-          <w:sz w:val="16"/>
-          <w:szCs w:val="20"/>
-        </w:rPr>
-        <w:t>FPGAs,Kuantek</w:t>
-      </w:r>
-      <w:proofErr w:type="spellEnd"/>
-      <w:proofErr w:type="gramEnd"/>
       <w:r>
         <w:rPr>
           <w:sz w:val="16"/>
@@ -4889,17 +5288,8 @@
           <w:sz w:val="16"/>
           <w:szCs w:val="20"/>
         </w:rPr>
-        <w:t xml:space="preserve">C Programming for Embedded Systems, </w:t>
+        <w:t>C Programming for Embedded Systems, Doulos</w:t>
       </w:r>
-      <w:proofErr w:type="spellStart"/>
-      <w:r>
-        <w:rPr>
-          <w:sz w:val="16"/>
-          <w:szCs w:val="20"/>
-        </w:rPr>
-        <w:t>Doulos</w:t>
-      </w:r>
-      <w:proofErr w:type="spellEnd"/>
       <w:r>
         <w:rPr>
           <w:sz w:val="16"/>
@@ -4974,17 +5364,8 @@
           <w:sz w:val="16"/>
           <w:szCs w:val="20"/>
         </w:rPr>
-        <w:t xml:space="preserve"> FPGAs, </w:t>
+        <w:t xml:space="preserve"> FPGAs, Doulos</w:t>
       </w:r>
-      <w:proofErr w:type="spellStart"/>
-      <w:r>
-        <w:rPr>
-          <w:sz w:val="16"/>
-          <w:szCs w:val="20"/>
-        </w:rPr>
-        <w:t>Doulos</w:t>
-      </w:r>
-      <w:proofErr w:type="spellEnd"/>
       <w:r>
         <w:rPr>
           <w:sz w:val="16"/>
@@ -5045,23 +5426,7 @@
           <w:sz w:val="16"/>
           <w:szCs w:val="20"/>
         </w:rPr>
-        <w:t xml:space="preserve">Verilog, System Verilog &amp; UVM Fundamentals, </w:t>
-      </w:r>
-      <w:proofErr w:type="spellStart"/>
-      <w:r>
-        <w:rPr>
-          <w:sz w:val="16"/>
-          <w:szCs w:val="20"/>
-        </w:rPr>
-        <w:t>Anka</w:t>
-      </w:r>
-      <w:proofErr w:type="spellEnd"/>
-      <w:r>
-        <w:rPr>
-          <w:sz w:val="16"/>
-          <w:szCs w:val="20"/>
-        </w:rPr>
-        <w:t>-Sys</w:t>
+        <w:t>Verilog, System Verilog &amp; UVM Fundamentals, Anka-Sys</w:t>
       </w:r>
       <w:r>
         <w:rPr>
@@ -5247,23 +5612,7 @@
           <w:sz w:val="16"/>
           <w:szCs w:val="20"/>
         </w:rPr>
-        <w:t xml:space="preserve">Building Gigabit Interfaces is Altera </w:t>
-      </w:r>
-      <w:proofErr w:type="spellStart"/>
-      <w:r>
-        <w:rPr>
-          <w:sz w:val="16"/>
-          <w:szCs w:val="20"/>
-        </w:rPr>
-        <w:t>Transciever</w:t>
-      </w:r>
-      <w:proofErr w:type="spellEnd"/>
-      <w:r>
-        <w:rPr>
-          <w:sz w:val="16"/>
-          <w:szCs w:val="20"/>
-        </w:rPr>
-        <w:t xml:space="preserve"> Devices</w:t>
+        <w:t>Building Gigabit Interfaces is Altera Transciever Devices</w:t>
       </w:r>
       <w:r>
         <w:rPr>
@@ -5325,23 +5674,7 @@
           <w:sz w:val="16"/>
           <w:szCs w:val="20"/>
         </w:rPr>
-        <w:t xml:space="preserve">Introduction to </w:t>
-      </w:r>
-      <w:proofErr w:type="spellStart"/>
-      <w:r>
-        <w:rPr>
-          <w:sz w:val="16"/>
-          <w:szCs w:val="20"/>
-        </w:rPr>
-        <w:t>QuartusII</w:t>
-      </w:r>
-      <w:proofErr w:type="spellEnd"/>
-      <w:r>
-        <w:rPr>
-          <w:sz w:val="16"/>
-          <w:szCs w:val="20"/>
-        </w:rPr>
-        <w:t>, EBV</w:t>
+        <w:t>Introduction to QuartusII, EBV</w:t>
       </w:r>
       <w:r>
         <w:rPr>
@@ -5417,30 +5750,14 @@
           <w:sz w:val="16"/>
           <w:szCs w:val="20"/>
         </w:rPr>
-        <w:t xml:space="preserve">Mentor Graphics </w:t>
-      </w:r>
-      <w:proofErr w:type="spellStart"/>
-      <w:r>
-        <w:rPr>
-          <w:sz w:val="16"/>
-          <w:szCs w:val="20"/>
-        </w:rPr>
-        <w:t>DxDesi</w:t>
+        <w:t>Mentor Graphics DxDesi</w:t>
       </w:r>
       <w:r>
         <w:rPr>
           <w:sz w:val="16"/>
           <w:szCs w:val="20"/>
         </w:rPr>
-        <w:t>gner</w:t>
-      </w:r>
-      <w:proofErr w:type="spellEnd"/>
-      <w:r>
-        <w:rPr>
-          <w:sz w:val="16"/>
-          <w:szCs w:val="20"/>
-        </w:rPr>
-        <w:t xml:space="preserve"> Training, CDT</w:t>
+        <w:t>gner Training, CDT</w:t>
       </w:r>
       <w:r>
         <w:rPr>
@@ -5557,14 +5874,12 @@
         </w:rPr>
         <w:t xml:space="preserve"> Assembly, Python, </w:t>
       </w:r>
-      <w:proofErr w:type="spellStart"/>
       <w:r>
         <w:rPr>
           <w:sz w:val="16"/>
         </w:rPr>
-        <w:t>Matlab</w:t>
+        <w:t>MATLAB</w:t>
       </w:r>
-      <w:proofErr w:type="spellEnd"/>
       <w:r>
         <w:rPr>
           <w:sz w:val="16"/>
@@ -5637,21 +5952,7 @@
         <w:rPr>
           <w:sz w:val="16"/>
         </w:rPr>
-        <w:t xml:space="preserve">Mentor Graphics </w:t>
-      </w:r>
-      <w:proofErr w:type="spellStart"/>
-      <w:r>
-        <w:rPr>
-          <w:sz w:val="16"/>
-        </w:rPr>
-        <w:t>DxDesigner</w:t>
-      </w:r>
-      <w:proofErr w:type="spellEnd"/>
-      <w:r>
-        <w:rPr>
-          <w:sz w:val="16"/>
-        </w:rPr>
-        <w:t>, Proteus Isis</w:t>
+        <w:t>Mentor Graphics DxDesigner, Proteus Isis</w:t>
       </w:r>
     </w:p>
     <w:p>
@@ -5685,106 +5986,32 @@
         <w:rPr>
           <w:sz w:val="16"/>
         </w:rPr>
-        <w:t xml:space="preserve">Intel/Altera </w:t>
-      </w:r>
-      <w:proofErr w:type="spellStart"/>
-      <w:r>
-        <w:rPr>
-          <w:sz w:val="16"/>
-        </w:rPr>
-        <w:t>QuartusII</w:t>
-      </w:r>
-      <w:proofErr w:type="spellEnd"/>
-      <w:r>
-        <w:rPr>
-          <w:sz w:val="16"/>
-        </w:rPr>
-        <w:t>/Prime, Xilinx ISE/</w:t>
-      </w:r>
-      <w:proofErr w:type="spellStart"/>
-      <w:r>
-        <w:rPr>
-          <w:sz w:val="16"/>
-        </w:rPr>
-        <w:t>Vivado</w:t>
-      </w:r>
-      <w:proofErr w:type="spellEnd"/>
-      <w:r>
-        <w:rPr>
-          <w:sz w:val="16"/>
-        </w:rPr>
-        <w:t xml:space="preserve">, Mentor Graphics </w:t>
-      </w:r>
-      <w:proofErr w:type="spellStart"/>
-      <w:r>
-        <w:rPr>
-          <w:sz w:val="16"/>
-        </w:rPr>
-        <w:t>Modelsim</w:t>
-      </w:r>
-      <w:proofErr w:type="spellEnd"/>
-      <w:r>
-        <w:rPr>
-          <w:sz w:val="16"/>
-        </w:rPr>
-        <w:t xml:space="preserve">, Mentor Graphics HDL Designer, Tortoise SVN, </w:t>
-      </w:r>
-      <w:proofErr w:type="spellStart"/>
-      <w:r>
-        <w:rPr>
-          <w:sz w:val="16"/>
-        </w:rPr>
-        <w:t>Pspice</w:t>
-      </w:r>
-      <w:proofErr w:type="spellEnd"/>
-      <w:r>
-        <w:rPr>
-          <w:sz w:val="16"/>
-        </w:rPr>
-        <w:t>/5Spice/</w:t>
-      </w:r>
-      <w:proofErr w:type="spellStart"/>
-      <w:r>
-        <w:rPr>
-          <w:sz w:val="16"/>
-        </w:rPr>
-        <w:t>LTSpice</w:t>
-      </w:r>
-      <w:proofErr w:type="spellEnd"/>
-      <w:r>
-        <w:rPr>
-          <w:sz w:val="16"/>
-        </w:rPr>
-        <w:t xml:space="preserve">, </w:t>
-      </w:r>
-      <w:proofErr w:type="spellStart"/>
-      <w:r>
-        <w:rPr>
-          <w:sz w:val="16"/>
-        </w:rPr>
-        <w:t>Comsol</w:t>
-      </w:r>
-      <w:proofErr w:type="spellEnd"/>
-      <w:r>
-        <w:rPr>
-          <w:sz w:val="16"/>
-        </w:rPr>
-        <w:t xml:space="preserve"> Multiphysics, Rational DOORS, SAP</w:t>
+        <w:t>Microsoft Visual Studio, Code Composer Studio,</w:t>
       </w:r>
       <w:r>
         <w:rPr>
           <w:sz w:val="16"/>
         </w:rPr>
-        <w:t xml:space="preserve">, </w:t>
+        <w:t xml:space="preserve"> Code Blocks,</w:t>
       </w:r>
-      <w:proofErr w:type="spellStart"/>
       <w:r>
         <w:rPr>
           <w:sz w:val="16"/>
         </w:rPr>
-        <w:t>Kanboard</w:t>
+        <w:t xml:space="preserve"> </w:t>
       </w:r>
-      <w:proofErr w:type="spellEnd"/>
+      <w:r>
+        <w:rPr>
+          <w:sz w:val="16"/>
+        </w:rPr>
+        <w:t>Intel/Altera QuartusII/Prime, Xilinx ISE/Vivado, Mentor Graphics Modelsim, Mentor Graphics HDL Designer, Tortoise SVN, Pspice/5Spice/LTSpice, Comsol Multiphysics, Rational DOORS, SAP</w:t>
+      </w:r>
+      <w:r>
+        <w:rPr>
+          <w:sz w:val="16"/>
+        </w:rPr>
+        <w:t>, Kanboard</w:t>
+      </w:r>
       <w:r>
         <w:rPr>
           <w:sz w:val="16"/>
@@ -5809,6 +6036,7 @@
           <w:b/>
           <w:sz w:val="16"/>
         </w:rPr>
+        <w:lastRenderedPageBreak/>
         <w:t>Operating Systems</w:t>
       </w:r>
     </w:p>
@@ -5824,6 +6052,12 @@
           <w:sz w:val="16"/>
         </w:rPr>
         <w:t>Microsoft Windows 7/10, Apple macOS, GNU/Linux (Raspbian)</w:t>
+      </w:r>
+      <w:r>
+        <w:rPr>
+          <w:sz w:val="16"/>
+        </w:rPr>
+        <w:t>, Ubuntu</w:t>
       </w:r>
     </w:p>
     <w:p>
@@ -5932,21 +6166,7 @@
         <w:rPr>
           <w:sz w:val="16"/>
         </w:rPr>
-        <w:t xml:space="preserve">, Bowling, Running, </w:t>
-      </w:r>
-      <w:proofErr w:type="gramStart"/>
-      <w:r>
-        <w:rPr>
-          <w:sz w:val="16"/>
-        </w:rPr>
-        <w:t>Watching</w:t>
-      </w:r>
-      <w:proofErr w:type="gramEnd"/>
-      <w:r>
-        <w:rPr>
-          <w:sz w:val="16"/>
-        </w:rPr>
-        <w:t xml:space="preserve"> movies with my family, Watching football</w:t>
+        <w:t>, Bowling, Running, Watching movies with my family, Watching football</w:t>
       </w:r>
     </w:p>
     <w:sectPr>
@@ -5963,7 +6183,7 @@
 </file>
 
 <file path=word/endnotes.xml><?xml version="1.0" encoding="utf-8"?>
-<w:endnotes xmlns:wpc="http://schemas.microsoft.com/office/word/2010/wordprocessingCanvas" xmlns:cx="http://schemas.microsoft.com/office/drawing/2014/chartex" xmlns:cx1="http://schemas.microsoft.com/office/drawing/2015/9/8/chartex" xmlns:cx2="http://schemas.microsoft.com/office/drawing/2015/10/21/chartex" xmlns:cx3="http://schemas.microsoft.com/office/drawing/2016/5/9/chartex" xmlns:cx4="http://schemas.microsoft.com/office/drawing/2016/5/10/chartex" xmlns:cx5="http://schemas.microsoft.com/office/drawing/2016/5/11/chartex" xmlns:cx6="http://schemas.microsoft.com/office/drawing/2016/5/12/chartex" xmlns:cx7="http://schemas.microsoft.com/office/drawing/2016/5/13/chartex" xmlns:cx8="http://schemas.microsoft.com/office/drawing/2016/5/14/chartex" xmlns:mc="http://schemas.openxmlformats.org/markup-compatibility/2006" xmlns:aink="http://schemas.microsoft.com/office/drawing/2016/ink" xmlns:am3d="http://schemas.microsoft.com/office/drawing/2017/model3d" xmlns:o="urn:schemas-microsoft-com:office:office" xmlns:r="http://schemas.openxmlformats.org/officeDocument/2006/relationships" xmlns:m="http://schemas.openxmlformats.org/officeDocument/2006/math" xmlns:v="urn:schemas-microsoft-com:vml" xmlns:wp14="http://schemas.microsoft.com/office/word/2010/wordprocessingDrawing" xmlns:wp="http://schemas.openxmlformats.org/drawingml/2006/wordprocessingDrawing" xmlns:w10="urn:schemas-microsoft-com:office:word" xmlns:w="http://schemas.openxmlformats.org/wordprocessingml/2006/main" xmlns:w14="http://schemas.microsoft.com/office/word/2010/wordml" xmlns:w15="http://schemas.microsoft.com/office/word/2012/wordml" xmlns:w16cid="http://schemas.microsoft.com/office/word/2016/wordml/cid" xmlns:w16se="http://schemas.microsoft.com/office/word/2015/wordml/symex" xmlns:wpg="http://schemas.microsoft.com/office/word/2010/wordprocessingGroup" xmlns:wpi="http://schemas.microsoft.com/office/word/2010/wordprocessingInk" xmlns:wne="http://schemas.microsoft.com/office/word/2006/wordml" xmlns:wps="http://schemas.microsoft.com/office/word/2010/wordprocessingShape" mc:Ignorable="w14 w15 w16se w16cid wp14">
+<w:endnotes xmlns:wpc="http://schemas.microsoft.com/office/word/2010/wordprocessingCanvas" xmlns:cx="http://schemas.microsoft.com/office/drawing/2014/chartex" xmlns:cx1="http://schemas.microsoft.com/office/drawing/2015/9/8/chartex" xmlns:mc="http://schemas.openxmlformats.org/markup-compatibility/2006" xmlns:o="urn:schemas-microsoft-com:office:office" xmlns:r="http://schemas.openxmlformats.org/officeDocument/2006/relationships" xmlns:m="http://schemas.openxmlformats.org/officeDocument/2006/math" xmlns:v="urn:schemas-microsoft-com:vml" xmlns:wp14="http://schemas.microsoft.com/office/word/2010/wordprocessingDrawing" xmlns:wp="http://schemas.openxmlformats.org/drawingml/2006/wordprocessingDrawing" xmlns:w10="urn:schemas-microsoft-com:office:word" xmlns:w="http://schemas.openxmlformats.org/wordprocessingml/2006/main" xmlns:w14="http://schemas.microsoft.com/office/word/2010/wordml" xmlns:w15="http://schemas.microsoft.com/office/word/2012/wordml" xmlns:w16se="http://schemas.microsoft.com/office/word/2015/wordml/symex" xmlns:wpg="http://schemas.microsoft.com/office/word/2010/wordprocessingGroup" xmlns:wpi="http://schemas.microsoft.com/office/word/2010/wordprocessingInk" xmlns:wne="http://schemas.microsoft.com/office/word/2006/wordml" xmlns:wps="http://schemas.microsoft.com/office/word/2010/wordprocessingShape" mc:Ignorable="w14 w15 w16se wp14">
   <w:endnote w:type="separator" w:id="-1">
     <w:p>
       <w:pPr>
@@ -5988,7 +6208,7 @@
 </file>
 
 <file path=word/footer1.xml><?xml version="1.0" encoding="utf-8"?>
-<w:ftr xmlns:wpc="http://schemas.microsoft.com/office/word/2010/wordprocessingCanvas" xmlns:cx="http://schemas.microsoft.com/office/drawing/2014/chartex" xmlns:cx1="http://schemas.microsoft.com/office/drawing/2015/9/8/chartex" xmlns:cx2="http://schemas.microsoft.com/office/drawing/2015/10/21/chartex" xmlns:cx3="http://schemas.microsoft.com/office/drawing/2016/5/9/chartex" xmlns:cx4="http://schemas.microsoft.com/office/drawing/2016/5/10/chartex" xmlns:cx5="http://schemas.microsoft.com/office/drawing/2016/5/11/chartex" xmlns:cx6="http://schemas.microsoft.com/office/drawing/2016/5/12/chartex" xmlns:cx7="http://schemas.microsoft.com/office/drawing/2016/5/13/chartex" xmlns:cx8="http://schemas.microsoft.com/office/drawing/2016/5/14/chartex" xmlns:mc="http://schemas.openxmlformats.org/markup-compatibility/2006" xmlns:aink="http://schemas.microsoft.com/office/drawing/2016/ink" xmlns:am3d="http://schemas.microsoft.com/office/drawing/2017/model3d" xmlns:o="urn:schemas-microsoft-com:office:office" xmlns:r="http://schemas.openxmlformats.org/officeDocument/2006/relationships" xmlns:m="http://schemas.openxmlformats.org/officeDocument/2006/math" xmlns:v="urn:schemas-microsoft-com:vml" xmlns:wp14="http://schemas.microsoft.com/office/word/2010/wordprocessingDrawing" xmlns:wp="http://schemas.openxmlformats.org/drawingml/2006/wordprocessingDrawing" xmlns:w10="urn:schemas-microsoft-com:office:word" xmlns:w="http://schemas.openxmlformats.org/wordprocessingml/2006/main" xmlns:w14="http://schemas.microsoft.com/office/word/2010/wordml" xmlns:w15="http://schemas.microsoft.com/office/word/2012/wordml" xmlns:w16cid="http://schemas.microsoft.com/office/word/2016/wordml/cid" xmlns:w16se="http://schemas.microsoft.com/office/word/2015/wordml/symex" xmlns:wpg="http://schemas.microsoft.com/office/word/2010/wordprocessingGroup" xmlns:wpi="http://schemas.microsoft.com/office/word/2010/wordprocessingInk" xmlns:wne="http://schemas.microsoft.com/office/word/2006/wordml" xmlns:wps="http://schemas.microsoft.com/office/word/2010/wordprocessingShape" mc:Ignorable="w14 w15 w16se w16cid wp14">
+<w:ftr xmlns:wpc="http://schemas.microsoft.com/office/word/2010/wordprocessingCanvas" xmlns:cx="http://schemas.microsoft.com/office/drawing/2014/chartex" xmlns:cx1="http://schemas.microsoft.com/office/drawing/2015/9/8/chartex" xmlns:mc="http://schemas.openxmlformats.org/markup-compatibility/2006" xmlns:o="urn:schemas-microsoft-com:office:office" xmlns:r="http://schemas.openxmlformats.org/officeDocument/2006/relationships" xmlns:m="http://schemas.openxmlformats.org/officeDocument/2006/math" xmlns:v="urn:schemas-microsoft-com:vml" xmlns:wp14="http://schemas.microsoft.com/office/word/2010/wordprocessingDrawing" xmlns:wp="http://schemas.openxmlformats.org/drawingml/2006/wordprocessingDrawing" xmlns:w10="urn:schemas-microsoft-com:office:word" xmlns:w="http://schemas.openxmlformats.org/wordprocessingml/2006/main" xmlns:w14="http://schemas.microsoft.com/office/word/2010/wordml" xmlns:w15="http://schemas.microsoft.com/office/word/2012/wordml" xmlns:w16se="http://schemas.microsoft.com/office/word/2015/wordml/symex" xmlns:wpg="http://schemas.microsoft.com/office/word/2010/wordprocessingGroup" xmlns:wpi="http://schemas.microsoft.com/office/word/2010/wordprocessingInk" xmlns:wne="http://schemas.microsoft.com/office/word/2006/wordml" xmlns:wps="http://schemas.microsoft.com/office/word/2010/wordprocessingShape" mc:Ignorable="w14 w15 w16se wp14">
   <w:sdt>
     <w:sdtPr>
       <w:id w:val="583496140"/>
@@ -6020,7 +6240,7 @@
           <w:rPr>
             <w:noProof/>
           </w:rPr>
-          <w:t>2</w:t>
+          <w:t>3</w:t>
         </w:r>
         <w:r>
           <w:rPr>
@@ -6035,7 +6255,7 @@
 </file>
 
 <file path=word/footnotes.xml><?xml version="1.0" encoding="utf-8"?>
-<w:footnotes xmlns:wpc="http://schemas.microsoft.com/office/word/2010/wordprocessingCanvas" xmlns:cx="http://schemas.microsoft.com/office/drawing/2014/chartex" xmlns:cx1="http://schemas.microsoft.com/office/drawing/2015/9/8/chartex" xmlns:cx2="http://schemas.microsoft.com/office/drawing/2015/10/21/chartex" xmlns:cx3="http://schemas.microsoft.com/office/drawing/2016/5/9/chartex" xmlns:cx4="http://schemas.microsoft.com/office/drawing/2016/5/10/chartex" xmlns:cx5="http://schemas.microsoft.com/office/drawing/2016/5/11/chartex" xmlns:cx6="http://schemas.microsoft.com/office/drawing/2016/5/12/chartex" xmlns:cx7="http://schemas.microsoft.com/office/drawing/2016/5/13/chartex" xmlns:cx8="http://schemas.microsoft.com/office/drawing/2016/5/14/chartex" xmlns:mc="http://schemas.openxmlformats.org/markup-compatibility/2006" xmlns:aink="http://schemas.microsoft.com/office/drawing/2016/ink" xmlns:am3d="http://schemas.microsoft.com/office/drawing/2017/model3d" xmlns:o="urn:schemas-microsoft-com:office:office" xmlns:r="http://schemas.openxmlformats.org/officeDocument/2006/relationships" xmlns:m="http://schemas.openxmlformats.org/officeDocument/2006/math" xmlns:v="urn:schemas-microsoft-com:vml" xmlns:wp14="http://schemas.microsoft.com/office/word/2010/wordprocessingDrawing" xmlns:wp="http://schemas.openxmlformats.org/drawingml/2006/wordprocessingDrawing" xmlns:w10="urn:schemas-microsoft-com:office:word" xmlns:w="http://schemas.openxmlformats.org/wordprocessingml/2006/main" xmlns:w14="http://schemas.microsoft.com/office/word/2010/wordml" xmlns:w15="http://schemas.microsoft.com/office/word/2012/wordml" xmlns:w16cid="http://schemas.microsoft.com/office/word/2016/wordml/cid" xmlns:w16se="http://schemas.microsoft.com/office/word/2015/wordml/symex" xmlns:wpg="http://schemas.microsoft.com/office/word/2010/wordprocessingGroup" xmlns:wpi="http://schemas.microsoft.com/office/word/2010/wordprocessingInk" xmlns:wne="http://schemas.microsoft.com/office/word/2006/wordml" xmlns:wps="http://schemas.microsoft.com/office/word/2010/wordprocessingShape" mc:Ignorable="w14 w15 w16se w16cid wp14">
+<w:footnotes xmlns:wpc="http://schemas.microsoft.com/office/word/2010/wordprocessingCanvas" xmlns:cx="http://schemas.microsoft.com/office/drawing/2014/chartex" xmlns:cx1="http://schemas.microsoft.com/office/drawing/2015/9/8/chartex" xmlns:mc="http://schemas.openxmlformats.org/markup-compatibility/2006" xmlns:o="urn:schemas-microsoft-com:office:office" xmlns:r="http://schemas.openxmlformats.org/officeDocument/2006/relationships" xmlns:m="http://schemas.openxmlformats.org/officeDocument/2006/math" xmlns:v="urn:schemas-microsoft-com:vml" xmlns:wp14="http://schemas.microsoft.com/office/word/2010/wordprocessingDrawing" xmlns:wp="http://schemas.openxmlformats.org/drawingml/2006/wordprocessingDrawing" xmlns:w10="urn:schemas-microsoft-com:office:word" xmlns:w="http://schemas.openxmlformats.org/wordprocessingml/2006/main" xmlns:w14="http://schemas.microsoft.com/office/word/2010/wordml" xmlns:w15="http://schemas.microsoft.com/office/word/2012/wordml" xmlns:w16se="http://schemas.microsoft.com/office/word/2015/wordml/symex" xmlns:wpg="http://schemas.microsoft.com/office/word/2010/wordprocessingGroup" xmlns:wpi="http://schemas.microsoft.com/office/word/2010/wordprocessingInk" xmlns:wne="http://schemas.microsoft.com/office/word/2006/wordml" xmlns:wps="http://schemas.microsoft.com/office/word/2010/wordprocessingShape" mc:Ignorable="w14 w15 w16se wp14">
   <w:footnote w:type="separator" w:id="-1">
     <w:p>
       <w:pPr>
@@ -6060,7 +6280,7 @@
 </file>
 
 <file path=word/numbering.xml><?xml version="1.0" encoding="utf-8"?>
-<w:numbering xmlns:wpc="http://schemas.microsoft.com/office/word/2010/wordprocessingCanvas" xmlns:cx="http://schemas.microsoft.com/office/drawing/2014/chartex" xmlns:cx1="http://schemas.microsoft.com/office/drawing/2015/9/8/chartex" xmlns:cx2="http://schemas.microsoft.com/office/drawing/2015/10/21/chartex" xmlns:cx3="http://schemas.microsoft.com/office/drawing/2016/5/9/chartex" xmlns:cx4="http://schemas.microsoft.com/office/drawing/2016/5/10/chartex" xmlns:cx5="http://schemas.microsoft.com/office/drawing/2016/5/11/chartex" xmlns:cx6="http://schemas.microsoft.com/office/drawing/2016/5/12/chartex" xmlns:cx7="http://schemas.microsoft.com/office/drawing/2016/5/13/chartex" xmlns:cx8="http://schemas.microsoft.com/office/drawing/2016/5/14/chartex" xmlns:mc="http://schemas.openxmlformats.org/markup-compatibility/2006" xmlns:aink="http://schemas.microsoft.com/office/drawing/2016/ink" xmlns:am3d="http://schemas.microsoft.com/office/drawing/2017/model3d" xmlns:o="urn:schemas-microsoft-com:office:office" xmlns:r="http://schemas.openxmlformats.org/officeDocument/2006/relationships" xmlns:m="http://schemas.openxmlformats.org/officeDocument/2006/math" xmlns:v="urn:schemas-microsoft-com:vml" xmlns:wp14="http://schemas.microsoft.com/office/word/2010/wordprocessingDrawing" xmlns:wp="http://schemas.openxmlformats.org/drawingml/2006/wordprocessingDrawing" xmlns:w10="urn:schemas-microsoft-com:office:word" xmlns:w="http://schemas.openxmlformats.org/wordprocessingml/2006/main" xmlns:w14="http://schemas.microsoft.com/office/word/2010/wordml" xmlns:w15="http://schemas.microsoft.com/office/word/2012/wordml" xmlns:w16cid="http://schemas.microsoft.com/office/word/2016/wordml/cid" xmlns:w16se="http://schemas.microsoft.com/office/word/2015/wordml/symex" xmlns:wpg="http://schemas.microsoft.com/office/word/2010/wordprocessingGroup" xmlns:wpi="http://schemas.microsoft.com/office/word/2010/wordprocessingInk" xmlns:wne="http://schemas.microsoft.com/office/word/2006/wordml" xmlns:wps="http://schemas.microsoft.com/office/word/2010/wordprocessingShape" mc:Ignorable="w14 w15 w16se w16cid wp14">
+<w:numbering xmlns:wpc="http://schemas.microsoft.com/office/word/2010/wordprocessingCanvas" xmlns:cx="http://schemas.microsoft.com/office/drawing/2014/chartex" xmlns:cx1="http://schemas.microsoft.com/office/drawing/2015/9/8/chartex" xmlns:mc="http://schemas.openxmlformats.org/markup-compatibility/2006" xmlns:o="urn:schemas-microsoft-com:office:office" xmlns:r="http://schemas.openxmlformats.org/officeDocument/2006/relationships" xmlns:m="http://schemas.openxmlformats.org/officeDocument/2006/math" xmlns:v="urn:schemas-microsoft-com:vml" xmlns:wp14="http://schemas.microsoft.com/office/word/2010/wordprocessingDrawing" xmlns:wp="http://schemas.openxmlformats.org/drawingml/2006/wordprocessingDrawing" xmlns:w10="urn:schemas-microsoft-com:office:word" xmlns:w="http://schemas.openxmlformats.org/wordprocessingml/2006/main" xmlns:w14="http://schemas.microsoft.com/office/word/2010/wordml" xmlns:w15="http://schemas.microsoft.com/office/word/2012/wordml" xmlns:w16se="http://schemas.microsoft.com/office/word/2015/wordml/symex" xmlns:wpg="http://schemas.microsoft.com/office/word/2010/wordprocessingGroup" xmlns:wpi="http://schemas.microsoft.com/office/word/2010/wordprocessingInk" xmlns:wne="http://schemas.microsoft.com/office/word/2006/wordml" xmlns:wps="http://schemas.microsoft.com/office/word/2010/wordprocessingShape" mc:Ignorable="w14 w15 w16se wp14">
   <w:abstractNum w:abstractNumId="0" w15:restartNumberingAfterBreak="0">
     <w:nsid w:val="FFFFFF7C"/>
     <w:multiLevelType w:val="singleLevel"/>
@@ -8852,7 +9072,7 @@
 </file>
 
 <file path=word/styles.xml><?xml version="1.0" encoding="utf-8"?>
-<w:styles xmlns:mc="http://schemas.openxmlformats.org/markup-compatibility/2006" xmlns:r="http://schemas.openxmlformats.org/officeDocument/2006/relationships" xmlns:w="http://schemas.openxmlformats.org/wordprocessingml/2006/main" xmlns:w14="http://schemas.microsoft.com/office/word/2010/wordml" xmlns:w15="http://schemas.microsoft.com/office/word/2012/wordml" xmlns:w16cid="http://schemas.microsoft.com/office/word/2016/wordml/cid" xmlns:w16se="http://schemas.microsoft.com/office/word/2015/wordml/symex" mc:Ignorable="w14 w15 w16se w16cid">
+<w:styles xmlns:mc="http://schemas.openxmlformats.org/markup-compatibility/2006" xmlns:r="http://schemas.openxmlformats.org/officeDocument/2006/relationships" xmlns:w="http://schemas.openxmlformats.org/wordprocessingml/2006/main" xmlns:w14="http://schemas.microsoft.com/office/word/2010/wordml" xmlns:w15="http://schemas.microsoft.com/office/word/2012/wordml" xmlns:w16se="http://schemas.microsoft.com/office/word/2015/wordml/symex" mc:Ignorable="w14 w15 w16se">
   <w:docDefaults>
     <w:rPrDefault>
       <w:rPr>
@@ -8869,7 +9089,7 @@
       </w:pPr>
     </w:pPrDefault>
   </w:docDefaults>
-  <w:latentStyles w:defLockedState="0" w:defUIPriority="99" w:defSemiHidden="0" w:defUnhideWhenUsed="0" w:defQFormat="0" w:count="375">
+  <w:latentStyles w:defLockedState="0" w:defUIPriority="99" w:defSemiHidden="0" w:defUnhideWhenUsed="0" w:defQFormat="0" w:count="371">
     <w:lsdException w:name="Normal" w:uiPriority="0" w:qFormat="1"/>
     <w:lsdException w:name="heading 1" w:uiPriority="9" w:qFormat="1"/>
     <w:lsdException w:name="heading 2" w:semiHidden="1" w:uiPriority="9" w:unhideWhenUsed="1" w:qFormat="1"/>
@@ -8975,6 +9195,7 @@
     <w:lsdException w:name="HTML Sample" w:semiHidden="1" w:unhideWhenUsed="1"/>
     <w:lsdException w:name="HTML Typewriter" w:semiHidden="1" w:unhideWhenUsed="1"/>
     <w:lsdException w:name="HTML Variable" w:semiHidden="1" w:unhideWhenUsed="1"/>
+    <w:lsdException w:name="Normal Table" w:semiHidden="1" w:unhideWhenUsed="1"/>
     <w:lsdException w:name="annotation subject" w:semiHidden="1" w:unhideWhenUsed="1"/>
     <w:lsdException w:name="No List" w:semiHidden="1" w:unhideWhenUsed="1"/>
     <w:lsdException w:name="Outline List 1" w:semiHidden="1" w:unhideWhenUsed="1"/>
@@ -9018,8 +9239,10 @@
     <w:lsdException w:name="Table Elegant" w:semiHidden="1" w:unhideWhenUsed="1"/>
     <w:lsdException w:name="Table Professional" w:semiHidden="1" w:unhideWhenUsed="1"/>
     <w:lsdException w:name="Table Subtle 1" w:semiHidden="1" w:unhideWhenUsed="1"/>
+    <w:lsdException w:name="Table Subtle 2" w:semiHidden="1" w:unhideWhenUsed="1"/>
     <w:lsdException w:name="Table Web 1" w:semiHidden="1" w:unhideWhenUsed="1"/>
     <w:lsdException w:name="Table Web 2" w:semiHidden="1" w:unhideWhenUsed="1"/>
+    <w:lsdException w:name="Table Web 3" w:semiHidden="1" w:unhideWhenUsed="1"/>
     <w:lsdException w:name="Balloon Text" w:semiHidden="1" w:unhideWhenUsed="1"/>
     <w:lsdException w:name="Table Grid" w:uiPriority="39"/>
     <w:lsdException w:name="Table Theme" w:semiHidden="1" w:unhideWhenUsed="1"/>
@@ -9238,10 +9461,6 @@
     <w:lsdException w:name="List Table 5 Dark Accent 6" w:uiPriority="50"/>
     <w:lsdException w:name="List Table 6 Colorful Accent 6" w:uiPriority="51"/>
     <w:lsdException w:name="List Table 7 Colorful Accent 6" w:uiPriority="52"/>
-    <w:lsdException w:name="Mention" w:semiHidden="1" w:unhideWhenUsed="1"/>
-    <w:lsdException w:name="Smart Hyperlink" w:semiHidden="1" w:unhideWhenUsed="1"/>
-    <w:lsdException w:name="Hashtag" w:semiHidden="1" w:unhideWhenUsed="1"/>
-    <w:lsdException w:name="Unresolved Mention" w:semiHidden="1" w:unhideWhenUsed="1"/>
   </w:latentStyles>
   <w:style w:type="paragraph" w:default="1" w:styleId="Normal">
     <w:name w:val="Normal"/>
@@ -34226,7 +34445,7 @@
 </file>
 
 <file path=word/glossary/document.xml><?xml version="1.0" encoding="utf-8"?>
-<w:glossaryDocument xmlns:wpc="http://schemas.microsoft.com/office/word/2010/wordprocessingCanvas" xmlns:cx="http://schemas.microsoft.com/office/drawing/2014/chartex" xmlns:cx1="http://schemas.microsoft.com/office/drawing/2015/9/8/chartex" xmlns:cx2="http://schemas.microsoft.com/office/drawing/2015/10/21/chartex" xmlns:cx3="http://schemas.microsoft.com/office/drawing/2016/5/9/chartex" xmlns:cx4="http://schemas.microsoft.com/office/drawing/2016/5/10/chartex" xmlns:cx5="http://schemas.microsoft.com/office/drawing/2016/5/11/chartex" xmlns:cx6="http://schemas.microsoft.com/office/drawing/2016/5/12/chartex" xmlns:cx7="http://schemas.microsoft.com/office/drawing/2016/5/13/chartex" xmlns:cx8="http://schemas.microsoft.com/office/drawing/2016/5/14/chartex" xmlns:mc="http://schemas.openxmlformats.org/markup-compatibility/2006" xmlns:aink="http://schemas.microsoft.com/office/drawing/2016/ink" xmlns:am3d="http://schemas.microsoft.com/office/drawing/2017/model3d" xmlns:o="urn:schemas-microsoft-com:office:office" xmlns:r="http://schemas.openxmlformats.org/officeDocument/2006/relationships" xmlns:m="http://schemas.openxmlformats.org/officeDocument/2006/math" xmlns:v="urn:schemas-microsoft-com:vml" xmlns:wp14="http://schemas.microsoft.com/office/word/2010/wordprocessingDrawing" xmlns:wp="http://schemas.openxmlformats.org/drawingml/2006/wordprocessingDrawing" xmlns:w10="urn:schemas-microsoft-com:office:word" xmlns:w="http://schemas.openxmlformats.org/wordprocessingml/2006/main" xmlns:w14="http://schemas.microsoft.com/office/word/2010/wordml" xmlns:w15="http://schemas.microsoft.com/office/word/2012/wordml" xmlns:w16cid="http://schemas.microsoft.com/office/word/2016/wordml/cid" xmlns:w16se="http://schemas.microsoft.com/office/word/2015/wordml/symex" xmlns:wpg="http://schemas.microsoft.com/office/word/2010/wordprocessingGroup" xmlns:wpi="http://schemas.microsoft.com/office/word/2010/wordprocessingInk" xmlns:wne="http://schemas.microsoft.com/office/word/2006/wordml" xmlns:wps="http://schemas.microsoft.com/office/word/2010/wordprocessingShape" mc:Ignorable="w14 w15 w16se w16cid wp14">
+<w:glossaryDocument xmlns:wpc="http://schemas.microsoft.com/office/word/2010/wordprocessingCanvas" xmlns:cx="http://schemas.microsoft.com/office/drawing/2014/chartex" xmlns:cx1="http://schemas.microsoft.com/office/drawing/2015/9/8/chartex" xmlns:mc="http://schemas.openxmlformats.org/markup-compatibility/2006" xmlns:o="urn:schemas-microsoft-com:office:office" xmlns:r="http://schemas.openxmlformats.org/officeDocument/2006/relationships" xmlns:m="http://schemas.openxmlformats.org/officeDocument/2006/math" xmlns:v="urn:schemas-microsoft-com:vml" xmlns:wp14="http://schemas.microsoft.com/office/word/2010/wordprocessingDrawing" xmlns:wp="http://schemas.openxmlformats.org/drawingml/2006/wordprocessingDrawing" xmlns:w10="urn:schemas-microsoft-com:office:word" xmlns:w="http://schemas.openxmlformats.org/wordprocessingml/2006/main" xmlns:w14="http://schemas.microsoft.com/office/word/2010/wordml" xmlns:w15="http://schemas.microsoft.com/office/word/2012/wordml" xmlns:w16se="http://schemas.microsoft.com/office/word/2015/wordml/symex" xmlns:wpg="http://schemas.microsoft.com/office/word/2010/wordprocessingGroup" xmlns:wpi="http://schemas.microsoft.com/office/word/2010/wordprocessingInk" xmlns:wne="http://schemas.microsoft.com/office/word/2006/wordml" xmlns:wps="http://schemas.microsoft.com/office/word/2010/wordprocessingShape" mc:Ignorable="w14 w15 w16se wp14">
   <w:docParts>
     <w:docPart>
       <w:docPartPr>
@@ -34467,7 +34686,7 @@
 </file>
 
 <file path=word/glossary/fontTable.xml><?xml version="1.0" encoding="utf-8"?>
-<w:fonts xmlns:mc="http://schemas.openxmlformats.org/markup-compatibility/2006" xmlns:r="http://schemas.openxmlformats.org/officeDocument/2006/relationships" xmlns:w="http://schemas.openxmlformats.org/wordprocessingml/2006/main" xmlns:w14="http://schemas.microsoft.com/office/word/2010/wordml" xmlns:w15="http://schemas.microsoft.com/office/word/2012/wordml" xmlns:w16cid="http://schemas.microsoft.com/office/word/2016/wordml/cid" xmlns:w16se="http://schemas.microsoft.com/office/word/2015/wordml/symex" mc:Ignorable="w14 w15 w16se w16cid">
+<w:fonts xmlns:mc="http://schemas.openxmlformats.org/markup-compatibility/2006" xmlns:r="http://schemas.openxmlformats.org/officeDocument/2006/relationships" xmlns:w="http://schemas.openxmlformats.org/wordprocessingml/2006/main" xmlns:w14="http://schemas.microsoft.com/office/word/2010/wordml" xmlns:w15="http://schemas.microsoft.com/office/word/2012/wordml" xmlns:w16se="http://schemas.microsoft.com/office/word/2015/wordml/symex" mc:Ignorable="w14 w15 w16se">
   <w:font w:name="Symbol">
     <w:panose1 w:val="05050102010706020507"/>
     <w:charset w:val="02"/>
@@ -34477,14 +34696,14 @@
   </w:font>
   <w:font w:name="Times New Roman">
     <w:panose1 w:val="02020603050405020304"/>
-    <w:charset w:val="A2"/>
+    <w:charset w:val="00"/>
     <w:family w:val="roman"/>
     <w:pitch w:val="variable"/>
     <w:sig w:usb0="E0002EFF" w:usb1="C000785B" w:usb2="00000009" w:usb3="00000000" w:csb0="000001FF" w:csb1="00000000"/>
   </w:font>
   <w:font w:name="Courier New">
     <w:panose1 w:val="02070309020205020404"/>
-    <w:charset w:val="A2"/>
+    <w:charset w:val="00"/>
     <w:family w:val="modern"/>
     <w:pitch w:val="fixed"/>
     <w:sig w:usb0="E0002EFF" w:usb1="C0007843" w:usb2="00000009" w:usb3="00000000" w:csb0="000001FF" w:csb1="00000000"/>
@@ -34498,10 +34717,10 @@
   </w:font>
   <w:font w:name="Calibri">
     <w:panose1 w:val="020F0502020204030204"/>
-    <w:charset w:val="A2"/>
+    <w:charset w:val="00"/>
     <w:family w:val="swiss"/>
     <w:pitch w:val="variable"/>
-    <w:sig w:usb0="E0002EFF" w:usb1="C000247B" w:usb2="00000009" w:usb3="00000000" w:csb0="000001FF" w:csb1="00000000"/>
+    <w:sig w:usb0="E0002AFF" w:usb1="C000247B" w:usb2="00000009" w:usb3="00000000" w:csb0="000001FF" w:csb1="00000000"/>
   </w:font>
   <w:font w:name="Rockwell">
     <w:panose1 w:val="02060603020205020403"/>
@@ -34511,23 +34730,22 @@
     <w:sig w:usb0="00000007" w:usb1="00000000" w:usb2="00000000" w:usb3="00000000" w:csb0="00000003" w:csb1="00000000"/>
   </w:font>
   <w:font w:name="Segoe UI">
-    <w:panose1 w:val="00000000000000000000"/>
+    <w:panose1 w:val="020B0502040204020203"/>
     <w:charset w:val="00"/>
     <w:family w:val="swiss"/>
-    <w:notTrueType/>
     <w:pitch w:val="variable"/>
-    <w:sig w:usb0="00000003" w:usb1="00000000" w:usb2="00000000" w:usb3="00000000" w:csb0="00000001" w:csb1="00000000"/>
+    <w:sig w:usb0="E4002EFF" w:usb1="C000E47F" w:usb2="00000009" w:usb3="00000000" w:csb0="000001FF" w:csb1="00000000"/>
   </w:font>
   <w:font w:name="Consolas">
     <w:panose1 w:val="020B0609020204030204"/>
-    <w:charset w:val="A2"/>
+    <w:charset w:val="00"/>
     <w:family w:val="modern"/>
     <w:pitch w:val="fixed"/>
     <w:sig w:usb0="E00006FF" w:usb1="0000FCFF" w:usb2="00000001" w:usb3="00000000" w:csb0="0000019F" w:csb1="00000000"/>
   </w:font>
   <w:font w:name="Calibri Light">
     <w:panose1 w:val="020F0302020204030204"/>
-    <w:charset w:val="A2"/>
+    <w:charset w:val="00"/>
     <w:family w:val="swiss"/>
     <w:pitch w:val="variable"/>
     <w:sig w:usb0="E0002AFF" w:usb1="C000247B" w:usb2="00000009" w:usb3="00000000" w:csb0="000001FF" w:csb1="00000000"/>
@@ -34536,9 +34754,10 @@
 </file>
 
 <file path=word/glossary/settings.xml><?xml version="1.0" encoding="utf-8"?>
-<w:settings xmlns:mc="http://schemas.openxmlformats.org/markup-compatibility/2006" xmlns:o="urn:schemas-microsoft-com:office:office" xmlns:r="http://schemas.openxmlformats.org/officeDocument/2006/relationships" xmlns:m="http://schemas.openxmlformats.org/officeDocument/2006/math" xmlns:v="urn:schemas-microsoft-com:vml" xmlns:w10="urn:schemas-microsoft-com:office:word" xmlns:w="http://schemas.openxmlformats.org/wordprocessingml/2006/main" xmlns:w14="http://schemas.microsoft.com/office/word/2010/wordml" xmlns:w15="http://schemas.microsoft.com/office/word/2012/wordml" xmlns:w16cid="http://schemas.microsoft.com/office/word/2016/wordml/cid" xmlns:w16se="http://schemas.microsoft.com/office/word/2015/wordml/symex" xmlns:sl="http://schemas.openxmlformats.org/schemaLibrary/2006/main" mc:Ignorable="w14 w15 w16se w16cid">
+<w:settings xmlns:mc="http://schemas.openxmlformats.org/markup-compatibility/2006" xmlns:o="urn:schemas-microsoft-com:office:office" xmlns:r="http://schemas.openxmlformats.org/officeDocument/2006/relationships" xmlns:m="http://schemas.openxmlformats.org/officeDocument/2006/math" xmlns:v="urn:schemas-microsoft-com:vml" xmlns:w10="urn:schemas-microsoft-com:office:word" xmlns:w="http://schemas.openxmlformats.org/wordprocessingml/2006/main" xmlns:w14="http://schemas.microsoft.com/office/word/2010/wordml" xmlns:w15="http://schemas.microsoft.com/office/word/2012/wordml" xmlns:w16se="http://schemas.microsoft.com/office/word/2015/wordml/symex" xmlns:sl="http://schemas.openxmlformats.org/schemaLibrary/2006/main" mc:Ignorable="w14 w15 w16se">
   <w:view w:val="normal"/>
   <w:defaultTabStop w:val="720"/>
+  <w:hyphenationZone w:val="425"/>
   <w:characterSpacingControl w:val="doNotCompress"/>
   <w:compat>
     <w:useFELayout/>
@@ -34547,10 +34766,10 @@
     <w:compatSetting w:name="enableOpenTypeFeatures" w:uri="http://schemas.microsoft.com/office/word" w:val="1"/>
     <w:compatSetting w:name="doNotFlipMirrorIndents" w:uri="http://schemas.microsoft.com/office/word" w:val="1"/>
     <w:compatSetting w:name="differentiateMultirowTableHeaders" w:uri="http://schemas.microsoft.com/office/word" w:val="1"/>
-    <w:compatSetting w:name="useWord2013TrackBottomHyphenation" w:uri="http://schemas.microsoft.com/office/word" w:val="1"/>
   </w:compat>
   <w:rsids>
     <w:rsidRoot w:val="002E53D2"/>
+    <w:rsid w:val="00036107"/>
     <w:rsid w:val="000A1328"/>
     <w:rsid w:val="000D5305"/>
     <w:rsid w:val="00275631"/>
@@ -34567,6 +34786,7 @@
     <w:rsid w:val="00A84032"/>
     <w:rsid w:val="00B30C70"/>
     <w:rsid w:val="00C271A8"/>
+    <w:rsid w:val="00F27E69"/>
     <w:rsid w:val="00F86CAE"/>
   </w:rsids>
   <m:mathPr>
@@ -34584,14 +34804,14 @@
   </m:mathPr>
   <w:themeFontLang w:val="en-US"/>
   <w:clrSchemeMapping w:bg1="light1" w:t1="dark1" w:bg2="light2" w:t2="dark2" w:accent1="accent1" w:accent2="accent2" w:accent3="accent3" w:accent4="accent4" w:accent5="accent5" w:accent6="accent6" w:hyperlink="hyperlink" w:followedHyperlink="followedHyperlink"/>
-  <w:decimalSymbol w:val="."/>
-  <w:listSeparator w:val=","/>
+  <w:decimalSymbol w:val=","/>
+  <w:listSeparator w:val=";"/>
   <w15:chartTrackingRefBased/>
 </w:settings>
 </file>
 
 <file path=word/glossary/styles.xml><?xml version="1.0" encoding="utf-8"?>
-<w:styles xmlns:mc="http://schemas.openxmlformats.org/markup-compatibility/2006" xmlns:r="http://schemas.openxmlformats.org/officeDocument/2006/relationships" xmlns:w="http://schemas.openxmlformats.org/wordprocessingml/2006/main" xmlns:w14="http://schemas.microsoft.com/office/word/2010/wordml" xmlns:w15="http://schemas.microsoft.com/office/word/2012/wordml" xmlns:w16cid="http://schemas.microsoft.com/office/word/2016/wordml/cid" xmlns:w16se="http://schemas.microsoft.com/office/word/2015/wordml/symex" mc:Ignorable="w14 w15 w16se w16cid">
+<w:styles xmlns:mc="http://schemas.openxmlformats.org/markup-compatibility/2006" xmlns:r="http://schemas.openxmlformats.org/officeDocument/2006/relationships" xmlns:w="http://schemas.openxmlformats.org/wordprocessingml/2006/main" xmlns:w14="http://schemas.microsoft.com/office/word/2010/wordml" xmlns:w15="http://schemas.microsoft.com/office/word/2012/wordml" xmlns:w16se="http://schemas.microsoft.com/office/word/2015/wordml/symex" mc:Ignorable="w14 w15 w16se">
   <w:docDefaults>
     <w:rPrDefault>
       <w:rPr>
@@ -34607,7 +34827,7 @@
       </w:pPr>
     </w:pPrDefault>
   </w:docDefaults>
-  <w:latentStyles w:defLockedState="0" w:defUIPriority="99" w:defSemiHidden="0" w:defUnhideWhenUsed="0" w:defQFormat="0" w:count="375">
+  <w:latentStyles w:defLockedState="0" w:defUIPriority="99" w:defSemiHidden="0" w:defUnhideWhenUsed="0" w:defQFormat="0" w:count="371">
     <w:lsdException w:name="Normal" w:uiPriority="0" w:qFormat="1"/>
     <w:lsdException w:name="heading 1" w:uiPriority="9" w:qFormat="1"/>
     <w:lsdException w:name="heading 2" w:semiHidden="1" w:uiPriority="9" w:unhideWhenUsed="1" w:qFormat="1"/>
@@ -34713,6 +34933,7 @@
     <w:lsdException w:name="HTML Sample" w:semiHidden="1" w:unhideWhenUsed="1"/>
     <w:lsdException w:name="HTML Typewriter" w:semiHidden="1" w:unhideWhenUsed="1"/>
     <w:lsdException w:name="HTML Variable" w:semiHidden="1" w:unhideWhenUsed="1"/>
+    <w:lsdException w:name="Normal Table" w:semiHidden="1" w:unhideWhenUsed="1"/>
     <w:lsdException w:name="annotation subject" w:semiHidden="1" w:unhideWhenUsed="1"/>
     <w:lsdException w:name="No List" w:semiHidden="1" w:unhideWhenUsed="1"/>
     <w:lsdException w:name="Outline List 1" w:semiHidden="1" w:unhideWhenUsed="1"/>
@@ -34756,8 +34977,10 @@
     <w:lsdException w:name="Table Elegant" w:semiHidden="1" w:unhideWhenUsed="1"/>
     <w:lsdException w:name="Table Professional" w:semiHidden="1" w:unhideWhenUsed="1"/>
     <w:lsdException w:name="Table Subtle 1" w:semiHidden="1" w:unhideWhenUsed="1"/>
+    <w:lsdException w:name="Table Subtle 2" w:semiHidden="1" w:unhideWhenUsed="1"/>
     <w:lsdException w:name="Table Web 1" w:semiHidden="1" w:unhideWhenUsed="1"/>
     <w:lsdException w:name="Table Web 2" w:semiHidden="1" w:unhideWhenUsed="1"/>
+    <w:lsdException w:name="Table Web 3" w:semiHidden="1" w:unhideWhenUsed="1"/>
     <w:lsdException w:name="Balloon Text" w:semiHidden="1" w:unhideWhenUsed="1"/>
     <w:lsdException w:name="Table Grid" w:uiPriority="39"/>
     <w:lsdException w:name="Table Theme" w:semiHidden="1" w:unhideWhenUsed="1"/>
@@ -34976,10 +35199,6 @@
     <w:lsdException w:name="List Table 5 Dark Accent 6" w:uiPriority="50"/>
     <w:lsdException w:name="List Table 6 Colorful Accent 6" w:uiPriority="51"/>
     <w:lsdException w:name="List Table 7 Colorful Accent 6" w:uiPriority="52"/>
-    <w:lsdException w:name="Mention" w:semiHidden="1" w:unhideWhenUsed="1"/>
-    <w:lsdException w:name="Smart Hyperlink" w:semiHidden="1" w:unhideWhenUsed="1"/>
-    <w:lsdException w:name="Hashtag" w:semiHidden="1" w:unhideWhenUsed="1"/>
-    <w:lsdException w:name="Unresolved Mention" w:semiHidden="1" w:unhideWhenUsed="1"/>
   </w:latentStyles>
   <w:style w:type="paragraph" w:default="1" w:styleId="Normal">
     <w:name w:val="Normal"/>
@@ -35490,7 +35709,7 @@
 </file>
 
 <file path=word/glossary/webSettings.xml><?xml version="1.0" encoding="utf-8"?>
-<w:webSettings xmlns:mc="http://schemas.openxmlformats.org/markup-compatibility/2006" xmlns:r="http://schemas.openxmlformats.org/officeDocument/2006/relationships" xmlns:w="http://schemas.openxmlformats.org/wordprocessingml/2006/main" xmlns:w14="http://schemas.microsoft.com/office/word/2010/wordml" xmlns:w15="http://schemas.microsoft.com/office/word/2012/wordml" xmlns:w16cid="http://schemas.microsoft.com/office/word/2016/wordml/cid" xmlns:w16se="http://schemas.microsoft.com/office/word/2015/wordml/symex" mc:Ignorable="w14 w15 w16se w16cid">
+<w:webSettings xmlns:mc="http://schemas.openxmlformats.org/markup-compatibility/2006" xmlns:r="http://schemas.openxmlformats.org/officeDocument/2006/relationships" xmlns:w="http://schemas.openxmlformats.org/wordprocessingml/2006/main" xmlns:w14="http://schemas.microsoft.com/office/word/2010/wordml" xmlns:w15="http://schemas.microsoft.com/office/word/2012/wordml" xmlns:w16se="http://schemas.microsoft.com/office/word/2015/wordml/symex" mc:Ignorable="w14 w15 w16se">
   <w:optimizeForBrowser/>
   <w:allowPNG/>
 </w:webSettings>
@@ -35721,7 +35940,7 @@
 </file>
 
 <file path=customXml/itemProps2.xml><?xml version="1.0" encoding="utf-8"?>
-<ds:datastoreItem xmlns:ds="http://schemas.openxmlformats.org/officeDocument/2006/customXml" ds:itemID="{14925B5C-5869-4D9A-98AB-6F6B0354F7E9}">
+<ds:datastoreItem xmlns:ds="http://schemas.openxmlformats.org/officeDocument/2006/customXml" ds:itemID="{009D4E46-CBAE-4F7A-8898-15180BB287EB}">
   <ds:schemaRefs>
     <ds:schemaRef ds:uri="http://schemas.openxmlformats.org/officeDocument/2006/bibliography"/>
   </ds:schemaRefs>
